--- a/碩論/碩士論文_卓宏旭.docx
+++ b/碩論/碩士論文_卓宏旭.docx
@@ -14997,7 +14997,6 @@
       <w:pPr>
         <w:rPr>
           <w:rStyle w:val="relative"/>
-          <w:rFonts w:hint="eastAsia"/>
           <w:lang w:eastAsia="zh-TW"/>
         </w:rPr>
       </w:pPr>
@@ -17254,7 +17253,6 @@
     <w:p>
       <w:pPr>
         <w:rPr>
-          <w:rFonts w:hint="eastAsia"/>
           <w:lang w:eastAsia="zh-TW"/>
         </w:rPr>
       </w:pPr>
@@ -17638,7 +17636,6 @@
     <w:p>
       <w:pPr>
         <w:rPr>
-          <w:rFonts w:hint="eastAsia"/>
           <w:lang w:eastAsia="zh-TW"/>
         </w:rPr>
       </w:pPr>
@@ -17751,7 +17748,7 @@
       <w:pPr>
         <w:pStyle w:val="af3"/>
         <w:rPr>
-          <w:rFonts w:ascii="Times New Roman" w:hAnsi="Times New Roman" w:hint="eastAsia"/>
+          <w:rFonts w:ascii="Times New Roman" w:hAnsi="Times New Roman"/>
           <w:color w:val="FF0000"/>
           <w:szCs w:val="24"/>
           <w:lang w:eastAsia="zh-TW"/>
@@ -18302,10 +18299,14 @@
           <w:numId w:val="7"/>
         </w:numPr>
         <w:ind w:leftChars="0" w:right="240"/>
+        <w:rPr>
+          <w:color w:val="FF0000"/>
+        </w:rPr>
       </w:pPr>
       <w:r>
         <w:rPr>
           <w:rFonts w:hint="eastAsia"/>
+          <w:color w:val="FF0000"/>
         </w:rPr>
         <w:t>遷移學習</w:t>
       </w:r>
@@ -18862,6 +18863,9 @@
         </w:rPr>
       </w:pPr>
       <w:r>
+        <w:rPr>
+          <w:lang w:eastAsia="zh-TW"/>
+        </w:rPr>
         <w:tab/>
       </w:r>
       <w:r>
@@ -19009,27 +19013,91 @@
         <w:rPr>
           <w:lang w:eastAsia="zh-TW"/>
         </w:rPr>
-        <w:t xml:space="preserve"> Permutation Importance（置換重要度分析） 以評估各特徵對分類模型整體預測效能之貢獻。該方法是一種以模型為基礎的特徵重要性評估技術，適用於任何可計算預測結果的機器學習模型。Permutation Importance 的核心原理為：隨機打亂某一特徵的數值分佈後，重新計算模型在測試資料上的預測準確度，觀察準確率的下降幅度。若某一特徵對模型具有高度貢獻，則在其值被置換後，模型表現將明顯下降；反之，若模型性能未受影響，則該特徵的重要性可視為較低。</w:t>
+        <w:t xml:space="preserve"> Permutation Importance（置換重要度分析） 以評估各特徵對分類模型整體預測效能之貢獻。該方法是一種以模型為基礎的特徵重要性評估技術，適用於任何可計算預測結果的機器學習模型。Permutation Importance 的核心原理為：隨機打亂某一特徵的數值分佈後，重新計算模型在測試資料上的預測準確度，觀察準確率的下降幅度。若某一特徵對模型具有高度貢獻，則在</w:t>
+      </w:r>
+      <w:proofErr w:type="gramStart"/>
+      <w:r>
+        <w:rPr>
+          <w:lang w:eastAsia="zh-TW"/>
+        </w:rPr>
+        <w:t>其值被置換</w:t>
+      </w:r>
+      <w:proofErr w:type="gramEnd"/>
+      <w:r>
+        <w:rPr>
+          <w:lang w:eastAsia="zh-TW"/>
+        </w:rPr>
+        <w:t>後，模型表現將明顯下降；</w:t>
+      </w:r>
+      <w:proofErr w:type="gramStart"/>
+      <w:r>
+        <w:rPr>
+          <w:lang w:eastAsia="zh-TW"/>
+        </w:rPr>
+        <w:t>反之，</w:t>
+      </w:r>
+      <w:proofErr w:type="gramEnd"/>
+      <w:r>
+        <w:rPr>
+          <w:lang w:eastAsia="zh-TW"/>
+        </w:rPr>
+        <w:t>若模型性能未受影響，則該特徵的重要性可視為較低。</w:t>
       </w:r>
       <w:r>
         <w:rPr>
           <w:rFonts w:hint="eastAsia"/>
           <w:lang w:eastAsia="zh-TW"/>
         </w:rPr>
-        <w:t>在本研究中，將篩選後的心率週期特徵輸入初步訓練完成之分類模型，逐一針對每個特徵進行置換分析。模型效能下降幅度即作為該特徵的重要性指標，並進行排序，最終選取若干具有高重要度之特徵構成最佳子集。透過該方法，研究能更深入理解各項心率週期特徵在分類任務中的貢獻程度，並進一步優化特徵子集的選擇策略，提升模型效能與泛化能力。</w:t>
-      </w:r>
-    </w:p>
-    <w:p>
-      <w:pPr>
-        <w:pStyle w:val="22"/>
-        <w:ind w:leftChars="0" w:left="0" w:right="240"/>
-        <w:rPr>
-          <w:rFonts w:cs="微軟正黑體"/>
-          <w:bCs w:val="0"/>
-          <w:sz w:val="24"/>
-          <w:szCs w:val="22"/>
-        </w:rPr>
-      </w:pPr>
+        <w:t>在本研究中，將篩選後</w:t>
+      </w:r>
+      <w:proofErr w:type="gramStart"/>
+      <w:r>
+        <w:rPr>
+          <w:rFonts w:hint="eastAsia"/>
+          <w:lang w:eastAsia="zh-TW"/>
+        </w:rPr>
+        <w:t>的心率週期</w:t>
+      </w:r>
+      <w:proofErr w:type="gramEnd"/>
+      <w:r>
+        <w:rPr>
+          <w:rFonts w:hint="eastAsia"/>
+          <w:lang w:eastAsia="zh-TW"/>
+        </w:rPr>
+        <w:t>特徵輸入初步訓練完成之分類模型，逐一針對每</w:t>
+      </w:r>
+      <w:proofErr w:type="gramStart"/>
+      <w:r>
+        <w:rPr>
+          <w:rFonts w:hint="eastAsia"/>
+          <w:lang w:eastAsia="zh-TW"/>
+        </w:rPr>
+        <w:t>個</w:t>
+      </w:r>
+      <w:proofErr w:type="gramEnd"/>
+      <w:r>
+        <w:rPr>
+          <w:rFonts w:hint="eastAsia"/>
+          <w:lang w:eastAsia="zh-TW"/>
+        </w:rPr>
+        <w:t>特徵進行置換分析。模型效能下降幅度即作為該特徵的重要性指標，並進行排序，最終選取若干具有高重要度之特徵構成最佳子集。透過該方法，研究能更深入理解</w:t>
+      </w:r>
+      <w:proofErr w:type="gramStart"/>
+      <w:r>
+        <w:rPr>
+          <w:rFonts w:hint="eastAsia"/>
+          <w:lang w:eastAsia="zh-TW"/>
+        </w:rPr>
+        <w:t>各項心率週期</w:t>
+      </w:r>
+      <w:proofErr w:type="gramEnd"/>
+      <w:r>
+        <w:rPr>
+          <w:rFonts w:hint="eastAsia"/>
+          <w:lang w:eastAsia="zh-TW"/>
+        </w:rPr>
+        <w:t>特徵在分類任務中的貢獻程度，並進一步優化特徵子集的選擇策略，提升模型效能與泛化能力。</w:t>
+      </w:r>
     </w:p>
     <w:p>
       <w:pPr>
@@ -19224,7 +19292,6 @@
         <w:rPr>
           <w:lang w:eastAsia="zh-TW"/>
         </w:rPr>
-        <w:lastRenderedPageBreak/>
         <w:t>其基本的歐氏距離計算公式如下：</w:t>
       </w:r>
     </w:p>
@@ -19947,7 +20014,23 @@
           <w:rFonts w:ascii="Times New Roman" w:hAnsi="Times New Roman"/>
           <w:lang w:eastAsia="zh-TW"/>
         </w:rPr>
-        <w:t>特別適合應用於高維度、特徵具有區辨能力的資料集，已被廣泛應用於生理訊號分類、疾病預測與臨床風險評估等領域。</w:t>
+        <w:t>特別適合應用</w:t>
+      </w:r>
+      <w:proofErr w:type="gramStart"/>
+      <w:r>
+        <w:rPr>
+          <w:rFonts w:ascii="Times New Roman" w:hAnsi="Times New Roman"/>
+          <w:lang w:eastAsia="zh-TW"/>
+        </w:rPr>
+        <w:t>於高維度</w:t>
+      </w:r>
+      <w:proofErr w:type="gramEnd"/>
+      <w:r>
+        <w:rPr>
+          <w:rFonts w:ascii="Times New Roman" w:hAnsi="Times New Roman"/>
+          <w:lang w:eastAsia="zh-TW"/>
+        </w:rPr>
+        <w:t>、特徵具有區辨能力的資料集，已被廣泛應用於生理訊號分類、疾病預測與臨床風險評估等領域。</w:t>
       </w:r>
       <w:r>
         <w:rPr>
@@ -21223,15 +21306,7 @@
           <w:rFonts w:ascii="Times New Roman" w:hAnsi="Times New Roman"/>
           <w:lang w:eastAsia="zh-TW"/>
         </w:rPr>
-        <w:t>，</w:t>
-      </w:r>
-      <w:r>
-        <w:rPr>
-          <w:rFonts w:ascii="Times New Roman" w:hAnsi="Times New Roman"/>
-          <w:lang w:eastAsia="zh-TW"/>
-        </w:rPr>
-        <w:lastRenderedPageBreak/>
-        <w:t>使得模型更加重視</w:t>
+        <w:t>，使得模型更加重視</w:t>
       </w:r>
       <w:r>
         <w:rPr>
@@ -21290,6 +21365,7 @@
           <w:rFonts w:ascii="Times New Roman" w:hAnsi="Times New Roman"/>
           <w:lang w:eastAsia="zh-TW"/>
         </w:rPr>
+        <w:lastRenderedPageBreak/>
         <w:t>Gamma</w:t>
       </w:r>
       <w:r>
@@ -22868,6 +22944,195 @@
     </w:p>
     <w:p>
       <w:pPr>
+        <w:pStyle w:val="22"/>
+        <w:numPr>
+          <w:ilvl w:val="0"/>
+          <w:numId w:val="8"/>
+        </w:numPr>
+        <w:ind w:leftChars="0" w:right="240"/>
+      </w:pPr>
+      <w:r>
+        <w:rPr>
+          <w:rFonts w:hint="eastAsia"/>
+        </w:rPr>
+        <w:t>分類投票表決</w:t>
+      </w:r>
+    </w:p>
+    <w:p>
+      <w:pPr>
+        <w:rPr>
+          <w:lang w:eastAsia="zh-TW"/>
+        </w:rPr>
+      </w:pPr>
+      <w:r>
+        <w:rPr>
+          <w:lang w:eastAsia="zh-TW"/>
+        </w:rPr>
+        <w:tab/>
+        <w:t>本研究使用來自30名病患的生理數據進行分析。每兩</w:t>
+      </w:r>
+      <w:proofErr w:type="gramStart"/>
+      <w:r>
+        <w:rPr>
+          <w:lang w:eastAsia="zh-TW"/>
+        </w:rPr>
+        <w:t>個</w:t>
+      </w:r>
+      <w:proofErr w:type="gramEnd"/>
+      <w:r>
+        <w:rPr>
+          <w:lang w:eastAsia="zh-TW"/>
+        </w:rPr>
+        <w:t>週期為一組數據，總共有 12553 筆數據，經過必要的預處理，以便用於後續的機器學習分類。為了對這些數據進行分類，我們選擇了三種常見的監督式學習演算法：</w:t>
+      </w:r>
+      <w:r>
+        <w:rPr>
+          <w:rStyle w:val="afc"/>
+          <w:lang w:eastAsia="zh-TW"/>
+        </w:rPr>
+        <w:t>支援向量機（SVM）</w:t>
+      </w:r>
+      <w:r>
+        <w:rPr>
+          <w:lang w:eastAsia="zh-TW"/>
+        </w:rPr>
+        <w:t>、</w:t>
+      </w:r>
+      <w:r>
+        <w:rPr>
+          <w:rStyle w:val="afc"/>
+          <w:lang w:eastAsia="zh-TW"/>
+        </w:rPr>
+        <w:t>K-近鄰（KNN）</w:t>
+      </w:r>
+      <w:r>
+        <w:rPr>
+          <w:lang w:eastAsia="zh-TW"/>
+        </w:rPr>
+        <w:t xml:space="preserve">、和 </w:t>
+      </w:r>
+      <w:r>
+        <w:rPr>
+          <w:rStyle w:val="afc"/>
+          <w:lang w:eastAsia="zh-TW"/>
+        </w:rPr>
+        <w:t>隨機森林（RF）</w:t>
+      </w:r>
+      <w:r>
+        <w:rPr>
+          <w:lang w:eastAsia="zh-TW"/>
+        </w:rPr>
+        <w:t>。這些演算法對每一筆數據進行預測，並生成預測結果與實際標籤的對比表格。每</w:t>
+      </w:r>
+      <w:proofErr w:type="gramStart"/>
+      <w:r>
+        <w:rPr>
+          <w:lang w:eastAsia="zh-TW"/>
+        </w:rPr>
+        <w:t>個</w:t>
+      </w:r>
+      <w:proofErr w:type="gramEnd"/>
+      <w:r>
+        <w:rPr>
+          <w:lang w:eastAsia="zh-TW"/>
+        </w:rPr>
+        <w:t>模型的預測結果都被記錄並匯總在表格中，其中每</w:t>
+      </w:r>
+      <w:proofErr w:type="gramStart"/>
+      <w:r>
+        <w:rPr>
+          <w:lang w:eastAsia="zh-TW"/>
+        </w:rPr>
+        <w:t>個</w:t>
+      </w:r>
+      <w:proofErr w:type="gramEnd"/>
+      <w:r>
+        <w:rPr>
+          <w:lang w:eastAsia="zh-TW"/>
+        </w:rPr>
+        <w:t>樣本的</w:t>
+      </w:r>
+      <w:r>
+        <w:rPr>
+          <w:rStyle w:val="afc"/>
+          <w:lang w:eastAsia="zh-TW"/>
+        </w:rPr>
+        <w:t>實際標籤</w:t>
+      </w:r>
+      <w:r>
+        <w:rPr>
+          <w:lang w:eastAsia="zh-TW"/>
+        </w:rPr>
+        <w:t>（Actual Label）和</w:t>
+      </w:r>
+      <w:r>
+        <w:rPr>
+          <w:rStyle w:val="afc"/>
+          <w:lang w:eastAsia="zh-TW"/>
+        </w:rPr>
+        <w:t>預測標籤</w:t>
+      </w:r>
+      <w:r>
+        <w:rPr>
+          <w:lang w:eastAsia="zh-TW"/>
+        </w:rPr>
+        <w:t>（Predicted Label）會一一對應。為了提高分類結果的可靠性並減少單一模型可能帶來的偏差，本研究引入了</w:t>
+      </w:r>
+      <w:r>
+        <w:rPr>
+          <w:rStyle w:val="afc"/>
+          <w:lang w:eastAsia="zh-TW"/>
+        </w:rPr>
+        <w:t>投票表決</w:t>
+      </w:r>
+      <w:r>
+        <w:rPr>
+          <w:lang w:eastAsia="zh-TW"/>
+        </w:rPr>
+        <w:t>（Voting）機制來確定每位病患的最終標籤</w:t>
+      </w:r>
+      <w:r>
+        <w:rPr>
+          <w:rFonts w:hint="eastAsia"/>
+          <w:lang w:eastAsia="zh-TW"/>
+        </w:rPr>
+        <w:t>，</w:t>
+      </w:r>
+      <w:r>
+        <w:rPr>
+          <w:lang w:eastAsia="zh-TW"/>
+        </w:rPr>
+        <w:t>基於多個模型的預測結果進行投票在最終標籤確定後，為了對分類模型進行評估，我們使用</w:t>
+      </w:r>
+      <w:r>
+        <w:rPr>
+          <w:rStyle w:val="afc"/>
+          <w:lang w:eastAsia="zh-TW"/>
+        </w:rPr>
+        <w:t>混淆矩陣</w:t>
+      </w:r>
+      <w:r>
+        <w:rPr>
+          <w:lang w:eastAsia="zh-TW"/>
+        </w:rPr>
+        <w:t>來分析模型的效能。</w:t>
+      </w:r>
+    </w:p>
+    <w:p>
+      <w:pPr>
+        <w:rPr>
+          <w:lang w:eastAsia="zh-TW"/>
+        </w:rPr>
+      </w:pPr>
+      <w:r>
+        <w:rPr>
+          <w:lang w:eastAsia="zh-TW"/>
+        </w:rPr>
+        <w:t>。</w:t>
+      </w:r>
+    </w:p>
+    <w:p>
+      <w:pPr>
         <w:widowControl/>
         <w:autoSpaceDE/>
         <w:autoSpaceDN/>
@@ -22881,31 +23146,15 @@
           <w:lang w:eastAsia="zh-TW"/>
         </w:rPr>
       </w:pPr>
+      <w:r>
+        <w:rPr>
+          <w:lang w:eastAsia="zh-TW"/>
+        </w:rPr>
+        <w:br w:type="page"/>
+      </w:r>
     </w:p>
     <w:p>
       <w:pPr>
-        <w:widowControl/>
-        <w:autoSpaceDE/>
-        <w:autoSpaceDN/>
-        <w:spacing w:line="240" w:lineRule="auto"/>
-        <w:jc w:val="left"/>
-        <w:rPr>
-          <w:rFonts w:ascii="Times New Roman" w:hAnsi="Times New Roman" w:cs="Times New Roman"/>
-          <w:bCs/>
-          <w:sz w:val="28"/>
-          <w:szCs w:val="24"/>
-          <w:lang w:eastAsia="zh-TW"/>
-        </w:rPr>
-      </w:pPr>
-      <w:r>
-        <w:rPr>
-          <w:lang w:eastAsia="zh-TW"/>
-        </w:rPr>
-        <w:br w:type="page"/>
-      </w:r>
-    </w:p>
-    <w:p>
-      <w:pPr>
         <w:pStyle w:val="1"/>
         <w:rPr>
           <w:color w:val="FF0000"/>
@@ -22921,322 +23170,6 @@
         <w:t>結果</w:t>
       </w:r>
       <w:bookmarkEnd w:id="31"/>
-    </w:p>
-    <w:p>
-      <w:pPr>
-        <w:ind w:firstLine="480"/>
-        <w:rPr>
-          <w:rFonts w:ascii="Times New Roman" w:hAnsi="Times New Roman" w:hint="eastAsia"/>
-          <w:lang w:eastAsia="zh-TW"/>
-        </w:rPr>
-      </w:pPr>
-      <w:r>
-        <w:rPr>
-          <w:rFonts w:ascii="Times New Roman" w:hAnsi="Times New Roman" w:hint="eastAsia"/>
-          <w:lang w:eastAsia="zh-TW"/>
-        </w:rPr>
-        <w:t>本節將分為兩個部分進行詳述。首先，對</w:t>
-      </w:r>
-      <w:r>
-        <w:rPr>
-          <w:rFonts w:ascii="Times New Roman" w:hAnsi="Times New Roman"/>
-          <w:lang w:eastAsia="zh-TW"/>
-        </w:rPr>
-        <w:t>32</w:t>
-      </w:r>
-      <w:r>
-        <w:rPr>
-          <w:rFonts w:ascii="Times New Roman" w:hAnsi="Times New Roman"/>
-          <w:lang w:eastAsia="zh-TW"/>
-        </w:rPr>
-        <w:t>名實驗參與者的心律特徵數據進行</w:t>
-      </w:r>
-      <w:r>
-        <w:rPr>
-          <w:rFonts w:ascii="Times New Roman" w:hAnsi="Times New Roman"/>
-          <w:lang w:eastAsia="zh-TW"/>
-        </w:rPr>
-        <w:t xml:space="preserve"> Mann-Whitney U </w:t>
-      </w:r>
-      <w:r>
-        <w:rPr>
-          <w:rFonts w:ascii="Times New Roman" w:hAnsi="Times New Roman"/>
-          <w:lang w:eastAsia="zh-TW"/>
-        </w:rPr>
-        <w:t>檢定，選取具有顯著性差異的特徵，並將其用於後續的智慧辨識模型建構。其次，基於</w:t>
-      </w:r>
-      <w:r>
-        <w:rPr>
-          <w:rFonts w:ascii="Times New Roman" w:hAnsi="Times New Roman"/>
-          <w:lang w:eastAsia="zh-TW"/>
-        </w:rPr>
-        <w:t xml:space="preserve"> Permutation Importance </w:t>
-      </w:r>
-      <w:r>
-        <w:rPr>
-          <w:rFonts w:ascii="Times New Roman" w:hAnsi="Times New Roman"/>
-          <w:lang w:eastAsia="zh-TW"/>
-        </w:rPr>
-        <w:t>分析所得到的最佳特徵組合，進行智慧辨識的進一步應用。</w:t>
-      </w:r>
-      <w:r>
-        <w:rPr>
-          <w:rFonts w:ascii="Times New Roman" w:hAnsi="Times New Roman" w:hint="eastAsia"/>
-          <w:lang w:eastAsia="zh-TW"/>
-        </w:rPr>
-        <w:t>接著，我們將這些顯著性特徵或最佳特徵組合應用於三種監督式機器學習演算法：</w:t>
-      </w:r>
-      <w:r>
-        <w:rPr>
-          <w:rFonts w:ascii="Times New Roman" w:hAnsi="Times New Roman"/>
-          <w:lang w:eastAsia="zh-TW"/>
-        </w:rPr>
-        <w:t>K</w:t>
-      </w:r>
-      <w:r>
-        <w:rPr>
-          <w:rFonts w:ascii="Times New Roman" w:hAnsi="Times New Roman"/>
-          <w:lang w:eastAsia="zh-TW"/>
-        </w:rPr>
-        <w:t>近鄰（</w:t>
-      </w:r>
-      <w:r>
-        <w:rPr>
-          <w:rFonts w:ascii="Times New Roman" w:hAnsi="Times New Roman"/>
-          <w:lang w:eastAsia="zh-TW"/>
-        </w:rPr>
-        <w:t>KNN</w:t>
-      </w:r>
-      <w:r>
-        <w:rPr>
-          <w:rFonts w:ascii="Times New Roman" w:hAnsi="Times New Roman"/>
-          <w:lang w:eastAsia="zh-TW"/>
-        </w:rPr>
-        <w:t>）、支援向量機（</w:t>
-      </w:r>
-      <w:r>
-        <w:rPr>
-          <w:rFonts w:ascii="Times New Roman" w:hAnsi="Times New Roman"/>
-          <w:lang w:eastAsia="zh-TW"/>
-        </w:rPr>
-        <w:t>SVM</w:t>
-      </w:r>
-      <w:r>
-        <w:rPr>
-          <w:rFonts w:ascii="Times New Roman" w:hAnsi="Times New Roman"/>
-          <w:lang w:eastAsia="zh-TW"/>
-        </w:rPr>
-        <w:t>）</w:t>
-      </w:r>
-      <w:r>
-        <w:rPr>
-          <w:rFonts w:ascii="Times New Roman" w:hAnsi="Times New Roman"/>
-          <w:lang w:eastAsia="zh-TW"/>
-        </w:rPr>
-        <w:t xml:space="preserve"> </w:t>
-      </w:r>
-      <w:r>
-        <w:rPr>
-          <w:rFonts w:ascii="Times New Roman" w:hAnsi="Times New Roman"/>
-          <w:lang w:eastAsia="zh-TW"/>
-        </w:rPr>
-        <w:t>和</w:t>
-      </w:r>
-      <w:r>
-        <w:rPr>
-          <w:rFonts w:ascii="Times New Roman" w:hAnsi="Times New Roman"/>
-          <w:lang w:eastAsia="zh-TW"/>
-        </w:rPr>
-        <w:t xml:space="preserve"> </w:t>
-      </w:r>
-      <w:r>
-        <w:rPr>
-          <w:rFonts w:ascii="Times New Roman" w:hAnsi="Times New Roman"/>
-          <w:lang w:eastAsia="zh-TW"/>
-        </w:rPr>
-        <w:t>隨機森林（</w:t>
-      </w:r>
-      <w:r>
-        <w:rPr>
-          <w:rFonts w:ascii="Times New Roman" w:hAnsi="Times New Roman"/>
-          <w:lang w:eastAsia="zh-TW"/>
-        </w:rPr>
-        <w:t>RF</w:t>
-      </w:r>
-      <w:r>
-        <w:rPr>
-          <w:rFonts w:ascii="Times New Roman" w:hAnsi="Times New Roman"/>
-          <w:lang w:eastAsia="zh-TW"/>
-        </w:rPr>
-        <w:t>），以進行精確的分類和預測。這些演算法選擇基於其在過往研究中的表現及其對特徵的重要性區分能力。</w:t>
-      </w:r>
-    </w:p>
-    <w:p>
-      <w:pPr>
-        <w:ind w:firstLine="480"/>
-        <w:rPr>
-          <w:rFonts w:ascii="Times New Roman" w:hAnsi="Times New Roman" w:hint="eastAsia"/>
-          <w:lang w:eastAsia="zh-TW"/>
-        </w:rPr>
-      </w:pPr>
-      <w:r>
-        <w:rPr>
-          <w:rFonts w:ascii="Times New Roman" w:hAnsi="Times New Roman" w:hint="eastAsia"/>
-          <w:lang w:eastAsia="zh-TW"/>
-        </w:rPr>
-        <w:t>為了進一步提高模型預測結果的可靠性，我們選擇採用</w:t>
-      </w:r>
-      <w:r>
-        <w:rPr>
-          <w:rFonts w:ascii="Times New Roman" w:hAnsi="Times New Roman"/>
-          <w:lang w:eastAsia="zh-TW"/>
-        </w:rPr>
-        <w:t xml:space="preserve"> K-fold </w:t>
-      </w:r>
-      <w:r>
-        <w:rPr>
-          <w:rFonts w:ascii="Times New Roman" w:hAnsi="Times New Roman"/>
-          <w:lang w:eastAsia="zh-TW"/>
-        </w:rPr>
-        <w:t>交叉驗證</w:t>
-      </w:r>
-      <w:r>
-        <w:rPr>
-          <w:rFonts w:ascii="Times New Roman" w:hAnsi="Times New Roman"/>
-          <w:lang w:eastAsia="zh-TW"/>
-        </w:rPr>
-        <w:t xml:space="preserve"> </w:t>
-      </w:r>
-      <w:r>
-        <w:rPr>
-          <w:rFonts w:ascii="Times New Roman" w:hAnsi="Times New Roman"/>
-          <w:lang w:eastAsia="zh-TW"/>
-        </w:rPr>
-        <w:t>來評估模型的泛化能力。</w:t>
-      </w:r>
-      <w:r>
-        <w:rPr>
-          <w:rFonts w:ascii="Times New Roman" w:hAnsi="Times New Roman"/>
-          <w:lang w:eastAsia="zh-TW"/>
-        </w:rPr>
-        <w:t xml:space="preserve">K-fold </w:t>
-      </w:r>
-      <w:r>
-        <w:rPr>
-          <w:rFonts w:ascii="Times New Roman" w:hAnsi="Times New Roman"/>
-          <w:lang w:eastAsia="zh-TW"/>
-        </w:rPr>
-        <w:t>交叉驗證是一種在機器學習及統計建模中被廣泛應用的模型評估方法，其核心原理是將原始資料隨機劃分為</w:t>
-      </w:r>
-      <w:r>
-        <w:rPr>
-          <w:rFonts w:ascii="Times New Roman" w:hAnsi="Times New Roman"/>
-          <w:lang w:eastAsia="zh-TW"/>
-        </w:rPr>
-        <w:t xml:space="preserve"> K </w:t>
-      </w:r>
-      <w:proofErr w:type="gramStart"/>
-      <w:r>
-        <w:rPr>
-          <w:rFonts w:ascii="Times New Roman" w:hAnsi="Times New Roman"/>
-          <w:lang w:eastAsia="zh-TW"/>
-        </w:rPr>
-        <w:t>個</w:t>
-      </w:r>
-      <w:proofErr w:type="gramEnd"/>
-      <w:r>
-        <w:rPr>
-          <w:rFonts w:ascii="Times New Roman" w:hAnsi="Times New Roman"/>
-          <w:lang w:eastAsia="zh-TW"/>
-        </w:rPr>
-        <w:t>大小相等的子集。在每一次迭代中，選擇其中一個子集作為驗證集，其餘的</w:t>
-      </w:r>
-      <w:r>
-        <w:rPr>
-          <w:rFonts w:ascii="Times New Roman" w:hAnsi="Times New Roman"/>
-          <w:lang w:eastAsia="zh-TW"/>
-        </w:rPr>
-        <w:t xml:space="preserve"> K-1 </w:t>
-      </w:r>
-      <w:proofErr w:type="gramStart"/>
-      <w:r>
-        <w:rPr>
-          <w:rFonts w:ascii="Times New Roman" w:hAnsi="Times New Roman"/>
-          <w:lang w:eastAsia="zh-TW"/>
-        </w:rPr>
-        <w:t>個</w:t>
-      </w:r>
-      <w:proofErr w:type="gramEnd"/>
-      <w:r>
-        <w:rPr>
-          <w:rFonts w:ascii="Times New Roman" w:hAnsi="Times New Roman"/>
-          <w:lang w:eastAsia="zh-TW"/>
-        </w:rPr>
-        <w:t>子集作為訓練集來訓練模型，並使用驗證集進行測試。此過程重複</w:t>
-      </w:r>
-      <w:r>
-        <w:rPr>
-          <w:rFonts w:ascii="Times New Roman" w:hAnsi="Times New Roman"/>
-          <w:lang w:eastAsia="zh-TW"/>
-        </w:rPr>
-        <w:t xml:space="preserve"> K </w:t>
-      </w:r>
-      <w:r>
-        <w:rPr>
-          <w:rFonts w:ascii="Times New Roman" w:hAnsi="Times New Roman"/>
-          <w:lang w:eastAsia="zh-TW"/>
-        </w:rPr>
-        <w:t>次，並將每次迭代的結果進行平均，從而得到模型的整體表現評估。在本研究中，我們選擇</w:t>
-      </w:r>
-      <w:r>
-        <w:rPr>
-          <w:rFonts w:ascii="Times New Roman" w:hAnsi="Times New Roman"/>
-          <w:lang w:eastAsia="zh-TW"/>
-        </w:rPr>
-        <w:t xml:space="preserve"> K = 5 </w:t>
-      </w:r>
-      <w:r>
-        <w:rPr>
-          <w:rFonts w:ascii="Times New Roman" w:hAnsi="Times New Roman"/>
-          <w:lang w:eastAsia="zh-TW"/>
-        </w:rPr>
-        <w:t>作為交叉驗證的</w:t>
-      </w:r>
-      <w:r>
-        <w:rPr>
-          <w:rFonts w:ascii="Times New Roman" w:hAnsi="Times New Roman"/>
-          <w:lang w:eastAsia="zh-TW"/>
-        </w:rPr>
-        <w:t xml:space="preserve"> K </w:t>
-      </w:r>
-      <w:r>
-        <w:rPr>
-          <w:rFonts w:ascii="Times New Roman" w:hAnsi="Times New Roman"/>
-          <w:lang w:eastAsia="zh-TW"/>
-        </w:rPr>
-        <w:t>值，這是進行</w:t>
-      </w:r>
-      <w:r>
-        <w:rPr>
-          <w:rFonts w:ascii="Times New Roman" w:hAnsi="Times New Roman"/>
-          <w:lang w:eastAsia="zh-TW"/>
-        </w:rPr>
-        <w:t xml:space="preserve"> K-fold </w:t>
-      </w:r>
-      <w:r>
-        <w:rPr>
-          <w:rFonts w:ascii="Times New Roman" w:hAnsi="Times New Roman"/>
-          <w:lang w:eastAsia="zh-TW"/>
-        </w:rPr>
-        <w:t>交叉驗證時的一個</w:t>
-      </w:r>
-      <w:r>
-        <w:rPr>
-          <w:rFonts w:ascii="Times New Roman" w:hAnsi="Times New Roman" w:hint="eastAsia"/>
-          <w:lang w:eastAsia="zh-TW"/>
-        </w:rPr>
-        <w:t>常見且廣泛接受的選擇。</w:t>
-      </w:r>
     </w:p>
     <w:p>
       <w:pPr>
@@ -23266,15 +23199,419 @@
           <w:szCs w:val="22"/>
           <w:lang w:eastAsia="zh-TW"/>
         </w:rPr>
-        <w:t>此方法能夠顯著提升模型的穩健性，並有效</w:t>
+        <w:t>本節將分為兩個主要部分進行深入探討。首先，我們對</w:t>
+      </w:r>
+      <w:r>
+        <w:rPr>
+          <w:rFonts w:ascii="Times New Roman" w:hAnsi="Times New Roman"/>
+          <w:szCs w:val="22"/>
+          <w:lang w:eastAsia="zh-TW"/>
+        </w:rPr>
+        <w:t>32</w:t>
+      </w:r>
+      <w:r>
+        <w:rPr>
+          <w:rFonts w:ascii="Times New Roman" w:hAnsi="Times New Roman"/>
+          <w:szCs w:val="22"/>
+          <w:lang w:eastAsia="zh-TW"/>
+        </w:rPr>
+        <w:t>名實驗參與者的心律特徵數據進行</w:t>
+      </w:r>
+      <w:r>
+        <w:rPr>
+          <w:rFonts w:ascii="Times New Roman" w:hAnsi="Times New Roman"/>
+          <w:szCs w:val="22"/>
+          <w:lang w:eastAsia="zh-TW"/>
+        </w:rPr>
+        <w:t xml:space="preserve"> Mann-Whitney U </w:t>
+      </w:r>
+      <w:r>
+        <w:rPr>
+          <w:rFonts w:ascii="Times New Roman" w:hAnsi="Times New Roman"/>
+          <w:szCs w:val="22"/>
+          <w:lang w:eastAsia="zh-TW"/>
+        </w:rPr>
+        <w:t>檢定，選取出在統計上具有顯著性差異的特徵，並將其用於後續智慧辨識模型的構建。</w:t>
+      </w:r>
+      <w:r>
+        <w:rPr>
+          <w:rFonts w:ascii="Times New Roman" w:hAnsi="Times New Roman" w:hint="eastAsia"/>
+          <w:szCs w:val="22"/>
+          <w:lang w:eastAsia="zh-TW"/>
+        </w:rPr>
+        <w:t>另外</w:t>
+      </w:r>
+      <w:r>
+        <w:rPr>
+          <w:rFonts w:ascii="Times New Roman" w:hAnsi="Times New Roman"/>
+          <w:szCs w:val="22"/>
+          <w:lang w:eastAsia="zh-TW"/>
+        </w:rPr>
+        <w:t>，</w:t>
+      </w:r>
+      <w:r>
+        <w:rPr>
+          <w:rFonts w:ascii="Times New Roman" w:hAnsi="Times New Roman" w:hint="eastAsia"/>
+          <w:szCs w:val="22"/>
+          <w:lang w:eastAsia="zh-TW"/>
+        </w:rPr>
+        <w:t>本研究</w:t>
+      </w:r>
+      <w:r>
+        <w:rPr>
+          <w:rFonts w:ascii="Times New Roman" w:hAnsi="Times New Roman"/>
+          <w:szCs w:val="22"/>
+          <w:lang w:eastAsia="zh-TW"/>
+        </w:rPr>
+        <w:t>基於</w:t>
+      </w:r>
+      <w:r>
+        <w:rPr>
+          <w:rFonts w:ascii="Times New Roman" w:hAnsi="Times New Roman"/>
+          <w:szCs w:val="22"/>
+          <w:lang w:eastAsia="zh-TW"/>
+        </w:rPr>
+        <w:t xml:space="preserve"> Permutation Importance </w:t>
+      </w:r>
+      <w:r>
+        <w:rPr>
+          <w:rFonts w:ascii="Times New Roman" w:hAnsi="Times New Roman"/>
+          <w:szCs w:val="22"/>
+          <w:lang w:eastAsia="zh-TW"/>
+        </w:rPr>
+        <w:t>分析所獲得的最佳特徵組合，</w:t>
+      </w:r>
+      <w:r>
+        <w:rPr>
+          <w:rFonts w:ascii="Times New Roman" w:hAnsi="Times New Roman" w:hint="eastAsia"/>
+          <w:szCs w:val="22"/>
+          <w:lang w:eastAsia="zh-TW"/>
+        </w:rPr>
+        <w:t>判斷兩種方法在最佳子集與準確率上評估</w:t>
+      </w:r>
+      <w:r>
+        <w:rPr>
+          <w:rFonts w:ascii="Times New Roman" w:hAnsi="Times New Roman"/>
+          <w:szCs w:val="22"/>
+          <w:lang w:eastAsia="zh-TW"/>
+        </w:rPr>
+        <w:t>。</w:t>
+      </w:r>
+      <w:r>
+        <w:rPr>
+          <w:rFonts w:ascii="Times New Roman" w:hAnsi="Times New Roman" w:hint="eastAsia"/>
+          <w:szCs w:val="22"/>
+          <w:lang w:eastAsia="zh-TW"/>
+        </w:rPr>
+        <w:t>在特徵選擇過程中，我們將這些顯著性特徵或最佳特徵組合應用於三種監督式機器學習演算法：</w:t>
+      </w:r>
+      <w:r>
+        <w:rPr>
+          <w:rFonts w:ascii="Times New Roman" w:hAnsi="Times New Roman"/>
+          <w:szCs w:val="22"/>
+          <w:lang w:eastAsia="zh-TW"/>
+        </w:rPr>
+        <w:t>K</w:t>
+      </w:r>
+      <w:r>
+        <w:rPr>
+          <w:rFonts w:ascii="Times New Roman" w:hAnsi="Times New Roman"/>
+          <w:szCs w:val="22"/>
+          <w:lang w:eastAsia="zh-TW"/>
+        </w:rPr>
+        <w:t>近鄰（</w:t>
+      </w:r>
+      <w:r>
+        <w:rPr>
+          <w:rFonts w:ascii="Times New Roman" w:hAnsi="Times New Roman"/>
+          <w:szCs w:val="22"/>
+          <w:lang w:eastAsia="zh-TW"/>
+        </w:rPr>
+        <w:t>KNN</w:t>
+      </w:r>
+      <w:r>
+        <w:rPr>
+          <w:rFonts w:ascii="Times New Roman" w:hAnsi="Times New Roman"/>
+          <w:szCs w:val="22"/>
+          <w:lang w:eastAsia="zh-TW"/>
+        </w:rPr>
+        <w:t>）、支援向量機（</w:t>
+      </w:r>
+      <w:r>
+        <w:rPr>
+          <w:rFonts w:ascii="Times New Roman" w:hAnsi="Times New Roman"/>
+          <w:szCs w:val="22"/>
+          <w:lang w:eastAsia="zh-TW"/>
+        </w:rPr>
+        <w:t>SVM</w:t>
+      </w:r>
+      <w:r>
+        <w:rPr>
+          <w:rFonts w:ascii="Times New Roman" w:hAnsi="Times New Roman"/>
+          <w:szCs w:val="22"/>
+          <w:lang w:eastAsia="zh-TW"/>
+        </w:rPr>
+        <w:t>）</w:t>
+      </w:r>
+      <w:r>
+        <w:rPr>
+          <w:rFonts w:ascii="Times New Roman" w:hAnsi="Times New Roman"/>
+          <w:szCs w:val="22"/>
+          <w:lang w:eastAsia="zh-TW"/>
+        </w:rPr>
+        <w:t xml:space="preserve"> </w:t>
+      </w:r>
+      <w:r>
+        <w:rPr>
+          <w:rFonts w:ascii="Times New Roman" w:hAnsi="Times New Roman"/>
+          <w:szCs w:val="22"/>
+          <w:lang w:eastAsia="zh-TW"/>
+        </w:rPr>
+        <w:t>及</w:t>
+      </w:r>
+      <w:r>
+        <w:rPr>
+          <w:rFonts w:ascii="Times New Roman" w:hAnsi="Times New Roman"/>
+          <w:szCs w:val="22"/>
+          <w:lang w:eastAsia="zh-TW"/>
+        </w:rPr>
+        <w:t xml:space="preserve"> </w:t>
+      </w:r>
+      <w:r>
+        <w:rPr>
+          <w:rFonts w:ascii="Times New Roman" w:hAnsi="Times New Roman"/>
+          <w:szCs w:val="22"/>
+          <w:lang w:eastAsia="zh-TW"/>
+        </w:rPr>
+        <w:t>隨機森林（</w:t>
+      </w:r>
+      <w:r>
+        <w:rPr>
+          <w:rFonts w:ascii="Times New Roman" w:hAnsi="Times New Roman"/>
+          <w:szCs w:val="22"/>
+          <w:lang w:eastAsia="zh-TW"/>
+        </w:rPr>
+        <w:t>RF</w:t>
+      </w:r>
+      <w:r>
+        <w:rPr>
+          <w:rFonts w:ascii="Times New Roman" w:hAnsi="Times New Roman"/>
+          <w:szCs w:val="22"/>
+          <w:lang w:eastAsia="zh-TW"/>
+        </w:rPr>
+        <w:t>），以進行精確的分類與預測。選擇這些演算法的依據是其在先前研究中的良好表現，以及它們在處理高維數據中特徵辨識的能力。</w:t>
+      </w:r>
+      <w:r>
+        <w:rPr>
+          <w:rFonts w:ascii="Times New Roman" w:hAnsi="Times New Roman" w:hint="eastAsia"/>
+          <w:szCs w:val="22"/>
+          <w:lang w:eastAsia="zh-TW"/>
+        </w:rPr>
+        <w:t>為了提升模型預測結果的可靠性與穩定性</w:t>
+      </w:r>
+      <w:r>
+        <w:rPr>
+          <w:rFonts w:ascii="Times New Roman" w:hAnsi="Times New Roman" w:hint="eastAsia"/>
+          <w:szCs w:val="22"/>
+          <w:lang w:eastAsia="zh-TW"/>
+        </w:rPr>
+        <w:t>。</w:t>
+      </w:r>
+      <w:r>
+        <w:rPr>
+          <w:rFonts w:ascii="Times New Roman" w:hAnsi="Times New Roman" w:hint="eastAsia"/>
+          <w:szCs w:val="22"/>
+          <w:lang w:eastAsia="zh-TW"/>
+        </w:rPr>
+        <w:t>本研究選擇使用</w:t>
+      </w:r>
+      <w:r>
+        <w:rPr>
+          <w:rFonts w:ascii="Times New Roman" w:hAnsi="Times New Roman"/>
+          <w:szCs w:val="22"/>
+          <w:lang w:eastAsia="zh-TW"/>
+        </w:rPr>
+        <w:t xml:space="preserve"> K-fold </w:t>
+      </w:r>
+      <w:r>
+        <w:rPr>
+          <w:rFonts w:ascii="Times New Roman" w:hAnsi="Times New Roman"/>
+          <w:szCs w:val="22"/>
+          <w:lang w:eastAsia="zh-TW"/>
+        </w:rPr>
+        <w:t>交叉驗證</w:t>
+      </w:r>
+      <w:r>
+        <w:rPr>
+          <w:rFonts w:ascii="Times New Roman" w:hAnsi="Times New Roman"/>
+          <w:szCs w:val="22"/>
+          <w:lang w:eastAsia="zh-TW"/>
+        </w:rPr>
+        <w:t xml:space="preserve"> </w:t>
+      </w:r>
+      <w:r>
+        <w:rPr>
+          <w:rFonts w:ascii="Times New Roman" w:hAnsi="Times New Roman"/>
+          <w:szCs w:val="22"/>
+          <w:lang w:eastAsia="zh-TW"/>
+        </w:rPr>
+        <w:t>來評估模型的泛化能力</w:t>
+      </w:r>
+      <w:r>
+        <w:rPr>
+          <w:rFonts w:ascii="Times New Roman" w:hAnsi="Times New Roman" w:hint="eastAsia"/>
+          <w:szCs w:val="22"/>
+          <w:lang w:eastAsia="zh-TW"/>
+        </w:rPr>
+        <w:t>，</w:t>
+      </w:r>
+      <w:r>
+        <w:rPr>
+          <w:rFonts w:ascii="Times New Roman" w:hAnsi="Times New Roman"/>
+          <w:szCs w:val="22"/>
+          <w:lang w:eastAsia="zh-TW"/>
+        </w:rPr>
+        <w:t xml:space="preserve">K-fold </w:t>
+      </w:r>
+      <w:r>
+        <w:rPr>
+          <w:rFonts w:ascii="Times New Roman" w:hAnsi="Times New Roman"/>
+          <w:szCs w:val="22"/>
+          <w:lang w:eastAsia="zh-TW"/>
+        </w:rPr>
+        <w:t>交叉驗證是一種在機器學習及統計建模中被廣泛應用的模型評估方法，其核心概念為將原始數據隨機劃分為</w:t>
+      </w:r>
+      <w:r>
+        <w:rPr>
+          <w:rFonts w:ascii="Times New Roman" w:hAnsi="Times New Roman"/>
+          <w:szCs w:val="22"/>
+          <w:lang w:eastAsia="zh-TW"/>
+        </w:rPr>
+        <w:t xml:space="preserve"> K </w:t>
       </w:r>
       <w:proofErr w:type="gramStart"/>
       <w:r>
         <w:rPr>
-          <w:rFonts w:ascii="Times New Roman" w:hAnsi="Times New Roman" w:hint="eastAsia"/>
+          <w:rFonts w:ascii="Times New Roman" w:hAnsi="Times New Roman"/>
           <w:szCs w:val="22"/>
           <w:lang w:eastAsia="zh-TW"/>
         </w:rPr>
+        <w:t>個</w:t>
+      </w:r>
+      <w:proofErr w:type="gramEnd"/>
+      <w:r>
+        <w:rPr>
+          <w:rFonts w:ascii="Times New Roman" w:hAnsi="Times New Roman"/>
+          <w:szCs w:val="22"/>
+          <w:lang w:eastAsia="zh-TW"/>
+        </w:rPr>
+        <w:t>大小相等的子集。在每次迭代中，將其中一個子集作為驗證集，剩餘的</w:t>
+      </w:r>
+      <w:r>
+        <w:rPr>
+          <w:rFonts w:ascii="Times New Roman" w:hAnsi="Times New Roman"/>
+          <w:szCs w:val="22"/>
+          <w:lang w:eastAsia="zh-TW"/>
+        </w:rPr>
+        <w:t xml:space="preserve"> K-1 </w:t>
+      </w:r>
+      <w:proofErr w:type="gramStart"/>
+      <w:r>
+        <w:rPr>
+          <w:rFonts w:ascii="Times New Roman" w:hAnsi="Times New Roman"/>
+          <w:szCs w:val="22"/>
+          <w:lang w:eastAsia="zh-TW"/>
+        </w:rPr>
+        <w:t>個</w:t>
+      </w:r>
+      <w:proofErr w:type="gramEnd"/>
+      <w:r>
+        <w:rPr>
+          <w:rFonts w:ascii="Times New Roman" w:hAnsi="Times New Roman"/>
+          <w:szCs w:val="22"/>
+          <w:lang w:eastAsia="zh-TW"/>
+        </w:rPr>
+        <w:t>子集作為訓練集來訓練模型，並使用驗證集進行性能評估。此過程會重複</w:t>
+      </w:r>
+      <w:r>
+        <w:rPr>
+          <w:rFonts w:ascii="Times New Roman" w:hAnsi="Times New Roman"/>
+          <w:szCs w:val="22"/>
+          <w:lang w:eastAsia="zh-TW"/>
+        </w:rPr>
+        <w:t xml:space="preserve"> K </w:t>
+      </w:r>
+      <w:r>
+        <w:rPr>
+          <w:rFonts w:ascii="Times New Roman" w:hAnsi="Times New Roman"/>
+          <w:szCs w:val="22"/>
+          <w:lang w:eastAsia="zh-TW"/>
+        </w:rPr>
+        <w:t>次，並將每次的評估結果進行平均，從而得到模型的整體性能指標。在本研究中，我們選擇</w:t>
+      </w:r>
+      <w:r>
+        <w:rPr>
+          <w:rFonts w:ascii="Times New Roman" w:hAnsi="Times New Roman"/>
+          <w:szCs w:val="22"/>
+          <w:lang w:eastAsia="zh-TW"/>
+        </w:rPr>
+        <w:t xml:space="preserve"> K = 5 </w:t>
+      </w:r>
+      <w:r>
+        <w:rPr>
+          <w:rFonts w:ascii="Times New Roman" w:hAnsi="Times New Roman"/>
+          <w:szCs w:val="22"/>
+          <w:lang w:eastAsia="zh-TW"/>
+        </w:rPr>
+        <w:t>作為交叉驗證的</w:t>
+      </w:r>
+      <w:r>
+        <w:rPr>
+          <w:rFonts w:ascii="Times New Roman" w:hAnsi="Times New Roman"/>
+          <w:szCs w:val="22"/>
+          <w:lang w:eastAsia="zh-TW"/>
+        </w:rPr>
+        <w:t xml:space="preserve"> K </w:t>
+      </w:r>
+      <w:r>
+        <w:rPr>
+          <w:rFonts w:ascii="Times New Roman" w:hAnsi="Times New Roman"/>
+          <w:szCs w:val="22"/>
+          <w:lang w:eastAsia="zh-TW"/>
+        </w:rPr>
+        <w:t>值，這是進行</w:t>
+      </w:r>
+      <w:r>
+        <w:rPr>
+          <w:rFonts w:ascii="Times New Roman" w:hAnsi="Times New Roman"/>
+          <w:szCs w:val="22"/>
+          <w:lang w:eastAsia="zh-TW"/>
+        </w:rPr>
+        <w:t xml:space="preserve"> K-fold </w:t>
+      </w:r>
+      <w:r>
+        <w:rPr>
+          <w:rFonts w:ascii="Times New Roman" w:hAnsi="Times New Roman"/>
+          <w:szCs w:val="22"/>
+          <w:lang w:eastAsia="zh-TW"/>
+        </w:rPr>
+        <w:t>交叉驗證時</w:t>
+      </w:r>
+      <w:r>
+        <w:rPr>
+          <w:rFonts w:ascii="Times New Roman" w:hAnsi="Times New Roman" w:hint="eastAsia"/>
+          <w:szCs w:val="22"/>
+          <w:lang w:eastAsia="zh-TW"/>
+        </w:rPr>
+        <w:t>常見且廣泛接受的設定。該方法不僅能夠顯著提升模型的穩健性，還能有效</w:t>
+      </w:r>
+      <w:proofErr w:type="gramStart"/>
+      <w:r>
+        <w:rPr>
+          <w:rFonts w:ascii="Times New Roman" w:hAnsi="Times New Roman" w:hint="eastAsia"/>
+          <w:szCs w:val="22"/>
+          <w:lang w:eastAsia="zh-TW"/>
+        </w:rPr>
         <w:t>減少過擬合</w:t>
       </w:r>
       <w:proofErr w:type="gramEnd"/>
@@ -23284,7 +23621,7 @@
           <w:szCs w:val="22"/>
           <w:lang w:eastAsia="zh-TW"/>
         </w:rPr>
-        <w:t>現象，從而更真實地反映模型在實際應用中的預測性能。接下來，本研究將詳細介紹各項分析結果，並展示模型在不同評估指標下的表現。具體而言，我們將透過混淆矩陣（表八）來呈現模型分類結果，並進一步分析分類器效能的各項標準，包括</w:t>
+        <w:t>現象，從而使得模型在實際應用中的預測性能更加真實可靠。接下來，本研究將深入介紹各項分析結果，並展示模型在多項評估指標下的表現。具體而言，將透過</w:t>
       </w:r>
       <w:r>
         <w:rPr>
@@ -23300,6 +23637,22 @@
           <w:szCs w:val="22"/>
           <w:lang w:eastAsia="zh-TW"/>
         </w:rPr>
+        <w:t>混淆矩陣（表八）來呈現模型分類結果，並進一步分析分類器的效能指標，包括</w:t>
+      </w:r>
+      <w:r>
+        <w:rPr>
+          <w:rFonts w:ascii="Times New Roman" w:hAnsi="Times New Roman"/>
+          <w:szCs w:val="22"/>
+          <w:lang w:eastAsia="zh-TW"/>
+        </w:rPr>
+        <w:t xml:space="preserve"> </w:t>
+      </w:r>
+      <w:r>
+        <w:rPr>
+          <w:rFonts w:ascii="Times New Roman" w:hAnsi="Times New Roman"/>
+          <w:szCs w:val="22"/>
+          <w:lang w:eastAsia="zh-TW"/>
+        </w:rPr>
         <w:t>精確度（</w:t>
       </w:r>
       <w:r>
@@ -23396,11 +23749,26 @@
           <w:szCs w:val="22"/>
           <w:lang w:eastAsia="zh-TW"/>
         </w:rPr>
-        <w:t>（參見公式十二至公式十六）。這些評估指標將有助於全面瞭解模型的預測效果，並為後續的結果分析提供依據。</w:t>
+        <w:t>（參見公式十二至公式十六）。這些指標將有助於全面瞭解模型的預測效果，並為後續的結果分析提供可靠的</w:t>
+      </w:r>
+      <w:r>
+        <w:rPr>
+          <w:rFonts w:ascii="Times New Roman" w:hAnsi="Times New Roman" w:hint="eastAsia"/>
+          <w:szCs w:val="22"/>
+          <w:lang w:eastAsia="zh-TW"/>
+        </w:rPr>
+        <w:t>依據。</w:t>
       </w:r>
     </w:p>
     <w:p>
       <w:pPr>
+        <w:rPr>
+          <w:lang w:eastAsia="zh-TW"/>
+        </w:rPr>
+      </w:pPr>
+    </w:p>
+    <w:p>
+      <w:pPr>
         <w:pStyle w:val="af3"/>
         <w:rPr>
           <w:rFonts w:ascii="Times New Roman" w:hAnsi="Times New Roman"/>
@@ -23412,6 +23780,7 @@
           <w:rFonts w:ascii="Times New Roman" w:hAnsi="Times New Roman"/>
           <w:lang w:eastAsia="zh-TW"/>
         </w:rPr>
+        <w:lastRenderedPageBreak/>
         <w:t>表</w:t>
       </w:r>
       <w:r>
@@ -23809,13 +24178,20 @@
           <w:rFonts w:ascii="Times New Roman" w:hAnsi="Times New Roman" w:cs="Times New Roman" w:hint="eastAsia"/>
           <w:lang w:eastAsia="zh-TW"/>
         </w:rPr>
-        <w:t>老年人；</w:t>
+        <w:t>病患</w:t>
       </w:r>
       <w:r>
         <w:rPr>
           <w:rFonts w:ascii="Times New Roman" w:hAnsi="Times New Roman" w:cs="Times New Roman" w:hint="eastAsia"/>
           <w:lang w:eastAsia="zh-TW"/>
         </w:rPr>
+        <w:t>；</w:t>
+      </w:r>
+      <w:r>
+        <w:rPr>
+          <w:rFonts w:ascii="Times New Roman" w:hAnsi="Times New Roman" w:cs="Times New Roman" w:hint="eastAsia"/>
+          <w:lang w:eastAsia="zh-TW"/>
+        </w:rPr>
         <w:t>N</w:t>
       </w:r>
       <w:r>
@@ -23844,7 +24220,7 @@
           <w:rFonts w:ascii="Times New Roman" w:hAnsi="Times New Roman" w:cs="Times New Roman" w:hint="eastAsia"/>
           <w:lang w:eastAsia="zh-TW"/>
         </w:rPr>
-        <w:t>老年人</w:t>
+        <w:t>病患</w:t>
       </w:r>
     </w:p>
     <w:tbl>
@@ -25013,17 +25389,21 @@
           <w:p>
             <w:pPr>
               <w:rPr>
-                <w:rFonts w:ascii="Times New Roman" w:hAnsi="Times New Roman"/>
+                <w:szCs w:val="24"/>
                 <w:lang w:eastAsia="zh-TW"/>
               </w:rPr>
             </w:pPr>
+            <w:proofErr w:type="spellStart"/>
             <w:r>
               <w:rPr>
-                <w:rFonts w:ascii="Times New Roman" w:hAnsi="Times New Roman" w:hint="eastAsia"/>
-                <w:lang w:eastAsia="zh-TW"/>
+                <w:rFonts w:cs="Arial" w:hint="eastAsia"/>
+                <w:color w:val="000000" w:themeColor="text1"/>
+                <w:kern w:val="24"/>
+                <w:szCs w:val="24"/>
               </w:rPr>
               <w:t>特徵</w:t>
             </w:r>
+            <w:proofErr w:type="spellEnd"/>
           </w:p>
         </w:tc>
         <w:tc>
@@ -25033,16 +25413,18 @@
           <w:p>
             <w:pPr>
               <w:rPr>
-                <w:rFonts w:ascii="Times New Roman" w:hAnsi="Times New Roman"/>
+                <w:szCs w:val="24"/>
                 <w:lang w:eastAsia="zh-TW"/>
               </w:rPr>
             </w:pPr>
             <w:r>
               <w:rPr>
-                <w:rFonts w:ascii="Times New Roman" w:hAnsi="Times New Roman"/>
-                <w:lang w:eastAsia="zh-TW"/>
-              </w:rPr>
-              <w:t>p value</w:t>
+                <w:rFonts w:cs="Arial" w:hint="eastAsia"/>
+                <w:color w:val="000000" w:themeColor="text1"/>
+                <w:kern w:val="24"/>
+                <w:szCs w:val="24"/>
+              </w:rPr>
+              <w:t>P value</w:t>
             </w:r>
           </w:p>
         </w:tc>
@@ -25055,10 +25437,19 @@
           <w:p>
             <w:pPr>
               <w:rPr>
-                <w:rFonts w:ascii="Times New Roman" w:hAnsi="Times New Roman"/>
+                <w:szCs w:val="24"/>
                 <w:lang w:eastAsia="zh-TW"/>
               </w:rPr>
             </w:pPr>
+            <w:r>
+              <w:rPr>
+                <w:rFonts w:cstheme="minorBidi" w:hint="eastAsia"/>
+                <w:color w:val="000000" w:themeColor="dark1"/>
+                <w:kern w:val="24"/>
+                <w:szCs w:val="24"/>
+              </w:rPr>
+              <w:t>systolic peak</w:t>
+            </w:r>
           </w:p>
         </w:tc>
         <w:tc>
@@ -25068,10 +25459,19 @@
           <w:p>
             <w:pPr>
               <w:rPr>
-                <w:rFonts w:ascii="Times New Roman" w:hAnsi="Times New Roman"/>
+                <w:szCs w:val="24"/>
                 <w:lang w:eastAsia="zh-TW"/>
               </w:rPr>
             </w:pPr>
+            <w:r>
+              <w:rPr>
+                <w:rFonts w:cstheme="minorBidi" w:hint="eastAsia"/>
+                <w:color w:val="000000" w:themeColor="dark1"/>
+                <w:kern w:val="24"/>
+                <w:szCs w:val="24"/>
+              </w:rPr>
+              <w:t>0.0000 *</w:t>
+            </w:r>
           </w:p>
         </w:tc>
       </w:tr>
@@ -25083,10 +25483,19 @@
           <w:p>
             <w:pPr>
               <w:rPr>
-                <w:rFonts w:ascii="Times New Roman" w:hAnsi="Times New Roman"/>
+                <w:szCs w:val="24"/>
                 <w:lang w:eastAsia="zh-TW"/>
               </w:rPr>
             </w:pPr>
+            <w:r>
+              <w:rPr>
+                <w:rFonts w:cstheme="minorBidi" w:hint="eastAsia"/>
+                <w:color w:val="000000" w:themeColor="dark1"/>
+                <w:kern w:val="24"/>
+                <w:szCs w:val="24"/>
+              </w:rPr>
+              <w:t>Diastolic peak</w:t>
+            </w:r>
           </w:p>
         </w:tc>
         <w:tc>
@@ -25096,10 +25505,19 @@
           <w:p>
             <w:pPr>
               <w:rPr>
-                <w:rFonts w:ascii="Times New Roman" w:hAnsi="Times New Roman"/>
+                <w:szCs w:val="24"/>
                 <w:lang w:eastAsia="zh-TW"/>
               </w:rPr>
             </w:pPr>
+            <w:r>
+              <w:rPr>
+                <w:rFonts w:cstheme="minorBidi" w:hint="eastAsia"/>
+                <w:color w:val="000000" w:themeColor="dark1"/>
+                <w:kern w:val="24"/>
+                <w:szCs w:val="24"/>
+              </w:rPr>
+              <w:t>0.0000 *</w:t>
+            </w:r>
           </w:p>
         </w:tc>
       </w:tr>
@@ -25111,10 +25529,19 @@
           <w:p>
             <w:pPr>
               <w:rPr>
-                <w:rFonts w:ascii="Times New Roman" w:hAnsi="Times New Roman"/>
+                <w:szCs w:val="24"/>
                 <w:lang w:eastAsia="zh-TW"/>
               </w:rPr>
             </w:pPr>
+            <w:r>
+              <w:rPr>
+                <w:rFonts w:cstheme="minorBidi" w:hint="eastAsia"/>
+                <w:color w:val="000000" w:themeColor="dark1"/>
+                <w:kern w:val="24"/>
+                <w:szCs w:val="24"/>
+              </w:rPr>
+              <w:t>Cardiac cycle</w:t>
+            </w:r>
           </w:p>
         </w:tc>
         <w:tc>
@@ -25124,10 +25551,19 @@
           <w:p>
             <w:pPr>
               <w:rPr>
-                <w:rFonts w:ascii="Times New Roman" w:hAnsi="Times New Roman"/>
+                <w:szCs w:val="24"/>
                 <w:lang w:eastAsia="zh-TW"/>
               </w:rPr>
             </w:pPr>
+            <w:r>
+              <w:rPr>
+                <w:rFonts w:cstheme="minorBidi" w:hint="eastAsia"/>
+                <w:color w:val="000000" w:themeColor="dark1"/>
+                <w:kern w:val="24"/>
+                <w:szCs w:val="24"/>
+              </w:rPr>
+              <w:t>0.0032 *</w:t>
+            </w:r>
           </w:p>
         </w:tc>
       </w:tr>
@@ -25139,10 +25575,19 @@
           <w:p>
             <w:pPr>
               <w:rPr>
-                <w:rFonts w:ascii="Times New Roman" w:hAnsi="Times New Roman"/>
+                <w:szCs w:val="24"/>
                 <w:lang w:eastAsia="zh-TW"/>
               </w:rPr>
             </w:pPr>
+            <w:r>
+              <w:rPr>
+                <w:rFonts w:cstheme="minorBidi" w:hint="eastAsia"/>
+                <w:color w:val="000000" w:themeColor="dark1"/>
+                <w:kern w:val="24"/>
+                <w:szCs w:val="24"/>
+              </w:rPr>
+              <w:t>Cycle Area</w:t>
+            </w:r>
           </w:p>
         </w:tc>
         <w:tc>
@@ -25152,10 +25597,544 @@
           <w:p>
             <w:pPr>
               <w:rPr>
-                <w:rFonts w:ascii="Times New Roman" w:hAnsi="Times New Roman"/>
+                <w:szCs w:val="24"/>
                 <w:lang w:eastAsia="zh-TW"/>
               </w:rPr>
             </w:pPr>
+            <w:r>
+              <w:rPr>
+                <w:rFonts w:cstheme="minorBidi" w:hint="eastAsia"/>
+                <w:color w:val="000000" w:themeColor="dark1"/>
+                <w:kern w:val="24"/>
+                <w:szCs w:val="24"/>
+              </w:rPr>
+              <w:t>0.0090 *</w:t>
+            </w:r>
+          </w:p>
+        </w:tc>
+      </w:tr>
+      <w:tr>
+        <w:tc>
+          <w:tcPr>
+            <w:tcW w:w="4247" w:type="dxa"/>
+          </w:tcPr>
+          <w:p>
+            <w:pPr>
+              <w:rPr>
+                <w:szCs w:val="24"/>
+                <w:lang w:eastAsia="zh-TW"/>
+              </w:rPr>
+            </w:pPr>
+            <w:r>
+              <w:rPr>
+                <w:rFonts w:cstheme="minorBidi" w:hint="eastAsia"/>
+                <w:color w:val="000000" w:themeColor="dark1"/>
+                <w:kern w:val="24"/>
+                <w:szCs w:val="24"/>
+              </w:rPr>
+              <w:t>SSI</w:t>
+            </w:r>
+          </w:p>
+        </w:tc>
+        <w:tc>
+          <w:tcPr>
+            <w:tcW w:w="4247" w:type="dxa"/>
+          </w:tcPr>
+          <w:p>
+            <w:pPr>
+              <w:rPr>
+                <w:szCs w:val="24"/>
+                <w:lang w:eastAsia="zh-TW"/>
+              </w:rPr>
+            </w:pPr>
+            <w:r>
+              <w:rPr>
+                <w:rFonts w:cstheme="minorBidi" w:hint="eastAsia"/>
+                <w:color w:val="000000" w:themeColor="dark1"/>
+                <w:kern w:val="24"/>
+                <w:szCs w:val="24"/>
+              </w:rPr>
+              <w:t>0.0000 *</w:t>
+            </w:r>
+          </w:p>
+        </w:tc>
+      </w:tr>
+      <w:tr>
+        <w:tc>
+          <w:tcPr>
+            <w:tcW w:w="4247" w:type="dxa"/>
+          </w:tcPr>
+          <w:p>
+            <w:pPr>
+              <w:rPr>
+                <w:szCs w:val="24"/>
+                <w:lang w:eastAsia="zh-TW"/>
+              </w:rPr>
+            </w:pPr>
+            <w:r>
+              <w:rPr>
+                <w:rFonts w:cstheme="minorBidi" w:hint="eastAsia"/>
+                <w:color w:val="000000" w:themeColor="dark1"/>
+                <w:kern w:val="24"/>
+                <w:szCs w:val="24"/>
+              </w:rPr>
+              <w:lastRenderedPageBreak/>
+              <w:t>Peak to Valley</w:t>
+            </w:r>
+          </w:p>
+        </w:tc>
+        <w:tc>
+          <w:tcPr>
+            <w:tcW w:w="4247" w:type="dxa"/>
+          </w:tcPr>
+          <w:p>
+            <w:pPr>
+              <w:rPr>
+                <w:szCs w:val="24"/>
+                <w:lang w:eastAsia="zh-TW"/>
+              </w:rPr>
+            </w:pPr>
+            <w:r>
+              <w:rPr>
+                <w:rFonts w:cstheme="minorBidi" w:hint="eastAsia"/>
+                <w:color w:val="000000" w:themeColor="dark1"/>
+                <w:kern w:val="24"/>
+                <w:szCs w:val="24"/>
+              </w:rPr>
+              <w:t>0.0255 *</w:t>
+            </w:r>
+          </w:p>
+        </w:tc>
+      </w:tr>
+      <w:tr>
+        <w:tc>
+          <w:tcPr>
+            <w:tcW w:w="4247" w:type="dxa"/>
+          </w:tcPr>
+          <w:p>
+            <w:pPr>
+              <w:rPr>
+                <w:szCs w:val="24"/>
+                <w:lang w:eastAsia="zh-TW"/>
+              </w:rPr>
+            </w:pPr>
+            <w:r>
+              <w:rPr>
+                <w:rFonts w:cstheme="minorBidi" w:hint="eastAsia"/>
+                <w:strike/>
+                <w:color w:val="000000" w:themeColor="dark1"/>
+                <w:kern w:val="24"/>
+                <w:szCs w:val="24"/>
+              </w:rPr>
+              <w:t>Systolic height</w:t>
+            </w:r>
+          </w:p>
+        </w:tc>
+        <w:tc>
+          <w:tcPr>
+            <w:tcW w:w="4247" w:type="dxa"/>
+          </w:tcPr>
+          <w:p>
+            <w:pPr>
+              <w:rPr>
+                <w:szCs w:val="24"/>
+                <w:lang w:eastAsia="zh-TW"/>
+              </w:rPr>
+            </w:pPr>
+            <w:r>
+              <w:rPr>
+                <w:rFonts w:cstheme="minorBidi" w:hint="eastAsia"/>
+                <w:strike/>
+                <w:color w:val="000000" w:themeColor="dark1"/>
+                <w:kern w:val="24"/>
+                <w:szCs w:val="24"/>
+              </w:rPr>
+              <w:t>0.5414</w:t>
+            </w:r>
+          </w:p>
+        </w:tc>
+      </w:tr>
+      <w:tr>
+        <w:tc>
+          <w:tcPr>
+            <w:tcW w:w="4247" w:type="dxa"/>
+          </w:tcPr>
+          <w:p>
+            <w:pPr>
+              <w:rPr>
+                <w:szCs w:val="24"/>
+                <w:lang w:eastAsia="zh-TW"/>
+              </w:rPr>
+            </w:pPr>
+            <w:proofErr w:type="spellStart"/>
+            <w:r>
+              <w:rPr>
+                <w:rFonts w:cstheme="minorBidi" w:hint="eastAsia"/>
+                <w:color w:val="000000" w:themeColor="dark1"/>
+                <w:kern w:val="24"/>
+                <w:szCs w:val="24"/>
+              </w:rPr>
+              <w:t>Delta_T</w:t>
+            </w:r>
+            <w:proofErr w:type="spellEnd"/>
+          </w:p>
+        </w:tc>
+        <w:tc>
+          <w:tcPr>
+            <w:tcW w:w="4247" w:type="dxa"/>
+          </w:tcPr>
+          <w:p>
+            <w:pPr>
+              <w:rPr>
+                <w:szCs w:val="24"/>
+                <w:lang w:eastAsia="zh-TW"/>
+              </w:rPr>
+            </w:pPr>
+            <w:r>
+              <w:rPr>
+                <w:rFonts w:cstheme="minorBidi" w:hint="eastAsia"/>
+                <w:color w:val="000000" w:themeColor="dark1"/>
+                <w:kern w:val="24"/>
+                <w:szCs w:val="24"/>
+              </w:rPr>
+              <w:t>0.0000 *</w:t>
+            </w:r>
+          </w:p>
+        </w:tc>
+      </w:tr>
+      <w:tr>
+        <w:tc>
+          <w:tcPr>
+            <w:tcW w:w="4247" w:type="dxa"/>
+          </w:tcPr>
+          <w:p>
+            <w:pPr>
+              <w:rPr>
+                <w:szCs w:val="24"/>
+                <w:lang w:eastAsia="zh-TW"/>
+              </w:rPr>
+            </w:pPr>
+            <w:r>
+              <w:rPr>
+                <w:rFonts w:cstheme="minorBidi" w:hint="eastAsia"/>
+                <w:color w:val="000000" w:themeColor="dark1"/>
+                <w:kern w:val="24"/>
+                <w:szCs w:val="24"/>
+              </w:rPr>
+              <w:t>SDPPG cycle</w:t>
+            </w:r>
+          </w:p>
+        </w:tc>
+        <w:tc>
+          <w:tcPr>
+            <w:tcW w:w="4247" w:type="dxa"/>
+          </w:tcPr>
+          <w:p>
+            <w:pPr>
+              <w:rPr>
+                <w:szCs w:val="24"/>
+                <w:lang w:eastAsia="zh-TW"/>
+              </w:rPr>
+            </w:pPr>
+            <w:r>
+              <w:rPr>
+                <w:rFonts w:cstheme="minorBidi" w:hint="eastAsia"/>
+                <w:color w:val="000000" w:themeColor="dark1"/>
+                <w:kern w:val="24"/>
+                <w:szCs w:val="24"/>
+              </w:rPr>
+              <w:t>0.0003 *</w:t>
+            </w:r>
+          </w:p>
+        </w:tc>
+      </w:tr>
+      <w:tr>
+        <w:tc>
+          <w:tcPr>
+            <w:tcW w:w="4247" w:type="dxa"/>
+          </w:tcPr>
+          <w:p>
+            <w:pPr>
+              <w:rPr>
+                <w:szCs w:val="24"/>
+                <w:lang w:eastAsia="zh-TW"/>
+              </w:rPr>
+            </w:pPr>
+            <w:r>
+              <w:rPr>
+                <w:rFonts w:cstheme="minorBidi" w:hint="eastAsia"/>
+                <w:color w:val="000000" w:themeColor="dark1"/>
+                <w:kern w:val="24"/>
+                <w:szCs w:val="24"/>
+              </w:rPr>
+              <w:t>SDPPG peak</w:t>
+            </w:r>
+          </w:p>
+        </w:tc>
+        <w:tc>
+          <w:tcPr>
+            <w:tcW w:w="4247" w:type="dxa"/>
+          </w:tcPr>
+          <w:p>
+            <w:pPr>
+              <w:rPr>
+                <w:szCs w:val="24"/>
+                <w:lang w:eastAsia="zh-TW"/>
+              </w:rPr>
+            </w:pPr>
+            <w:r>
+              <w:rPr>
+                <w:rFonts w:cstheme="minorBidi" w:hint="eastAsia"/>
+                <w:color w:val="000000" w:themeColor="dark1"/>
+                <w:kern w:val="24"/>
+                <w:szCs w:val="24"/>
+              </w:rPr>
+              <w:t>0.0032 *</w:t>
+            </w:r>
+          </w:p>
+        </w:tc>
+      </w:tr>
+      <w:tr>
+        <w:tc>
+          <w:tcPr>
+            <w:tcW w:w="4247" w:type="dxa"/>
+          </w:tcPr>
+          <w:p>
+            <w:pPr>
+              <w:rPr>
+                <w:szCs w:val="24"/>
+                <w:lang w:eastAsia="zh-TW"/>
+              </w:rPr>
+            </w:pPr>
+            <w:proofErr w:type="spellStart"/>
+            <w:r>
+              <w:rPr>
+                <w:rFonts w:cstheme="minorBidi" w:hint="eastAsia"/>
+                <w:strike/>
+                <w:color w:val="000000" w:themeColor="dark1"/>
+                <w:kern w:val="24"/>
+                <w:szCs w:val="24"/>
+              </w:rPr>
+              <w:t>Ratio_BA</w:t>
+            </w:r>
+            <w:proofErr w:type="spellEnd"/>
+          </w:p>
+        </w:tc>
+        <w:tc>
+          <w:tcPr>
+            <w:tcW w:w="4247" w:type="dxa"/>
+          </w:tcPr>
+          <w:p>
+            <w:pPr>
+              <w:rPr>
+                <w:szCs w:val="24"/>
+                <w:lang w:eastAsia="zh-TW"/>
+              </w:rPr>
+            </w:pPr>
+            <w:r>
+              <w:rPr>
+                <w:rFonts w:cstheme="minorBidi" w:hint="eastAsia"/>
+                <w:strike/>
+                <w:color w:val="000000" w:themeColor="dark1"/>
+                <w:kern w:val="24"/>
+                <w:szCs w:val="24"/>
+              </w:rPr>
+              <w:t>0.5070</w:t>
+            </w:r>
+          </w:p>
+        </w:tc>
+      </w:tr>
+      <w:tr>
+        <w:tc>
+          <w:tcPr>
+            <w:tcW w:w="4247" w:type="dxa"/>
+          </w:tcPr>
+          <w:p>
+            <w:pPr>
+              <w:rPr>
+                <w:szCs w:val="24"/>
+                <w:lang w:eastAsia="zh-TW"/>
+              </w:rPr>
+            </w:pPr>
+            <w:proofErr w:type="spellStart"/>
+            <w:r>
+              <w:rPr>
+                <w:rFonts w:cstheme="minorBidi" w:hint="eastAsia"/>
+                <w:color w:val="000000" w:themeColor="dark1"/>
+                <w:kern w:val="24"/>
+                <w:szCs w:val="24"/>
+              </w:rPr>
+              <w:t>Ratio_CA</w:t>
+            </w:r>
+            <w:proofErr w:type="spellEnd"/>
+          </w:p>
+        </w:tc>
+        <w:tc>
+          <w:tcPr>
+            <w:tcW w:w="4247" w:type="dxa"/>
+          </w:tcPr>
+          <w:p>
+            <w:pPr>
+              <w:rPr>
+                <w:szCs w:val="24"/>
+                <w:lang w:eastAsia="zh-TW"/>
+              </w:rPr>
+            </w:pPr>
+            <w:r>
+              <w:rPr>
+                <w:rFonts w:cstheme="minorBidi" w:hint="eastAsia"/>
+                <w:color w:val="000000" w:themeColor="dark1"/>
+                <w:kern w:val="24"/>
+                <w:szCs w:val="24"/>
+              </w:rPr>
+              <w:t>0.0011 *</w:t>
+            </w:r>
+          </w:p>
+        </w:tc>
+      </w:tr>
+      <w:tr>
+        <w:tc>
+          <w:tcPr>
+            <w:tcW w:w="4247" w:type="dxa"/>
+          </w:tcPr>
+          <w:p>
+            <w:pPr>
+              <w:rPr>
+                <w:szCs w:val="24"/>
+                <w:lang w:eastAsia="zh-TW"/>
+              </w:rPr>
+            </w:pPr>
+            <w:proofErr w:type="spellStart"/>
+            <w:r>
+              <w:rPr>
+                <w:rFonts w:cstheme="minorBidi" w:hint="eastAsia"/>
+                <w:color w:val="000000" w:themeColor="dark1"/>
+                <w:kern w:val="24"/>
+                <w:szCs w:val="24"/>
+              </w:rPr>
+              <w:t>Ratio_DA</w:t>
+            </w:r>
+            <w:proofErr w:type="spellEnd"/>
+          </w:p>
+        </w:tc>
+        <w:tc>
+          <w:tcPr>
+            <w:tcW w:w="4247" w:type="dxa"/>
+          </w:tcPr>
+          <w:p>
+            <w:pPr>
+              <w:rPr>
+                <w:szCs w:val="24"/>
+                <w:lang w:eastAsia="zh-TW"/>
+              </w:rPr>
+            </w:pPr>
+            <w:r>
+              <w:rPr>
+                <w:rFonts w:cstheme="minorBidi" w:hint="eastAsia"/>
+                <w:color w:val="000000" w:themeColor="dark1"/>
+                <w:kern w:val="24"/>
+                <w:szCs w:val="24"/>
+              </w:rPr>
+              <w:t>0.0002 *</w:t>
+            </w:r>
+          </w:p>
+        </w:tc>
+      </w:tr>
+      <w:tr>
+        <w:tc>
+          <w:tcPr>
+            <w:tcW w:w="4247" w:type="dxa"/>
+          </w:tcPr>
+          <w:p>
+            <w:pPr>
+              <w:rPr>
+                <w:szCs w:val="24"/>
+                <w:lang w:eastAsia="zh-TW"/>
+              </w:rPr>
+            </w:pPr>
+            <w:proofErr w:type="spellStart"/>
+            <w:r>
+              <w:rPr>
+                <w:rFonts w:cstheme="minorBidi" w:hint="eastAsia"/>
+                <w:color w:val="000000" w:themeColor="dark1"/>
+                <w:kern w:val="24"/>
+                <w:szCs w:val="24"/>
+              </w:rPr>
+              <w:t>Ratio_BDCE_A</w:t>
+            </w:r>
+            <w:proofErr w:type="spellEnd"/>
+          </w:p>
+        </w:tc>
+        <w:tc>
+          <w:tcPr>
+            <w:tcW w:w="4247" w:type="dxa"/>
+          </w:tcPr>
+          <w:p>
+            <w:pPr>
+              <w:rPr>
+                <w:szCs w:val="24"/>
+                <w:lang w:eastAsia="zh-TW"/>
+              </w:rPr>
+            </w:pPr>
+            <w:r>
+              <w:rPr>
+                <w:rFonts w:cstheme="minorBidi" w:hint="eastAsia"/>
+                <w:color w:val="000000" w:themeColor="dark1"/>
+                <w:kern w:val="24"/>
+                <w:szCs w:val="24"/>
+              </w:rPr>
+              <w:t>0.0000 *</w:t>
+            </w:r>
+          </w:p>
+        </w:tc>
+      </w:tr>
+      <w:tr>
+        <w:tc>
+          <w:tcPr>
+            <w:tcW w:w="4247" w:type="dxa"/>
+          </w:tcPr>
+          <w:p>
+            <w:pPr>
+              <w:rPr>
+                <w:szCs w:val="24"/>
+                <w:lang w:eastAsia="zh-TW"/>
+              </w:rPr>
+            </w:pPr>
+            <w:proofErr w:type="spellStart"/>
+            <w:r>
+              <w:rPr>
+                <w:rFonts w:cstheme="minorBidi" w:hint="eastAsia"/>
+                <w:strike/>
+                <w:color w:val="000000" w:themeColor="dark1"/>
+                <w:kern w:val="24"/>
+                <w:szCs w:val="24"/>
+              </w:rPr>
+              <w:t>Ratio_CDB_A</w:t>
+            </w:r>
+            <w:proofErr w:type="spellEnd"/>
+          </w:p>
+        </w:tc>
+        <w:tc>
+          <w:tcPr>
+            <w:tcW w:w="4247" w:type="dxa"/>
+          </w:tcPr>
+          <w:p>
+            <w:pPr>
+              <w:rPr>
+                <w:szCs w:val="24"/>
+                <w:lang w:eastAsia="zh-TW"/>
+              </w:rPr>
+            </w:pPr>
+            <w:r>
+              <w:rPr>
+                <w:rFonts w:cstheme="minorBidi" w:hint="eastAsia"/>
+                <w:strike/>
+                <w:color w:val="000000" w:themeColor="dark1"/>
+                <w:kern w:val="24"/>
+                <w:szCs w:val="24"/>
+              </w:rPr>
+              <w:t>0.2501</w:t>
+            </w:r>
           </w:p>
         </w:tc>
       </w:tr>
@@ -25383,15 +26362,7 @@
           <w:rFonts w:ascii="Times New Roman" w:hAnsi="Times New Roman" w:hint="eastAsia"/>
           <w:lang w:eastAsia="zh-TW"/>
         </w:rPr>
-        <w:t>不易堵塞病</w:t>
-      </w:r>
-      <w:r>
-        <w:rPr>
-          <w:rFonts w:ascii="Times New Roman" w:hAnsi="Times New Roman" w:hint="eastAsia"/>
-          <w:lang w:eastAsia="zh-TW"/>
-        </w:rPr>
-        <w:lastRenderedPageBreak/>
-        <w:t>患</w:t>
+        <w:t>不易堵塞病患</w:t>
       </w:r>
       <w:r>
         <w:rPr>
@@ -25632,6 +26603,7 @@
           <w:rFonts w:ascii="Times New Roman" w:hAnsi="Times New Roman"/>
           <w:lang w:eastAsia="zh-TW"/>
         </w:rPr>
+        <w:lastRenderedPageBreak/>
         <w:t>表</w:t>
       </w:r>
       <w:r>
@@ -26236,6 +27208,78 @@
                 <w:lang w:eastAsia="zh-TW"/>
               </w:rPr>
             </w:pPr>
+          </w:p>
+        </w:tc>
+        <w:tc>
+          <w:tcPr>
+            <w:tcW w:w="1688" w:type="dxa"/>
+          </w:tcPr>
+          <w:p>
+            <w:pPr>
+              <w:jc w:val="center"/>
+              <w:rPr>
+                <w:rFonts w:ascii="Times New Roman" w:hAnsi="Times New Roman" w:cs="Times New Roman"/>
+                <w:lang w:eastAsia="zh-TW"/>
+              </w:rPr>
+            </w:pPr>
+          </w:p>
+        </w:tc>
+        <w:tc>
+          <w:tcPr>
+            <w:tcW w:w="1722" w:type="dxa"/>
+          </w:tcPr>
+          <w:p>
+            <w:pPr>
+              <w:jc w:val="center"/>
+              <w:rPr>
+                <w:rFonts w:ascii="Times New Roman" w:hAnsi="Times New Roman" w:cs="Times New Roman"/>
+                <w:lang w:eastAsia="zh-TW"/>
+              </w:rPr>
+            </w:pPr>
+          </w:p>
+        </w:tc>
+        <w:tc>
+          <w:tcPr>
+            <w:tcW w:w="1735" w:type="dxa"/>
+          </w:tcPr>
+          <w:p>
+            <w:pPr>
+              <w:jc w:val="center"/>
+              <w:rPr>
+                <w:rFonts w:ascii="Times New Roman" w:hAnsi="Times New Roman" w:cs="Times New Roman"/>
+                <w:lang w:eastAsia="zh-TW"/>
+              </w:rPr>
+            </w:pPr>
+          </w:p>
+        </w:tc>
+        <w:tc>
+          <w:tcPr>
+            <w:tcW w:w="1655" w:type="dxa"/>
+          </w:tcPr>
+          <w:p>
+            <w:pPr>
+              <w:jc w:val="center"/>
+              <w:rPr>
+                <w:rFonts w:ascii="Times New Roman" w:hAnsi="Times New Roman" w:cs="Times New Roman"/>
+                <w:lang w:eastAsia="zh-TW"/>
+              </w:rPr>
+            </w:pPr>
+          </w:p>
+        </w:tc>
+      </w:tr>
+      <w:tr>
+        <w:tc>
+          <w:tcPr>
+            <w:tcW w:w="1689" w:type="dxa"/>
+          </w:tcPr>
+          <w:p>
+            <w:pPr>
+              <w:jc w:val="center"/>
+              <w:rPr>
+                <w:rFonts w:ascii="Times New Roman" w:hAnsi="Times New Roman" w:cs="Times New Roman"/>
+                <w:lang w:eastAsia="zh-TW"/>
+              </w:rPr>
+            </w:pPr>
             <w:r>
               <w:rPr>
                 <w:rFonts w:ascii="Times New Roman" w:hAnsi="Times New Roman" w:cs="Times New Roman"/>
@@ -26673,15 +27717,7 @@
           <w:rFonts w:ascii="Times New Roman" w:hAnsi="Times New Roman"/>
           <w:lang w:eastAsia="zh-TW"/>
         </w:rPr>
-        <w:t>易跌倒和不易</w:t>
-      </w:r>
-      <w:r>
-        <w:rPr>
-          <w:rFonts w:ascii="Times New Roman" w:hAnsi="Times New Roman"/>
-          <w:lang w:eastAsia="zh-TW"/>
-        </w:rPr>
-        <w:lastRenderedPageBreak/>
-        <w:t>跌倒老年人群體時</w:t>
+        <w:t>易跌倒和不易跌倒老年人群體時</w:t>
       </w:r>
       <w:r>
         <w:rPr>
@@ -26749,6 +27785,7 @@
           <w:rFonts w:ascii="Times New Roman" w:hAnsi="Times New Roman"/>
           <w:lang w:eastAsia="zh-TW"/>
         </w:rPr>
+        <w:lastRenderedPageBreak/>
         <w:t>表</w:t>
       </w:r>
       <w:r>
@@ -27153,6 +28190,78 @@
               </w:rPr>
               <w:t>F1-score</w:t>
             </w:r>
+          </w:p>
+        </w:tc>
+      </w:tr>
+      <w:tr>
+        <w:tc>
+          <w:tcPr>
+            <w:tcW w:w="1689" w:type="dxa"/>
+          </w:tcPr>
+          <w:p>
+            <w:pPr>
+              <w:jc w:val="center"/>
+              <w:rPr>
+                <w:rFonts w:ascii="Times New Roman" w:hAnsi="Times New Roman" w:cs="Times New Roman"/>
+                <w:lang w:eastAsia="zh-TW"/>
+              </w:rPr>
+            </w:pPr>
+          </w:p>
+        </w:tc>
+        <w:tc>
+          <w:tcPr>
+            <w:tcW w:w="1688" w:type="dxa"/>
+          </w:tcPr>
+          <w:p>
+            <w:pPr>
+              <w:jc w:val="center"/>
+              <w:rPr>
+                <w:rFonts w:ascii="Times New Roman" w:hAnsi="Times New Roman" w:cs="Times New Roman"/>
+                <w:lang w:eastAsia="zh-TW"/>
+              </w:rPr>
+            </w:pPr>
+          </w:p>
+        </w:tc>
+        <w:tc>
+          <w:tcPr>
+            <w:tcW w:w="1722" w:type="dxa"/>
+          </w:tcPr>
+          <w:p>
+            <w:pPr>
+              <w:jc w:val="center"/>
+              <w:rPr>
+                <w:rFonts w:ascii="Times New Roman" w:hAnsi="Times New Roman" w:cs="Times New Roman"/>
+                <w:lang w:eastAsia="zh-TW"/>
+              </w:rPr>
+            </w:pPr>
+          </w:p>
+        </w:tc>
+        <w:tc>
+          <w:tcPr>
+            <w:tcW w:w="1735" w:type="dxa"/>
+          </w:tcPr>
+          <w:p>
+            <w:pPr>
+              <w:jc w:val="center"/>
+              <w:rPr>
+                <w:rFonts w:ascii="Times New Roman" w:hAnsi="Times New Roman" w:cs="Times New Roman"/>
+                <w:lang w:eastAsia="zh-TW"/>
+              </w:rPr>
+            </w:pPr>
+          </w:p>
+        </w:tc>
+        <w:tc>
+          <w:tcPr>
+            <w:tcW w:w="1655" w:type="dxa"/>
+          </w:tcPr>
+          <w:p>
+            <w:pPr>
+              <w:jc w:val="center"/>
+              <w:rPr>
+                <w:rFonts w:ascii="Times New Roman" w:hAnsi="Times New Roman" w:cs="Times New Roman"/>
+                <w:lang w:eastAsia="zh-TW"/>
+              </w:rPr>
+            </w:pPr>
           </w:p>
         </w:tc>
       </w:tr>
@@ -28231,6 +29340,78 @@
                 <w:lang w:eastAsia="zh-TW"/>
               </w:rPr>
             </w:pPr>
+          </w:p>
+        </w:tc>
+        <w:tc>
+          <w:tcPr>
+            <w:tcW w:w="1688" w:type="dxa"/>
+          </w:tcPr>
+          <w:p>
+            <w:pPr>
+              <w:jc w:val="center"/>
+              <w:rPr>
+                <w:rFonts w:ascii="Times New Roman" w:hAnsi="Times New Roman" w:cs="Times New Roman"/>
+                <w:lang w:eastAsia="zh-TW"/>
+              </w:rPr>
+            </w:pPr>
+          </w:p>
+        </w:tc>
+        <w:tc>
+          <w:tcPr>
+            <w:tcW w:w="1722" w:type="dxa"/>
+          </w:tcPr>
+          <w:p>
+            <w:pPr>
+              <w:jc w:val="center"/>
+              <w:rPr>
+                <w:rFonts w:ascii="Times New Roman" w:hAnsi="Times New Roman" w:cs="Times New Roman"/>
+                <w:lang w:eastAsia="zh-TW"/>
+              </w:rPr>
+            </w:pPr>
+          </w:p>
+        </w:tc>
+        <w:tc>
+          <w:tcPr>
+            <w:tcW w:w="1735" w:type="dxa"/>
+          </w:tcPr>
+          <w:p>
+            <w:pPr>
+              <w:jc w:val="center"/>
+              <w:rPr>
+                <w:rFonts w:ascii="Times New Roman" w:hAnsi="Times New Roman" w:cs="Times New Roman"/>
+                <w:lang w:eastAsia="zh-TW"/>
+              </w:rPr>
+            </w:pPr>
+          </w:p>
+        </w:tc>
+        <w:tc>
+          <w:tcPr>
+            <w:tcW w:w="1655" w:type="dxa"/>
+          </w:tcPr>
+          <w:p>
+            <w:pPr>
+              <w:jc w:val="center"/>
+              <w:rPr>
+                <w:rFonts w:ascii="Times New Roman" w:hAnsi="Times New Roman" w:cs="Times New Roman"/>
+                <w:lang w:eastAsia="zh-TW"/>
+              </w:rPr>
+            </w:pPr>
+          </w:p>
+        </w:tc>
+      </w:tr>
+      <w:tr>
+        <w:tc>
+          <w:tcPr>
+            <w:tcW w:w="1689" w:type="dxa"/>
+          </w:tcPr>
+          <w:p>
+            <w:pPr>
+              <w:jc w:val="center"/>
+              <w:rPr>
+                <w:rFonts w:ascii="Times New Roman" w:hAnsi="Times New Roman" w:cs="Times New Roman"/>
+                <w:lang w:eastAsia="zh-TW"/>
+              </w:rPr>
+            </w:pPr>
             <w:r>
               <w:rPr>
                 <w:rFonts w:ascii="Times New Roman" w:hAnsi="Times New Roman" w:cs="Times New Roman"/>
@@ -28916,6 +30097,7 @@
           <w:rFonts w:ascii="Times New Roman" w:hAnsi="Times New Roman" w:hint="eastAsia"/>
           <w:lang w:eastAsia="zh-TW"/>
         </w:rPr>
+        <w:lastRenderedPageBreak/>
         <w:t>S</w:t>
       </w:r>
       <w:r>
@@ -29049,15 +30231,7 @@
           <w:rFonts w:ascii="Times New Roman" w:hAnsi="Times New Roman"/>
           <w:lang w:eastAsia="zh-TW"/>
         </w:rPr>
-        <w:t>LR-</w:t>
-      </w:r>
-      <w:r>
-        <w:rPr>
-          <w:rFonts w:ascii="Times New Roman" w:hAnsi="Times New Roman"/>
-          <w:lang w:eastAsia="zh-TW"/>
-        </w:rPr>
-        <w:lastRenderedPageBreak/>
-        <w:t>Mean</w:t>
+        <w:t>LR-Mean</w:t>
       </w:r>
       <w:r>
         <w:rPr>
@@ -30986,7 +32160,15 @@
           <w:rFonts w:ascii="Times New Roman" w:hAnsi="Times New Roman"/>
           <w:lang w:eastAsia="zh-TW"/>
         </w:rPr>
-        <w:t>中扮演著至關重要的角色，並且能夠顯著影響模型訓練的表現，我們對實驗資料集進行了一系列不同</w:t>
+        <w:t>中扮演著至關重要的角色，並且能夠顯著</w:t>
+      </w:r>
+      <w:r>
+        <w:rPr>
+          <w:rFonts w:ascii="Times New Roman" w:hAnsi="Times New Roman"/>
+          <w:lang w:eastAsia="zh-TW"/>
+        </w:rPr>
+        <w:lastRenderedPageBreak/>
+        <w:t>影響模型訓練的表現，我們對實驗資料集進行了一系列不同</w:t>
       </w:r>
       <w:r>
         <w:rPr>
@@ -31007,15 +32189,7 @@
           <w:rFonts w:ascii="Times New Roman" w:hAnsi="Times New Roman" w:hint="eastAsia"/>
           <w:lang w:eastAsia="zh-TW"/>
         </w:rPr>
-        <w:t>橫</w:t>
-      </w:r>
-      <w:r>
-        <w:rPr>
-          <w:rFonts w:ascii="Times New Roman" w:hAnsi="Times New Roman" w:hint="eastAsia"/>
-          <w:lang w:eastAsia="zh-TW"/>
-        </w:rPr>
-        <w:lastRenderedPageBreak/>
-        <w:t>軸為不同的</w:t>
+        <w:t>橫軸為不同的</w:t>
       </w:r>
       <w:r>
         <w:rPr>
@@ -31764,6 +32938,9 @@
       <w:bookmarkStart w:id="58" w:name="_Ref172649433"/>
       <w:bookmarkStart w:id="59" w:name="_Toc174457996"/>
       <w:r>
+        <w:rPr>
+          <w:lang w:eastAsia="zh-TW"/>
+        </w:rPr>
         <w:t>表</w:t>
       </w:r>
       <w:r>
@@ -31854,7 +33031,6 @@
     <w:p>
       <w:pPr>
         <w:rPr>
-          <w:rFonts w:hint="eastAsia"/>
           <w:lang w:eastAsia="zh-TW"/>
         </w:rPr>
       </w:pPr>
@@ -32115,6 +33291,78 @@
                 <w:lang w:eastAsia="zh-TW"/>
               </w:rPr>
             </w:pPr>
+          </w:p>
+        </w:tc>
+        <w:tc>
+          <w:tcPr>
+            <w:tcW w:w="1689" w:type="dxa"/>
+          </w:tcPr>
+          <w:p>
+            <w:pPr>
+              <w:jc w:val="center"/>
+              <w:rPr>
+                <w:rFonts w:ascii="Times New Roman" w:hAnsi="Times New Roman" w:cs="Times New Roman"/>
+                <w:lang w:eastAsia="zh-TW"/>
+              </w:rPr>
+            </w:pPr>
+          </w:p>
+        </w:tc>
+        <w:tc>
+          <w:tcPr>
+            <w:tcW w:w="1723" w:type="dxa"/>
+          </w:tcPr>
+          <w:p>
+            <w:pPr>
+              <w:jc w:val="center"/>
+              <w:rPr>
+                <w:rFonts w:ascii="Times New Roman" w:hAnsi="Times New Roman" w:cs="Times New Roman"/>
+                <w:lang w:eastAsia="zh-TW"/>
+              </w:rPr>
+            </w:pPr>
+          </w:p>
+        </w:tc>
+        <w:tc>
+          <w:tcPr>
+            <w:tcW w:w="1736" w:type="dxa"/>
+          </w:tcPr>
+          <w:p>
+            <w:pPr>
+              <w:jc w:val="center"/>
+              <w:rPr>
+                <w:rFonts w:ascii="Times New Roman" w:hAnsi="Times New Roman" w:cs="Times New Roman"/>
+                <w:lang w:eastAsia="zh-TW"/>
+              </w:rPr>
+            </w:pPr>
+          </w:p>
+        </w:tc>
+        <w:tc>
+          <w:tcPr>
+            <w:tcW w:w="1656" w:type="dxa"/>
+          </w:tcPr>
+          <w:p>
+            <w:pPr>
+              <w:jc w:val="center"/>
+              <w:rPr>
+                <w:rFonts w:ascii="Times New Roman" w:hAnsi="Times New Roman" w:cs="Times New Roman"/>
+                <w:lang w:eastAsia="zh-TW"/>
+              </w:rPr>
+            </w:pPr>
+          </w:p>
+        </w:tc>
+      </w:tr>
+      <w:tr>
+        <w:tc>
+          <w:tcPr>
+            <w:tcW w:w="1690" w:type="dxa"/>
+          </w:tcPr>
+          <w:p>
+            <w:pPr>
+              <w:jc w:val="center"/>
+              <w:rPr>
+                <w:rFonts w:ascii="Times New Roman" w:hAnsi="Times New Roman" w:cs="Times New Roman"/>
+                <w:lang w:eastAsia="zh-TW"/>
+              </w:rPr>
+            </w:pPr>
             <w:r>
               <w:rPr>
                 <w:rFonts w:ascii="Times New Roman" w:hAnsi="Times New Roman" w:cs="Times New Roman"/>
@@ -32304,6 +33552,7 @@
                 <w:rFonts w:ascii="Times New Roman" w:hAnsi="Times New Roman" w:cs="Times New Roman"/>
                 <w:lang w:eastAsia="zh-TW"/>
               </w:rPr>
+              <w:lastRenderedPageBreak/>
               <w:t>Times</w:t>
             </w:r>
           </w:p>
@@ -32609,7 +33858,6 @@
                 <w:rFonts w:ascii="Times New Roman" w:hAnsi="Times New Roman" w:cs="Times New Roman" w:hint="eastAsia"/>
                 <w:lang w:eastAsia="zh-TW"/>
               </w:rPr>
-              <w:lastRenderedPageBreak/>
               <w:t>2</w:t>
             </w:r>
           </w:p>
@@ -33451,7 +34699,21 @@
           <w:rFonts w:ascii="Times New Roman" w:hAnsi="Times New Roman"/>
           <w:lang w:eastAsia="zh-TW"/>
         </w:rPr>
-        <w:t>中線性不可分的數據，</w:t>
+        <w:t>中線性不可分的數據，在高維空間中變得線性可分，從而允許</w:t>
+      </w:r>
+      <w:r>
+        <w:rPr>
+          <w:rFonts w:ascii="Times New Roman" w:hAnsi="Times New Roman"/>
+          <w:lang w:eastAsia="zh-TW"/>
+        </w:rPr>
+        <w:t>SVM</w:t>
+      </w:r>
+      <w:r>
+        <w:rPr>
+          <w:rFonts w:ascii="Times New Roman" w:hAnsi="Times New Roman"/>
+          <w:lang w:eastAsia="zh-TW"/>
+        </w:rPr>
+        <w:t>有效地分類數據。</w:t>
       </w:r>
       <w:proofErr w:type="gramStart"/>
       <w:r>
@@ -33459,7 +34721,7 @@
           <w:rFonts w:ascii="Times New Roman" w:hAnsi="Times New Roman"/>
           <w:lang w:eastAsia="zh-TW"/>
         </w:rPr>
-        <w:t>在高維空間</w:t>
+        <w:t>此外，</w:t>
       </w:r>
       <w:proofErr w:type="gramEnd"/>
       <w:r>
@@ -33467,53 +34729,7 @@
           <w:rFonts w:ascii="Times New Roman" w:hAnsi="Times New Roman"/>
           <w:lang w:eastAsia="zh-TW"/>
         </w:rPr>
-        <w:t>中變得線性可分，從而允許</w:t>
-      </w:r>
-      <w:r>
-        <w:rPr>
-          <w:rFonts w:ascii="Times New Roman" w:hAnsi="Times New Roman"/>
-          <w:lang w:eastAsia="zh-TW"/>
-        </w:rPr>
-        <w:t>SVM</w:t>
-      </w:r>
-      <w:r>
-        <w:rPr>
-          <w:rFonts w:ascii="Times New Roman" w:hAnsi="Times New Roman"/>
-          <w:lang w:eastAsia="zh-TW"/>
-        </w:rPr>
-        <w:t>有效地分類數據。</w:t>
-      </w:r>
-      <w:proofErr w:type="gramStart"/>
-      <w:r>
-        <w:rPr>
-          <w:rFonts w:ascii="Times New Roman" w:hAnsi="Times New Roman"/>
-          <w:lang w:eastAsia="zh-TW"/>
-        </w:rPr>
-        <w:t>此外，</w:t>
-      </w:r>
-      <w:proofErr w:type="gramEnd"/>
-      <w:r>
-        <w:rPr>
-          <w:rFonts w:ascii="Times New Roman" w:hAnsi="Times New Roman"/>
-          <w:lang w:eastAsia="zh-TW"/>
-        </w:rPr>
-        <w:t>這種映射策略有效避免在</w:t>
-      </w:r>
-      <w:proofErr w:type="gramStart"/>
-      <w:r>
-        <w:rPr>
-          <w:rFonts w:ascii="Times New Roman" w:hAnsi="Times New Roman"/>
-          <w:lang w:eastAsia="zh-TW"/>
-        </w:rPr>
-        <w:t>處理高維資料</w:t>
-      </w:r>
-      <w:proofErr w:type="gramEnd"/>
-      <w:r>
-        <w:rPr>
-          <w:rFonts w:ascii="Times New Roman" w:hAnsi="Times New Roman"/>
-          <w:lang w:eastAsia="zh-TW"/>
-        </w:rPr>
-        <w:t>時可能遇到的維度災難</w:t>
+        <w:t>這種映射策略有效避免在處理高維資料時可能遇到的維度災難</w:t>
       </w:r>
       <w:r>
         <w:rPr>
@@ -33940,6 +35156,7 @@
                 <w:rFonts w:ascii="Times New Roman" w:hAnsi="Times New Roman" w:hint="eastAsia"/>
                 <w:lang w:eastAsia="zh-TW"/>
               </w:rPr>
+              <w:lastRenderedPageBreak/>
               <w:t>0.973</w:t>
             </w:r>
           </w:p>
@@ -34245,15 +35462,7 @@
           <w:rFonts w:ascii="Times New Roman" w:hAnsi="Times New Roman"/>
           <w:lang w:eastAsia="zh-TW"/>
         </w:rPr>
-        <w:t>的混</w:t>
-      </w:r>
-      <w:r>
-        <w:rPr>
-          <w:rFonts w:ascii="Times New Roman" w:hAnsi="Times New Roman"/>
-          <w:lang w:eastAsia="zh-TW"/>
-        </w:rPr>
-        <w:lastRenderedPageBreak/>
-        <w:t>淆矩陣</w:t>
+        <w:t>的混淆矩陣</w:t>
       </w:r>
       <w:r>
         <w:rPr>
@@ -34669,6 +35878,78 @@
                 <w:lang w:eastAsia="zh-TW"/>
               </w:rPr>
             </w:pPr>
+          </w:p>
+        </w:tc>
+        <w:tc>
+          <w:tcPr>
+            <w:tcW w:w="1689" w:type="dxa"/>
+          </w:tcPr>
+          <w:p>
+            <w:pPr>
+              <w:jc w:val="center"/>
+              <w:rPr>
+                <w:rFonts w:ascii="Times New Roman" w:hAnsi="Times New Roman" w:cs="Times New Roman"/>
+                <w:lang w:eastAsia="zh-TW"/>
+              </w:rPr>
+            </w:pPr>
+          </w:p>
+        </w:tc>
+        <w:tc>
+          <w:tcPr>
+            <w:tcW w:w="1723" w:type="dxa"/>
+          </w:tcPr>
+          <w:p>
+            <w:pPr>
+              <w:jc w:val="center"/>
+              <w:rPr>
+                <w:rFonts w:ascii="Times New Roman" w:hAnsi="Times New Roman" w:cs="Times New Roman"/>
+                <w:lang w:eastAsia="zh-TW"/>
+              </w:rPr>
+            </w:pPr>
+          </w:p>
+        </w:tc>
+        <w:tc>
+          <w:tcPr>
+            <w:tcW w:w="1736" w:type="dxa"/>
+          </w:tcPr>
+          <w:p>
+            <w:pPr>
+              <w:jc w:val="center"/>
+              <w:rPr>
+                <w:rFonts w:ascii="Times New Roman" w:hAnsi="Times New Roman" w:cs="Times New Roman"/>
+                <w:lang w:eastAsia="zh-TW"/>
+              </w:rPr>
+            </w:pPr>
+          </w:p>
+        </w:tc>
+        <w:tc>
+          <w:tcPr>
+            <w:tcW w:w="1656" w:type="dxa"/>
+          </w:tcPr>
+          <w:p>
+            <w:pPr>
+              <w:jc w:val="center"/>
+              <w:rPr>
+                <w:rFonts w:ascii="Times New Roman" w:hAnsi="Times New Roman" w:cs="Times New Roman"/>
+                <w:lang w:eastAsia="zh-TW"/>
+              </w:rPr>
+            </w:pPr>
+          </w:p>
+        </w:tc>
+      </w:tr>
+      <w:tr>
+        <w:tc>
+          <w:tcPr>
+            <w:tcW w:w="1690" w:type="dxa"/>
+          </w:tcPr>
+          <w:p>
+            <w:pPr>
+              <w:jc w:val="center"/>
+              <w:rPr>
+                <w:rFonts w:ascii="Times New Roman" w:hAnsi="Times New Roman" w:cs="Times New Roman"/>
+                <w:lang w:eastAsia="zh-TW"/>
+              </w:rPr>
+            </w:pPr>
             <w:r>
               <w:rPr>
                 <w:rFonts w:ascii="Times New Roman" w:hAnsi="Times New Roman" w:cs="Times New Roman"/>
@@ -35703,7 +36984,15 @@
           <w:rFonts w:ascii="Times New Roman" w:hAnsi="Times New Roman" w:hint="eastAsia"/>
           <w:lang w:eastAsia="zh-TW"/>
         </w:rPr>
-        <w:t>問題，並提高了模型對新數據的泛化能力。</w:t>
+        <w:t>問題，並提高了模</w:t>
+      </w:r>
+      <w:r>
+        <w:rPr>
+          <w:rFonts w:ascii="Times New Roman" w:hAnsi="Times New Roman" w:hint="eastAsia"/>
+          <w:lang w:eastAsia="zh-TW"/>
+        </w:rPr>
+        <w:lastRenderedPageBreak/>
+        <w:t>型對新數據的泛化能力。</w:t>
       </w:r>
     </w:p>
     <w:p>
@@ -35809,15 +37098,7 @@
           <w:rFonts w:ascii="Times New Roman" w:hAnsi="Times New Roman"/>
           <w:lang w:eastAsia="zh-TW"/>
         </w:rPr>
-        <w:t>當增加樹的數量時，模型的穩定性</w:t>
-      </w:r>
-      <w:r>
-        <w:rPr>
-          <w:rFonts w:ascii="Times New Roman" w:hAnsi="Times New Roman"/>
-          <w:lang w:eastAsia="zh-TW"/>
-        </w:rPr>
-        <w:lastRenderedPageBreak/>
-        <w:t>和性能通常會提高，因為多棵樹可以更好地捕捉數據中的各種模式，並通過平均或投票的方式減少過</w:t>
+        <w:t>當增加樹的數量時，模型的穩定性和性能通常會提高，因為多棵樹可以更好地捕捉數據中的各種模式，並通過平均或投票的方式減少過</w:t>
       </w:r>
       <w:r>
         <w:rPr>
@@ -36186,7 +37467,6 @@
     <w:p>
       <w:pPr>
         <w:rPr>
-          <w:rFonts w:hint="eastAsia"/>
           <w:lang w:eastAsia="zh-TW"/>
         </w:rPr>
       </w:pPr>
@@ -37232,6 +38512,7 @@
                 <w:rFonts w:ascii="Times New Roman" w:hAnsi="Times New Roman" w:cs="Times New Roman" w:hint="eastAsia"/>
                 <w:lang w:eastAsia="zh-TW"/>
               </w:rPr>
+              <w:lastRenderedPageBreak/>
               <w:t>5</w:t>
             </w:r>
           </w:p>
@@ -37576,15 +38857,7 @@
           <w:rFonts w:ascii="Times New Roman" w:hAnsi="Times New Roman"/>
           <w:lang w:eastAsia="zh-TW"/>
         </w:rPr>
-        <w:t>訓練</w:t>
-      </w:r>
-      <w:r>
-        <w:rPr>
-          <w:rFonts w:ascii="Times New Roman" w:hAnsi="Times New Roman"/>
-          <w:lang w:eastAsia="zh-TW"/>
-        </w:rPr>
-        <w:lastRenderedPageBreak/>
-        <w:t>後的結果</w:t>
+        <w:t>訓練後的結果</w:t>
       </w:r>
       <w:r>
         <w:rPr>
@@ -39363,7 +40636,7 @@
   <w:abstractNum w:abstractNumId="4" w15:restartNumberingAfterBreak="0">
     <w:nsid w:val="061F127B"/>
     <w:multiLevelType w:val="hybridMultilevel"/>
-    <w:tmpl w:val="E1A63354"/>
+    <w:tmpl w:val="9D7C1904"/>
     <w:lvl w:ilvl="0" w:tplc="163EC9DE">
       <w:start w:val="1"/>
       <w:numFmt w:val="decimal"/>
@@ -40670,16 +41943,16 @@
     </w:lvl>
   </w:abstractNum>
   <w:abstractNum w:abstractNumId="18" w15:restartNumberingAfterBreak="0">
-    <w:nsid w:val="5A9C6A4F"/>
+    <w:nsid w:val="569C74EF"/>
     <w:multiLevelType w:val="hybridMultilevel"/>
-    <w:tmpl w:val="73B8E7DE"/>
+    <w:tmpl w:val="1A28D21E"/>
     <w:lvl w:ilvl="0" w:tplc="163EC9DE">
       <w:start w:val="1"/>
       <w:numFmt w:val="decimal"/>
       <w:lvlText w:val="3.5.%1"/>
       <w:lvlJc w:val="left"/>
       <w:pPr>
-        <w:ind w:left="480" w:hanging="480"/>
+        <w:ind w:left="0" w:hanging="480"/>
       </w:pPr>
       <w:rPr>
         <w:rFonts w:ascii="Times New Roman" w:hAnsi="Times New Roman" w:hint="default"/>
@@ -40691,7 +41964,7 @@
       <w:lvlText w:val="%2、"/>
       <w:lvlJc w:val="left"/>
       <w:pPr>
-        <w:ind w:left="960" w:hanging="480"/>
+        <w:ind w:left="480" w:hanging="480"/>
       </w:pPr>
     </w:lvl>
     <w:lvl w:ilvl="2" w:tplc="0409001B" w:tentative="1">
@@ -40700,7 +41973,7 @@
       <w:lvlText w:val="%3."/>
       <w:lvlJc w:val="right"/>
       <w:pPr>
-        <w:ind w:left="1440" w:hanging="480"/>
+        <w:ind w:left="960" w:hanging="480"/>
       </w:pPr>
     </w:lvl>
     <w:lvl w:ilvl="3" w:tplc="0409000F" w:tentative="1">
@@ -40709,7 +41982,7 @@
       <w:lvlText w:val="%4."/>
       <w:lvlJc w:val="left"/>
       <w:pPr>
-        <w:ind w:left="1920" w:hanging="480"/>
+        <w:ind w:left="1440" w:hanging="480"/>
       </w:pPr>
     </w:lvl>
     <w:lvl w:ilvl="4" w:tplc="04090019" w:tentative="1">
@@ -40718,7 +41991,7 @@
       <w:lvlText w:val="%5、"/>
       <w:lvlJc w:val="left"/>
       <w:pPr>
-        <w:ind w:left="2400" w:hanging="480"/>
+        <w:ind w:left="1920" w:hanging="480"/>
       </w:pPr>
     </w:lvl>
     <w:lvl w:ilvl="5" w:tplc="0409001B" w:tentative="1">
@@ -40727,7 +42000,7 @@
       <w:lvlText w:val="%6."/>
       <w:lvlJc w:val="right"/>
       <w:pPr>
-        <w:ind w:left="2880" w:hanging="480"/>
+        <w:ind w:left="2400" w:hanging="480"/>
       </w:pPr>
     </w:lvl>
     <w:lvl w:ilvl="6" w:tplc="0409000F" w:tentative="1">
@@ -40736,7 +42009,7 @@
       <w:lvlText w:val="%7."/>
       <w:lvlJc w:val="left"/>
       <w:pPr>
-        <w:ind w:left="3360" w:hanging="480"/>
+        <w:ind w:left="2880" w:hanging="480"/>
       </w:pPr>
     </w:lvl>
     <w:lvl w:ilvl="7" w:tplc="04090019" w:tentative="1">
@@ -40745,7 +42018,7 @@
       <w:lvlText w:val="%8、"/>
       <w:lvlJc w:val="left"/>
       <w:pPr>
-        <w:ind w:left="3840" w:hanging="480"/>
+        <w:ind w:left="3360" w:hanging="480"/>
       </w:pPr>
     </w:lvl>
     <w:lvl w:ilvl="8" w:tplc="0409001B" w:tentative="1">
@@ -40754,11 +42027,100 @@
       <w:lvlText w:val="%9."/>
       <w:lvlJc w:val="right"/>
       <w:pPr>
-        <w:ind w:left="4320" w:hanging="480"/>
+        <w:ind w:left="3840" w:hanging="480"/>
       </w:pPr>
     </w:lvl>
   </w:abstractNum>
   <w:abstractNum w:abstractNumId="19" w15:restartNumberingAfterBreak="0">
+    <w:nsid w:val="5A9C6A4F"/>
+    <w:multiLevelType w:val="hybridMultilevel"/>
+    <w:tmpl w:val="73B8E7DE"/>
+    <w:lvl w:ilvl="0" w:tplc="163EC9DE">
+      <w:start w:val="1"/>
+      <w:numFmt w:val="decimal"/>
+      <w:lvlText w:val="3.5.%1"/>
+      <w:lvlJc w:val="left"/>
+      <w:pPr>
+        <w:ind w:left="480" w:hanging="480"/>
+      </w:pPr>
+      <w:rPr>
+        <w:rFonts w:ascii="Times New Roman" w:hAnsi="Times New Roman" w:hint="default"/>
+      </w:rPr>
+    </w:lvl>
+    <w:lvl w:ilvl="1" w:tplc="04090019" w:tentative="1">
+      <w:start w:val="1"/>
+      <w:numFmt w:val="ideographTraditional"/>
+      <w:lvlText w:val="%2、"/>
+      <w:lvlJc w:val="left"/>
+      <w:pPr>
+        <w:ind w:left="960" w:hanging="480"/>
+      </w:pPr>
+    </w:lvl>
+    <w:lvl w:ilvl="2" w:tplc="0409001B" w:tentative="1">
+      <w:start w:val="1"/>
+      <w:numFmt w:val="lowerRoman"/>
+      <w:lvlText w:val="%3."/>
+      <w:lvlJc w:val="right"/>
+      <w:pPr>
+        <w:ind w:left="1440" w:hanging="480"/>
+      </w:pPr>
+    </w:lvl>
+    <w:lvl w:ilvl="3" w:tplc="0409000F" w:tentative="1">
+      <w:start w:val="1"/>
+      <w:numFmt w:val="decimal"/>
+      <w:lvlText w:val="%4."/>
+      <w:lvlJc w:val="left"/>
+      <w:pPr>
+        <w:ind w:left="1920" w:hanging="480"/>
+      </w:pPr>
+    </w:lvl>
+    <w:lvl w:ilvl="4" w:tplc="04090019" w:tentative="1">
+      <w:start w:val="1"/>
+      <w:numFmt w:val="ideographTraditional"/>
+      <w:lvlText w:val="%5、"/>
+      <w:lvlJc w:val="left"/>
+      <w:pPr>
+        <w:ind w:left="2400" w:hanging="480"/>
+      </w:pPr>
+    </w:lvl>
+    <w:lvl w:ilvl="5" w:tplc="0409001B" w:tentative="1">
+      <w:start w:val="1"/>
+      <w:numFmt w:val="lowerRoman"/>
+      <w:lvlText w:val="%6."/>
+      <w:lvlJc w:val="right"/>
+      <w:pPr>
+        <w:ind w:left="2880" w:hanging="480"/>
+      </w:pPr>
+    </w:lvl>
+    <w:lvl w:ilvl="6" w:tplc="0409000F" w:tentative="1">
+      <w:start w:val="1"/>
+      <w:numFmt w:val="decimal"/>
+      <w:lvlText w:val="%7."/>
+      <w:lvlJc w:val="left"/>
+      <w:pPr>
+        <w:ind w:left="3360" w:hanging="480"/>
+      </w:pPr>
+    </w:lvl>
+    <w:lvl w:ilvl="7" w:tplc="04090019" w:tentative="1">
+      <w:start w:val="1"/>
+      <w:numFmt w:val="ideographTraditional"/>
+      <w:lvlText w:val="%8、"/>
+      <w:lvlJc w:val="left"/>
+      <w:pPr>
+        <w:ind w:left="3840" w:hanging="480"/>
+      </w:pPr>
+    </w:lvl>
+    <w:lvl w:ilvl="8" w:tplc="0409001B" w:tentative="1">
+      <w:start w:val="1"/>
+      <w:numFmt w:val="lowerRoman"/>
+      <w:lvlText w:val="%9."/>
+      <w:lvlJc w:val="right"/>
+      <w:pPr>
+        <w:ind w:left="4320" w:hanging="480"/>
+      </w:pPr>
+    </w:lvl>
+  </w:abstractNum>
+  <w:abstractNum w:abstractNumId="20" w15:restartNumberingAfterBreak="0">
     <w:nsid w:val="61F54F5A"/>
     <w:multiLevelType w:val="hybridMultilevel"/>
     <w:tmpl w:val="0B86591A"/>
@@ -40844,7 +42206,7 @@
       </w:pPr>
     </w:lvl>
   </w:abstractNum>
-  <w:abstractNum w:abstractNumId="20" w15:restartNumberingAfterBreak="0">
+  <w:abstractNum w:abstractNumId="21" w15:restartNumberingAfterBreak="0">
     <w:nsid w:val="75B737AC"/>
     <w:multiLevelType w:val="hybridMultilevel"/>
     <w:tmpl w:val="B0AA1C98"/>
@@ -40930,7 +42292,7 @@
       </w:pPr>
     </w:lvl>
   </w:abstractNum>
-  <w:abstractNum w:abstractNumId="21" w15:restartNumberingAfterBreak="0">
+  <w:abstractNum w:abstractNumId="22" w15:restartNumberingAfterBreak="0">
     <w:nsid w:val="76AA1DC9"/>
     <w:multiLevelType w:val="hybridMultilevel"/>
     <w:tmpl w:val="975AC5D4"/>
@@ -41016,7 +42378,7 @@
       </w:pPr>
     </w:lvl>
   </w:abstractNum>
-  <w:abstractNum w:abstractNumId="22" w15:restartNumberingAfterBreak="0">
+  <w:abstractNum w:abstractNumId="23" w15:restartNumberingAfterBreak="0">
     <w:nsid w:val="7A7A7DE6"/>
     <w:multiLevelType w:val="hybridMultilevel"/>
     <w:tmpl w:val="DD04781E"/>
@@ -41115,7 +42477,7 @@
     <w:abstractNumId w:val="8"/>
   </w:num>
   <w:num w:numId="4">
-    <w:abstractNumId w:val="21"/>
+    <w:abstractNumId w:val="22"/>
   </w:num>
   <w:num w:numId="5">
     <w:abstractNumId w:val="10"/>
@@ -41145,7 +42507,7 @@
     <w:abstractNumId w:val="16"/>
   </w:num>
   <w:num w:numId="14">
-    <w:abstractNumId w:val="20"/>
+    <w:abstractNumId w:val="21"/>
   </w:num>
   <w:num w:numId="15">
     <w:abstractNumId w:val="0"/>
@@ -41160,19 +42522,22 @@
     <w:abstractNumId w:val="13"/>
   </w:num>
   <w:num w:numId="19">
-    <w:abstractNumId w:val="22"/>
+    <w:abstractNumId w:val="23"/>
   </w:num>
   <w:num w:numId="20">
-    <w:abstractNumId w:val="19"/>
+    <w:abstractNumId w:val="20"/>
   </w:num>
   <w:num w:numId="21">
     <w:abstractNumId w:val="12"/>
   </w:num>
   <w:num w:numId="22">
-    <w:abstractNumId w:val="18"/>
+    <w:abstractNumId w:val="19"/>
   </w:num>
   <w:num w:numId="23">
     <w:abstractNumId w:val="1"/>
+  </w:num>
+  <w:num w:numId="24">
+    <w:abstractNumId w:val="18"/>
   </w:num>
   <w:numIdMacAtCleanup w:val="14"/>
 </w:numbering>
@@ -42549,7 +43914,6 @@
     <w:sig w:usb0="A00002FF" w:usb1="28CFFCFA" w:usb2="00000016" w:usb3="00000000" w:csb0="00100001" w:csb1="00000000"/>
   </w:font>
   <w:font w:name="微軟正黑體">
-    <w:altName w:val="微軟正黑體"/>
     <w:panose1 w:val="020B0604030504040204"/>
     <w:charset w:val="88"/>
     <w:family w:val="swiss"/>
@@ -42577,6 +43941,13 @@
     <w:family w:val="roman"/>
     <w:pitch w:val="variable"/>
     <w:sig w:usb0="E00006FF" w:usb1="420024FF" w:usb2="02000000" w:usb3="00000000" w:csb0="0000019F" w:csb1="00000000"/>
+  </w:font>
+  <w:font w:name="Arial">
+    <w:panose1 w:val="020B0604020202020204"/>
+    <w:charset w:val="00"/>
+    <w:family w:val="swiss"/>
+    <w:pitch w:val="variable"/>
+    <w:sig w:usb0="E0002EFF" w:usb1="C000785B" w:usb2="00000009" w:usb3="00000000" w:csb0="000001FF" w:csb1="00000000"/>
   </w:font>
 </w:fonts>
 </file>
@@ -42616,14 +43987,17 @@
     <w:rsid w:val="00354B73"/>
     <w:rsid w:val="00372756"/>
     <w:rsid w:val="0041250F"/>
+    <w:rsid w:val="00420800"/>
     <w:rsid w:val="00420C00"/>
     <w:rsid w:val="004D3DAB"/>
     <w:rsid w:val="00586235"/>
     <w:rsid w:val="005C0BA8"/>
     <w:rsid w:val="005F2780"/>
     <w:rsid w:val="00612C52"/>
+    <w:rsid w:val="00637EC9"/>
     <w:rsid w:val="00660855"/>
     <w:rsid w:val="00795D40"/>
+    <w:rsid w:val="00797EAA"/>
     <w:rsid w:val="00817576"/>
     <w:rsid w:val="00823288"/>
     <w:rsid w:val="00882EE6"/>
@@ -42645,9 +44019,11 @@
     <w:rsid w:val="00D93A95"/>
     <w:rsid w:val="00D954FE"/>
     <w:rsid w:val="00DA4627"/>
+    <w:rsid w:val="00DC5505"/>
     <w:rsid w:val="00F1685C"/>
     <w:rsid w:val="00F20272"/>
     <w:rsid w:val="00F50F61"/>
+    <w:rsid w:val="00FF1FB2"/>
   </w:rsids>
   <m:mathPr>
     <m:mathFont m:val="Cambria Math"/>

--- a/碩論/碩士論文_卓宏旭.docx
+++ b/碩論/碩士論文_卓宏旭.docx
@@ -749,7 +749,7 @@
     <w:p>
       <w:pPr>
         <w:rPr>
-          <w:rFonts w:ascii="Times New Roman" w:hAnsi="Times New Roman" w:hint="eastAsia"/>
+          <w:rFonts w:ascii="Times New Roman" w:hAnsi="Times New Roman"/>
           <w:lang w:eastAsia="zh-TW"/>
         </w:rPr>
       </w:pPr>
@@ -4870,7 +4870,7 @@
         </w:tabs>
         <w:ind w:leftChars="0" w:left="0" w:rightChars="0" w:right="-1"/>
         <w:rPr>
-          <w:rFonts w:ascii="Times New Roman" w:hAnsi="Times New Roman" w:hint="eastAsia"/>
+          <w:rFonts w:ascii="Times New Roman" w:hAnsi="Times New Roman"/>
         </w:rPr>
         <w:sectPr>
           <w:pgSz w:w="11906" w:h="16838"/>
@@ -4886,8 +4886,8 @@
         <w:pStyle w:val="1"/>
       </w:pPr>
       <w:bookmarkStart w:id="7" w:name="_Toc174458258"/>
-      <w:bookmarkStart w:id="8" w:name="_Hlk182408136"/>
-      <w:bookmarkStart w:id="9" w:name="_Toc197347466"/>
+      <w:bookmarkStart w:id="8" w:name="_Toc197347466"/>
+      <w:bookmarkStart w:id="9" w:name="_Hlk182408136"/>
       <w:r>
         <w:rPr>
           <w:rFonts w:hint="eastAsia"/>
@@ -4896,7 +4896,7 @@
         <w:t>緒論</w:t>
       </w:r>
       <w:bookmarkEnd w:id="7"/>
-      <w:bookmarkEnd w:id="9"/>
+      <w:bookmarkEnd w:id="8"/>
     </w:p>
     <w:p>
       <w:pPr>
@@ -4988,7 +4988,7 @@
         </w:rPr>
       </w:pPr>
       <w:bookmarkStart w:id="11" w:name="_Toc174458260"/>
-      <w:bookmarkEnd w:id="8"/>
+      <w:bookmarkEnd w:id="9"/>
       <w:r>
         <w:rPr>
           <w:rFonts w:cs="新細明體"/>
@@ -5235,7 +5235,6 @@
       <w:r>
         <w:tab/>
       </w:r>
-      <w:proofErr w:type="spellStart"/>
       <w:r>
         <w:rPr>
           <w:rFonts w:hint="eastAsia"/>
@@ -5243,27 +5242,7 @@
         <w:t>近年來，光體積描記術（</w:t>
       </w:r>
       <w:r>
-        <w:t>Photoplethysmography</w:t>
-      </w:r>
-      <w:proofErr w:type="spellEnd"/>
-      <w:r>
-        <w:t xml:space="preserve">, </w:t>
-      </w:r>
-      <w:proofErr w:type="spellStart"/>
-      <w:r>
-        <w:t>PPG）在醫學領域的應用日益廣泛，特別是在監測血液透析患者的動靜脈廔管（arteriovenous</w:t>
-      </w:r>
-      <w:proofErr w:type="spellEnd"/>
-      <w:r>
-        <w:t xml:space="preserve"> graft, AVG）</w:t>
-      </w:r>
-      <w:proofErr w:type="spellStart"/>
-      <w:r>
-        <w:t>功能方面，展現出非侵入性、低成本且高效的潛力</w:t>
-      </w:r>
-      <w:proofErr w:type="spellEnd"/>
-      <w:r>
-        <w:t>。</w:t>
+        <w:t>Photoplethysmography, PPG）在醫學領域的應用日益廣泛，特別是在監測血液透析患者的動靜脈廔管（arteriovenous graft, AVG）功能方面，展現出非侵入性、低成本且高效的潛力。</w:t>
       </w:r>
       <w:r>
         <w:rPr>
@@ -5479,35 +5458,7 @@
         <w:rPr>
           <w:lang w:eastAsia="zh-TW"/>
         </w:rPr>
-        <w:t xml:space="preserve"> ADI Instruments 公司生產的 </w:t>
-      </w:r>
-      <w:proofErr w:type="spellStart"/>
-      <w:r>
-        <w:rPr>
-          <w:lang w:eastAsia="zh-TW"/>
-        </w:rPr>
-        <w:t>PowerLab</w:t>
-      </w:r>
-      <w:proofErr w:type="spellEnd"/>
-      <w:r>
-        <w:rPr>
-          <w:lang w:eastAsia="zh-TW"/>
-        </w:rPr>
-        <w:t xml:space="preserve"> 系統（如圖一 (a) 所示）來進行 PPG 訊號的擷取與記錄。</w:t>
-      </w:r>
-      <w:proofErr w:type="spellStart"/>
-      <w:r>
-        <w:rPr>
-          <w:lang w:eastAsia="zh-TW"/>
-        </w:rPr>
-        <w:t>PowerLab</w:t>
-      </w:r>
-      <w:proofErr w:type="spellEnd"/>
-      <w:r>
-        <w:rPr>
-          <w:lang w:eastAsia="zh-TW"/>
-        </w:rPr>
-        <w:t xml:space="preserve"> 系統是一套多功能的生理訊號採集設備，能夠擷取 PPG、ECG 等多種生理訊號，並支援其他類比與數位訊號的輸入通道。該系統同時具備高效能的類比數位轉換（Analog-to-Digital Conversion, A/D）功能，可用於多樣化生理訊號的調變與分析。</w:t>
+        <w:t xml:space="preserve"> ADI Instruments 公司生產的 PowerLab 系統（如圖一 (a) 所示）來進行 PPG 訊號的擷取與記錄。PowerLab 系統是一套多功能的生理訊號採集設備，能夠擷取 PPG、ECG 等多種生理訊號，並支援其他類比與數位訊號的輸入通道。該系統同時具備高效能的類比數位轉換（Analog-to-Digital Conversion, A/D）功能，可用於多樣化生理訊號的調變與分析。</w:t>
       </w:r>
     </w:p>
     <w:p>
@@ -5527,66 +5478,15 @@
         <w:rPr>
           <w:lang w:eastAsia="zh-TW"/>
         </w:rPr>
-        <w:t xml:space="preserve"> PPG 感測模組（如圖一 (b) 所示），並將採樣率設定為 1000 Hz，以確保高精度的訊號擷取。</w:t>
-      </w:r>
-      <w:proofErr w:type="spellStart"/>
-      <w:r>
-        <w:rPr>
-          <w:lang w:eastAsia="zh-TW"/>
-        </w:rPr>
-        <w:t>PowerLab</w:t>
-      </w:r>
-      <w:proofErr w:type="spellEnd"/>
-      <w:r>
-        <w:rPr>
-          <w:lang w:eastAsia="zh-TW"/>
-        </w:rPr>
-        <w:t xml:space="preserve"> 系統可搭配 </w:t>
-      </w:r>
-      <w:proofErr w:type="spellStart"/>
-      <w:r>
-        <w:rPr>
-          <w:lang w:eastAsia="zh-TW"/>
-        </w:rPr>
-        <w:t>LabChart</w:t>
-      </w:r>
-      <w:proofErr w:type="spellEnd"/>
-      <w:r>
-        <w:rPr>
-          <w:lang w:eastAsia="zh-TW"/>
-        </w:rPr>
-        <w:t xml:space="preserve"> 軟體，實現 PPG 訊號的即時顯示與監測（如圖一 (c) 所示）。</w:t>
-      </w:r>
-      <w:proofErr w:type="spellStart"/>
-      <w:r>
-        <w:rPr>
-          <w:lang w:eastAsia="zh-TW"/>
-        </w:rPr>
-        <w:t>LabChart</w:t>
-      </w:r>
-      <w:proofErr w:type="spellEnd"/>
-      <w:r>
-        <w:rPr>
-          <w:lang w:eastAsia="zh-TW"/>
-        </w:rPr>
-        <w:t xml:space="preserve"> 軟體不僅能將原始 PPG 訊號視覺化，還支援將資料存儲為 .</w:t>
-      </w:r>
-      <w:proofErr w:type="spellStart"/>
-      <w:r>
-        <w:rPr>
-          <w:lang w:eastAsia="zh-TW"/>
-        </w:rPr>
-        <w:t>adicht</w:t>
-      </w:r>
-      <w:proofErr w:type="spellEnd"/>
-      <w:r>
-        <w:rPr>
-          <w:lang w:eastAsia="zh-TW"/>
-        </w:rPr>
-        <w:t xml:space="preserve"> 格式，便於後續分析。</w:t>
+        <w:t xml:space="preserve"> PPG 感測模組（如圖一 (b) 所示），並將採樣率設定為 1000 Hz，以確保高精度的訊號擷取。PowerLab 系統可搭配 LabChart 軟體，實現 PPG 訊號的即時顯示與監測（如圖一 (c) 所示）。LabChart 軟體不僅能將原始 PPG 訊號視覺化，還支援將資料存儲為 .adicht 格式，便於後續分析。</w:t>
       </w:r>
     </w:p>
     <w:p>
+      <w:pPr>
+        <w:rPr>
+          <w:lang w:eastAsia="zh-TW"/>
+        </w:rPr>
+      </w:pPr>
       <w:r>
         <w:rPr>
           <w:rFonts w:cs="Times New Roman" w:hint="eastAsia"/>
@@ -5740,35 +5640,39 @@
       <w:r>
         <w:rPr>
           <w:rFonts w:hint="eastAsia"/>
+          <w:lang w:eastAsia="zh-TW"/>
         </w:rPr>
         <w:t>後續的訊號處理與分析，</w:t>
       </w:r>
       <w:r>
         <w:rPr>
           <w:rFonts w:hint="eastAsia"/>
+          <w:lang w:eastAsia="zh-TW"/>
         </w:rPr>
         <w:t>本研究</w:t>
       </w:r>
       <w:r>
         <w:rPr>
           <w:rFonts w:hint="eastAsia"/>
+          <w:lang w:eastAsia="zh-TW"/>
         </w:rPr>
         <w:t>使用</w:t>
       </w:r>
       <w:r>
+        <w:rPr>
+          <w:lang w:eastAsia="zh-TW"/>
+        </w:rPr>
         <w:t xml:space="preserve"> Python 編寫了一套 PPG 訊號處理程式，用以對原始數據進行深入分析與應用，包含特徵提取、數據處理及分類等多個階段，以支援本研究的實驗目標與機器學習應用。</w:t>
       </w:r>
     </w:p>
     <w:p>
       <w:pPr>
         <w:pStyle w:val="a0"/>
+      </w:pPr>
+      <w:r>
         <w:rPr>
           <w:rFonts w:hint="eastAsia"/>
-        </w:rPr>
-      </w:pPr>
-      <w:r>
-        <w:rPr>
-          <w:rFonts w:hint="eastAsia"/>
+          <w:noProof/>
         </w:rPr>
         <w:drawing>
           <wp:anchor distT="0" distB="0" distL="114300" distR="114300" simplePos="0" relativeHeight="251659264" behindDoc="0" locked="0" layoutInCell="1" allowOverlap="1" wp14:anchorId="6F2075C1" wp14:editId="797348F8">
@@ -6230,23 +6134,7 @@
           <w:rStyle w:val="relative"/>
           <w:lang w:eastAsia="zh-TW"/>
         </w:rPr>
-        <w:t xml:space="preserve"> PPG 訊號中的舒張峰常不明顯，甚至與主波融合，使得依靠波形形態辨識 Diastolic Peak 面臨極大挑戰。根據先前研究指出，f 點於 SDPPG 中位置穩定且信雜比高，能在舒張峰消失或波形混淆的情境下提供具鑑別度的替代參考點（</w:t>
-      </w:r>
-      <w:proofErr w:type="spellStart"/>
-      <w:r>
-        <w:rPr>
-          <w:rStyle w:val="relative"/>
-          <w:lang w:eastAsia="zh-TW"/>
-        </w:rPr>
-        <w:t>Takazawa</w:t>
-      </w:r>
-      <w:proofErr w:type="spellEnd"/>
-      <w:r>
-        <w:rPr>
-          <w:rStyle w:val="relative"/>
-          <w:lang w:eastAsia="zh-TW"/>
-        </w:rPr>
-        <w:t xml:space="preserve"> et al., 1998）。</w:t>
+        <w:t xml:space="preserve"> PPG 訊號中的舒張峰常不明顯，甚至與主波融合，使得依靠波形形態辨識 Diastolic Peak 面臨極大挑戰。根據先前研究指出，f 點於 SDPPG 中位置穩定且信雜比高，能在舒張峰消失或波形混淆的情境下提供具鑑別度的替代參考點（Takazawa et al., 1998）。</w:t>
       </w:r>
       <w:r>
         <w:rPr>
@@ -6342,7 +6230,6 @@
         <w:pStyle w:val="a0"/>
         <w:rPr>
           <w:rStyle w:val="relative"/>
-          <w:rFonts w:hint="eastAsia"/>
         </w:rPr>
       </w:pPr>
       <w:r>
@@ -6835,41 +6722,13 @@
                 <w:lang w:eastAsia="zh-TW"/>
               </w:rPr>
             </w:pPr>
-            <w:proofErr w:type="spellStart"/>
             <w:r>
               <w:rPr>
                 <w:rFonts w:hint="eastAsia"/>
                 <w:color w:val="000000" w:themeColor="text1"/>
                 <w:szCs w:val="24"/>
               </w:rPr>
-              <w:t>特徵</w:t>
-            </w:r>
-            <w:proofErr w:type="spellEnd"/>
-            <w:r>
-              <w:rPr>
-                <w:rFonts w:hint="eastAsia"/>
-                <w:color w:val="000000" w:themeColor="text1"/>
-                <w:szCs w:val="24"/>
-              </w:rPr>
-              <w:t>(</w:t>
-            </w:r>
-            <w:proofErr w:type="spellStart"/>
-            <w:r>
-              <w:rPr>
-                <w:rFonts w:hint="eastAsia"/>
-                <w:color w:val="000000" w:themeColor="text1"/>
-                <w:szCs w:val="24"/>
-              </w:rPr>
-              <w:t>參數</w:t>
-            </w:r>
-            <w:proofErr w:type="spellEnd"/>
-            <w:r>
-              <w:rPr>
-                <w:rFonts w:hint="eastAsia"/>
-                <w:color w:val="000000" w:themeColor="text1"/>
-                <w:szCs w:val="24"/>
-              </w:rPr>
-              <w:t>)</w:t>
+              <w:t>特徵(參數)</w:t>
             </w:r>
           </w:p>
         </w:tc>
@@ -6891,7 +6750,6 @@
                 <w:szCs w:val="24"/>
               </w:rPr>
             </w:pPr>
-            <w:proofErr w:type="spellStart"/>
             <w:r>
               <w:rPr>
                 <w:rFonts w:hint="eastAsia"/>
@@ -6900,7 +6758,6 @@
               </w:rPr>
               <w:t>定義</w:t>
             </w:r>
-            <w:proofErr w:type="spellEnd"/>
           </w:p>
         </w:tc>
       </w:tr>
@@ -7610,41 +7467,13 @@
                 <w:szCs w:val="24"/>
               </w:rPr>
             </w:pPr>
-            <w:proofErr w:type="spellStart"/>
             <w:r>
               <w:rPr>
                 <w:rFonts w:hint="eastAsia"/>
                 <w:color w:val="000000" w:themeColor="text1"/>
                 <w:szCs w:val="24"/>
               </w:rPr>
-              <w:t>特徵</w:t>
-            </w:r>
-            <w:proofErr w:type="spellEnd"/>
-            <w:r>
-              <w:rPr>
-                <w:rFonts w:hint="eastAsia"/>
-                <w:color w:val="000000" w:themeColor="text1"/>
-                <w:szCs w:val="24"/>
-              </w:rPr>
-              <w:t>(</w:t>
-            </w:r>
-            <w:proofErr w:type="spellStart"/>
-            <w:r>
-              <w:rPr>
-                <w:rFonts w:hint="eastAsia"/>
-                <w:color w:val="000000" w:themeColor="text1"/>
-                <w:szCs w:val="24"/>
-              </w:rPr>
-              <w:t>參數</w:t>
-            </w:r>
-            <w:proofErr w:type="spellEnd"/>
-            <w:r>
-              <w:rPr>
-                <w:rFonts w:hint="eastAsia"/>
-                <w:color w:val="000000" w:themeColor="text1"/>
-                <w:szCs w:val="24"/>
-              </w:rPr>
-              <w:t>)</w:t>
+              <w:t>特徵(參數)</w:t>
             </w:r>
           </w:p>
         </w:tc>
@@ -7666,7 +7495,6 @@
                 <w:lang w:eastAsia="zh-TW"/>
               </w:rPr>
             </w:pPr>
-            <w:proofErr w:type="spellStart"/>
             <w:r>
               <w:rPr>
                 <w:rFonts w:hint="eastAsia"/>
@@ -7675,7 +7503,6 @@
               </w:rPr>
               <w:t>定義</w:t>
             </w:r>
-            <w:proofErr w:type="spellEnd"/>
           </w:p>
         </w:tc>
       </w:tr>
@@ -7853,13 +7680,8 @@
           <w:lang w:eastAsia="zh-TW"/>
         </w:rPr>
       </w:pPr>
-      <w:proofErr w:type="spellStart"/>
-      <w:r>
-        <w:t>PPG信號的二階導數分析（Second</w:t>
-      </w:r>
-      <w:proofErr w:type="spellEnd"/>
-      <w:r>
-        <w:t xml:space="preserve"> Derivative of PPG, SDPPG）提供了更多細緻的特徵，能反映微循環系統中的動脈順應性與血管彈性變化</w:t>
+      <w:r>
+        <w:t>PPG信號的二階導數分析（Second Derivative of PPG, SDPPG）提供了更多細緻的特徵，能反映微循環系統中的動脈順應性與血管彈性變化</w:t>
       </w:r>
       <w:r>
         <w:rPr>
@@ -7881,32 +7703,13 @@
         <w:t>]</w:t>
       </w:r>
       <w:r>
-        <w:t>。</w:t>
-      </w:r>
-      <w:proofErr w:type="spellStart"/>
-      <w:r>
-        <w:t>以下是常見的二階導數特徵及其生理意義說明</w:t>
-      </w:r>
-      <w:proofErr w:type="spellEnd"/>
-      <w:r>
-        <w:t>：(1) Ratio b/</w:t>
-      </w:r>
-      <w:proofErr w:type="spellStart"/>
-      <w:r>
-        <w:t>a：b點代表血流回升的加速階段，a點為血流高峰開始的拐點。</w:t>
-      </w:r>
-      <w:r>
-        <w:rPr>
-          <w:lang w:eastAsia="zh-TW"/>
-        </w:rPr>
-        <w:t>b</w:t>
-      </w:r>
-      <w:proofErr w:type="spellEnd"/>
-      <w:r>
-        <w:rPr>
-          <w:lang w:eastAsia="zh-TW"/>
-        </w:rPr>
-        <w:t>/a的比率反映心臟收縮後血液的初始動力。(2) Ratio c/a：c點標記了血流減速階段的變化，對應於心臟舒張期開始時的血管順應性。c/a比率可量化動脈的減速能力。(3)Ratio d/a：d點反映血流穩定下降階段的動態，對應外周血管阻力的變化。d/a比率描述末梢動脈阻力對血流穩定性的影響。(4) Ratio (b</w:t>
+        <w:t>。以下是常見的二階導數特徵及其生理意義說明：(1) Ratio b/a：b點代表血流回升的加速階段，a點為血流高峰開始的拐點。</w:t>
+      </w:r>
+      <w:r>
+        <w:rPr>
+          <w:lang w:eastAsia="zh-TW"/>
+        </w:rPr>
+        <w:t>b/a的比率反映心臟收縮後血液的初始動力。(2) Ratio c/a：c點標記了血流減速階段的變化，對應於心臟舒張期開始時的血管順應性。c/a比率可量化動脈的減速能力。(3)Ratio d/a：d點反映血流穩定下降階段的動態，對應外周血管阻力的變化。d/a比率描述末梢動脈阻力對血流穩定性的影響。(4) Ratio (b</w:t>
       </w:r>
       <w:r>
         <w:rPr>
@@ -7990,41 +7793,13 @@
                 <w:lang w:eastAsia="zh-TW"/>
               </w:rPr>
             </w:pPr>
-            <w:proofErr w:type="spellStart"/>
             <w:r>
               <w:rPr>
                 <w:rFonts w:hint="eastAsia"/>
                 <w:color w:val="000000" w:themeColor="text1"/>
                 <w:szCs w:val="24"/>
               </w:rPr>
-              <w:t>特徵</w:t>
-            </w:r>
-            <w:proofErr w:type="spellEnd"/>
-            <w:r>
-              <w:rPr>
-                <w:rFonts w:hint="eastAsia"/>
-                <w:color w:val="000000" w:themeColor="text1"/>
-                <w:szCs w:val="24"/>
-              </w:rPr>
-              <w:t>(</w:t>
-            </w:r>
-            <w:proofErr w:type="spellStart"/>
-            <w:r>
-              <w:rPr>
-                <w:rFonts w:hint="eastAsia"/>
-                <w:color w:val="000000" w:themeColor="text1"/>
-                <w:szCs w:val="24"/>
-              </w:rPr>
-              <w:t>參數</w:t>
-            </w:r>
-            <w:proofErr w:type="spellEnd"/>
-            <w:r>
-              <w:rPr>
-                <w:rFonts w:hint="eastAsia"/>
-                <w:color w:val="000000" w:themeColor="text1"/>
-                <w:szCs w:val="24"/>
-              </w:rPr>
-              <w:t>)</w:t>
+              <w:t>特徵(參數)</w:t>
             </w:r>
           </w:p>
         </w:tc>
@@ -8046,7 +7821,6 @@
                 <w:lang w:eastAsia="zh-TW"/>
               </w:rPr>
             </w:pPr>
-            <w:proofErr w:type="spellStart"/>
             <w:r>
               <w:rPr>
                 <w:rFonts w:hint="eastAsia"/>
@@ -8055,7 +7829,6 @@
               </w:rPr>
               <w:t>定義</w:t>
             </w:r>
-            <w:proofErr w:type="spellEnd"/>
           </w:p>
         </w:tc>
       </w:tr>
@@ -8651,9 +8424,6 @@
     <w:p>
       <w:pPr>
         <w:pStyle w:val="a0"/>
-        <w:rPr>
-          <w:rFonts w:hint="eastAsia"/>
-        </w:rPr>
       </w:pPr>
       <w:r>
         <w:rPr>
@@ -9135,9 +8905,6 @@
     <w:p>
       <w:pPr>
         <w:pStyle w:val="a0"/>
-        <w:rPr>
-          <w:rFonts w:hint="eastAsia"/>
-        </w:rPr>
       </w:pPr>
       <w:r>
         <w:rPr>
@@ -9285,35 +9052,28 @@
           <w:bCs/>
           <w:sz w:val="28"/>
           <w:szCs w:val="24"/>
+          <w:lang w:eastAsia="zh-TW"/>
         </w:rPr>
       </w:pPr>
       <w:r>
         <w:rPr>
           <w:bCs/>
+          <w:lang w:eastAsia="zh-TW"/>
         </w:rPr>
         <w:tab/>
       </w:r>
       <w:r>
         <w:rPr>
           <w:rFonts w:hint="eastAsia"/>
+          <w:lang w:eastAsia="zh-TW"/>
         </w:rPr>
         <w:t>在本研究中，考量到不同個體之光體積變化圖（</w:t>
       </w:r>
-      <w:proofErr w:type="spellStart"/>
-      <w:r>
-        <w:t>Photoplethysmogram</w:t>
-      </w:r>
-      <w:proofErr w:type="spellEnd"/>
-      <w:r>
-        <w:t>, PPG）訊號雖具有個體差異，但其形態特性在生理層面上具有可遷移性。因此，本研究採用了基於梯度提升決策樹（</w:t>
-      </w:r>
-      <w:proofErr w:type="spellStart"/>
-      <w:r>
-        <w:t>XGBoost</w:t>
-      </w:r>
-      <w:proofErr w:type="spellEnd"/>
-      <w:r>
-        <w:t>）之參數遷移策略。具體而言，首先在正常人群的PPG訊號特徵上建立基礎模型，並通過最佳化的超參數與學習權重進行初始化。隨後，將此基礎模型應用於病患資料，並進行微調以提升其在病患數據上的預測能力與穩定性。</w:t>
+      <w:r>
+        <w:rPr>
+          <w:lang w:eastAsia="zh-TW"/>
+        </w:rPr>
+        <w:t>Photoplethysmogram, PPG）訊號雖具有個體差異，但其形態特性在生理層面上具有可遷移性。因此，本研究採用了基於梯度提升決策樹（XGBoost）之參數遷移策略。具體而言，首先在正常人群的PPG訊號特徵上建立基礎模型，並通過最佳化的超參數與學習權重進行初始化。隨後，將此基礎模型應用於病患資料，並進行微調以提升其在病患數據上的預測能力與穩定性。</w:t>
       </w:r>
     </w:p>
     <w:p>
@@ -9595,7 +9355,7 @@
       <w:pPr>
         <w:ind w:firstLine="480"/>
         <w:rPr>
-          <w:rFonts w:ascii="Times New Roman" w:hAnsi="Times New Roman" w:cs="Times New Roman" w:hint="eastAsia"/>
+          <w:rFonts w:ascii="Times New Roman" w:hAnsi="Times New Roman" w:cs="Times New Roman"/>
           <w:lang w:eastAsia="zh-TW"/>
         </w:rPr>
       </w:pPr>
@@ -10161,14 +9921,12 @@
                 <w:rFonts w:ascii="Times New Roman" w:hAnsi="Times New Roman"/>
               </w:rPr>
             </w:pPr>
-            <w:proofErr w:type="spellStart"/>
             <w:r>
               <w:rPr>
                 <w:rFonts w:ascii="Times New Roman" w:hAnsi="Times New Roman"/>
               </w:rPr>
               <w:t>公式</w:t>
             </w:r>
-            <w:proofErr w:type="spellEnd"/>
             <w:r>
               <w:rPr>
                 <w:rFonts w:ascii="Times New Roman" w:hAnsi="Times New Roman"/>
@@ -10362,7 +10120,7 @@
       <w:pPr>
         <w:ind w:firstLine="480"/>
         <w:rPr>
-          <w:rFonts w:ascii="Times New Roman" w:hAnsi="Times New Roman" w:hint="eastAsia"/>
+          <w:rFonts w:ascii="Times New Roman" w:hAnsi="Times New Roman"/>
           <w:lang w:eastAsia="zh-TW"/>
         </w:rPr>
       </w:pPr>
@@ -10559,14 +10317,12 @@
                 <w:lang w:eastAsia="zh-TW"/>
               </w:rPr>
             </w:pPr>
-            <w:proofErr w:type="spellStart"/>
             <w:r>
               <w:rPr>
                 <w:rFonts w:ascii="Times New Roman" w:hAnsi="Times New Roman"/>
               </w:rPr>
               <w:t>公式</w:t>
             </w:r>
-            <w:proofErr w:type="spellEnd"/>
             <w:r>
               <w:rPr>
                 <w:rFonts w:ascii="Times New Roman" w:hAnsi="Times New Roman"/>
@@ -10653,7 +10409,6 @@
         </w:rPr>
         <w:t xml:space="preserve"> 是超平面的法向量，定義了超平面的方向，</w:t>
       </w:r>
-      <w:proofErr w:type="spellStart"/>
       <w:r>
         <w:rPr>
           <w:rStyle w:val="katex-mathml"/>
@@ -10668,7 +10423,6 @@
         </w:rPr>
         <w:t>b</w:t>
       </w:r>
-      <w:proofErr w:type="spellEnd"/>
       <w:r>
         <w:rPr>
           <w:lang w:eastAsia="zh-TW"/>
@@ -10916,14 +10670,12 @@
                 <w:lang w:eastAsia="zh-TW"/>
               </w:rPr>
             </w:pPr>
-            <w:proofErr w:type="spellStart"/>
             <w:r>
               <w:rPr>
                 <w:rFonts w:ascii="Times New Roman" w:hAnsi="Times New Roman"/>
               </w:rPr>
               <w:t>公式</w:t>
             </w:r>
-            <w:proofErr w:type="spellEnd"/>
             <w:r>
               <w:rPr>
                 <w:rFonts w:ascii="Times New Roman" w:hAnsi="Times New Roman"/>
@@ -10990,13 +10742,8 @@
         <w:lastRenderedPageBreak/>
         <w:t>這些邊界線與超平面共同定義了「間隔」區域，該區域有助於區分不同的數據類別。在訓練過程中，SVM 旨在找到最大化該間隔的超平面，從而提高分類精度。</w:t>
       </w:r>
-      <w:proofErr w:type="spellStart"/>
-      <w:r>
-        <w:t>最終的分類規則為</w:t>
-      </w:r>
-      <w:proofErr w:type="spellEnd"/>
-      <w:r>
-        <w:t>：</w:t>
+      <w:r>
+        <w:t>最終的分類規則為：</w:t>
       </w:r>
     </w:p>
     <w:tbl>
@@ -11187,14 +10934,12 @@
                 <w:lang w:eastAsia="zh-TW"/>
               </w:rPr>
             </w:pPr>
-            <w:proofErr w:type="spellStart"/>
             <w:r>
               <w:rPr>
                 <w:rFonts w:ascii="Times New Roman" w:hAnsi="Times New Roman"/>
               </w:rPr>
               <w:t>公式</w:t>
             </w:r>
-            <w:proofErr w:type="spellEnd"/>
             <w:r>
               <w:rPr>
                 <w:rFonts w:ascii="Times New Roman" w:hAnsi="Times New Roman"/>
@@ -11251,7 +10996,7 @@
         <w:ind w:firstLine="480"/>
         <w:jc w:val="left"/>
         <w:rPr>
-          <w:rFonts w:ascii="Times New Roman" w:hAnsi="Times New Roman" w:hint="eastAsia"/>
+          <w:rFonts w:ascii="Times New Roman" w:hAnsi="Times New Roman"/>
           <w:lang w:eastAsia="zh-TW"/>
         </w:rPr>
       </w:pPr>
@@ -11487,7 +11232,7 @@
       <w:pPr>
         <w:ind w:firstLine="480"/>
         <w:rPr>
-          <w:rFonts w:ascii="Times New Roman" w:hAnsi="Times New Roman" w:hint="eastAsia"/>
+          <w:rFonts w:ascii="Times New Roman" w:hAnsi="Times New Roman"/>
           <w:lang w:eastAsia="zh-TW"/>
         </w:rPr>
       </w:pPr>
@@ -11923,14 +11668,12 @@
                 <w:lang w:eastAsia="zh-TW"/>
               </w:rPr>
             </w:pPr>
-            <w:proofErr w:type="spellStart"/>
             <w:r>
               <w:rPr>
                 <w:rFonts w:ascii="Times New Roman" w:hAnsi="Times New Roman"/>
               </w:rPr>
               <w:t>公式</w:t>
             </w:r>
-            <w:proofErr w:type="spellEnd"/>
             <w:r>
               <w:rPr>
                 <w:rFonts w:ascii="Times New Roman" w:hAnsi="Times New Roman"/>
@@ -12229,14 +11972,12 @@
                 <w:lang w:eastAsia="zh-TW"/>
               </w:rPr>
             </w:pPr>
-            <w:proofErr w:type="spellStart"/>
             <w:r>
               <w:rPr>
                 <w:rFonts w:ascii="Times New Roman" w:hAnsi="Times New Roman"/>
               </w:rPr>
               <w:t>公式</w:t>
             </w:r>
-            <w:proofErr w:type="spellEnd"/>
             <w:r>
               <w:rPr>
                 <w:rFonts w:ascii="Times New Roman" w:hAnsi="Times New Roman"/>
@@ -12379,15 +12120,7 @@
             <w:rFonts w:ascii="Cambria Math" w:hAnsi="Cambria Math"/>
             <w:lang w:eastAsia="zh-TW"/>
           </w:rPr>
-          <m:t>i</m:t>
-        </m:r>
-        <m:r>
-          <w:rPr>
-            <w:rStyle w:val="katex-mathml"/>
-            <w:rFonts w:ascii="Cambria Math" w:hAnsi="Cambria Math"/>
-            <w:lang w:eastAsia="zh-TW"/>
-          </w:rPr>
-          <m:t xml:space="preserve"> </m:t>
+          <m:t xml:space="preserve">i </m:t>
         </m:r>
       </m:oMath>
       <w:r>
@@ -12538,7 +12271,6 @@
     <w:p>
       <w:pPr>
         <w:rPr>
-          <w:rFonts w:hint="eastAsia"/>
           <w:lang w:eastAsia="zh-TW"/>
         </w:rPr>
       </w:pPr>
@@ -12700,7 +12432,6 @@
     <w:p>
       <w:pPr>
         <w:rPr>
-          <w:rFonts w:hint="eastAsia"/>
           <w:lang w:eastAsia="zh-TW"/>
         </w:rPr>
       </w:pPr>
@@ -13613,7 +13344,7 @@
         <w:ind w:firstLine="480"/>
         <w:jc w:val="center"/>
         <w:rPr>
-          <w:rFonts w:ascii="Times New Roman" w:hAnsi="Times New Roman" w:cs="Times New Roman" w:hint="eastAsia"/>
+          <w:rFonts w:ascii="Times New Roman" w:hAnsi="Times New Roman" w:cs="Times New Roman"/>
           <w:lang w:eastAsia="zh-TW"/>
         </w:rPr>
       </w:pPr>
@@ -13742,11 +13473,9 @@
               <w:pStyle w:val="af6"/>
             </w:pPr>
             <w:bookmarkStart w:id="38" w:name="_Ref170301707"/>
-            <w:proofErr w:type="spellStart"/>
             <w:r>
               <w:t>公式</w:t>
             </w:r>
-            <w:proofErr w:type="spellEnd"/>
             <w:r>
               <w:fldChar w:fldCharType="begin"/>
             </w:r>
@@ -13867,11 +13596,9 @@
             <w:pPr>
               <w:pStyle w:val="af6"/>
             </w:pPr>
-            <w:proofErr w:type="spellStart"/>
             <w:r>
               <w:t>公式</w:t>
             </w:r>
-            <w:proofErr w:type="spellEnd"/>
             <w:r>
               <w:fldChar w:fldCharType="begin"/>
             </w:r>
@@ -13998,11 +13725,9 @@
             <w:pPr>
               <w:pStyle w:val="af6"/>
             </w:pPr>
-            <w:proofErr w:type="spellStart"/>
             <w:r>
               <w:t>公式</w:t>
             </w:r>
-            <w:proofErr w:type="spellEnd"/>
             <w:r>
               <w:fldChar w:fldCharType="begin"/>
             </w:r>
@@ -14122,11 +13847,9 @@
             <w:pPr>
               <w:pStyle w:val="af6"/>
             </w:pPr>
-            <w:proofErr w:type="spellStart"/>
             <w:r>
               <w:t>公式</w:t>
             </w:r>
-            <w:proofErr w:type="spellEnd"/>
             <w:r>
               <w:fldChar w:fldCharType="begin"/>
             </w:r>
@@ -14566,13 +14289,8 @@
       </w:r>
       <w:r>
         <w:lastRenderedPageBreak/>
-        <w:t xml:space="preserve">Whitney </w:t>
-      </w:r>
-      <w:proofErr w:type="spellStart"/>
-      <w:r>
-        <w:t>U檢定</w:t>
-      </w:r>
-      <w:proofErr w:type="spellEnd"/>
+        <w:t>Whitney U檢定</w:t>
+      </w:r>
       <w:r>
         <w:rPr>
           <w:rFonts w:hint="eastAsia"/>
@@ -14604,7 +14322,6 @@
                 <w:lang w:eastAsia="zh-TW"/>
               </w:rPr>
             </w:pPr>
-            <w:proofErr w:type="spellStart"/>
             <w:r>
               <w:rPr>
                 <w:rFonts w:ascii="Times New Roman" w:hAnsi="Times New Roman" w:cs="Times New Roman"/>
@@ -14614,7 +14331,6 @@
               </w:rPr>
               <w:t>特徵</w:t>
             </w:r>
-            <w:proofErr w:type="spellEnd"/>
           </w:p>
         </w:tc>
         <w:tc>
@@ -14992,7 +14708,6 @@
                 <w:lang w:eastAsia="zh-TW"/>
               </w:rPr>
             </w:pPr>
-            <w:proofErr w:type="spellStart"/>
             <w:r>
               <w:rPr>
                 <w:rFonts w:ascii="Times New Roman" w:hAnsi="Times New Roman" w:cs="Times New Roman"/>
@@ -15002,7 +14717,6 @@
               </w:rPr>
               <w:t>Delta_T</w:t>
             </w:r>
-            <w:proofErr w:type="spellEnd"/>
           </w:p>
         </w:tc>
         <w:tc>
@@ -15138,7 +14852,6 @@
                 <w:lang w:eastAsia="zh-TW"/>
               </w:rPr>
             </w:pPr>
-            <w:proofErr w:type="spellStart"/>
             <w:r>
               <w:rPr>
                 <w:rFonts w:ascii="Times New Roman" w:hAnsi="Times New Roman" w:cs="Times New Roman"/>
@@ -15149,7 +14862,6 @@
               </w:rPr>
               <w:t>Ratio_BA</w:t>
             </w:r>
-            <w:proofErr w:type="spellEnd"/>
           </w:p>
         </w:tc>
         <w:tc>
@@ -15190,7 +14902,6 @@
                 <w:lang w:eastAsia="zh-TW"/>
               </w:rPr>
             </w:pPr>
-            <w:proofErr w:type="spellStart"/>
             <w:r>
               <w:rPr>
                 <w:rFonts w:ascii="Times New Roman" w:hAnsi="Times New Roman" w:cs="Times New Roman"/>
@@ -15200,7 +14911,6 @@
               </w:rPr>
               <w:t>Ratio_CA</w:t>
             </w:r>
-            <w:proofErr w:type="spellEnd"/>
           </w:p>
         </w:tc>
         <w:tc>
@@ -15240,7 +14950,6 @@
                 <w:lang w:eastAsia="zh-TW"/>
               </w:rPr>
             </w:pPr>
-            <w:proofErr w:type="spellStart"/>
             <w:r>
               <w:rPr>
                 <w:rFonts w:ascii="Times New Roman" w:hAnsi="Times New Roman" w:cs="Times New Roman"/>
@@ -15250,7 +14959,6 @@
               </w:rPr>
               <w:t>Ratio_DA</w:t>
             </w:r>
-            <w:proofErr w:type="spellEnd"/>
           </w:p>
         </w:tc>
         <w:tc>
@@ -15290,7 +14998,6 @@
                 <w:lang w:eastAsia="zh-TW"/>
               </w:rPr>
             </w:pPr>
-            <w:proofErr w:type="spellStart"/>
             <w:r>
               <w:rPr>
                 <w:rFonts w:ascii="Times New Roman" w:hAnsi="Times New Roman" w:cs="Times New Roman"/>
@@ -15300,7 +15007,6 @@
               </w:rPr>
               <w:t>Ratio_BDCE_A</w:t>
             </w:r>
-            <w:proofErr w:type="spellEnd"/>
           </w:p>
         </w:tc>
         <w:tc>
@@ -15340,7 +15046,6 @@
                 <w:lang w:eastAsia="zh-TW"/>
               </w:rPr>
             </w:pPr>
-            <w:proofErr w:type="spellStart"/>
             <w:r>
               <w:rPr>
                 <w:rFonts w:ascii="Times New Roman" w:hAnsi="Times New Roman" w:cs="Times New Roman"/>
@@ -15351,7 +15056,6 @@
               </w:rPr>
               <w:t>Ratio_CDB_A</w:t>
             </w:r>
-            <w:proofErr w:type="spellEnd"/>
           </w:p>
         </w:tc>
         <w:tc>
@@ -20825,7 +20529,6 @@
                 <w:lang w:eastAsia="zh-TW"/>
               </w:rPr>
             </w:pPr>
-            <w:proofErr w:type="spellStart"/>
             <w:r>
               <w:rPr>
                 <w:rFonts w:ascii="Calibri" w:eastAsia="新細明體" w:hAnsi="Calibri" w:cs="Calibri"/>
@@ -20836,7 +20539,6 @@
               </w:rPr>
               <w:t>Ratio_CDB_A</w:t>
             </w:r>
-            <w:proofErr w:type="spellEnd"/>
           </w:p>
         </w:tc>
         <w:tc>
@@ -20892,7 +20594,6 @@
                 <w:lang w:eastAsia="zh-TW"/>
               </w:rPr>
             </w:pPr>
-            <w:proofErr w:type="spellStart"/>
             <w:r>
               <w:rPr>
                 <w:rFonts w:ascii="Calibri" w:eastAsia="新細明體" w:hAnsi="Calibri" w:cs="Calibri"/>
@@ -20903,7 +20604,6 @@
               </w:rPr>
               <w:t>Ratio_BA</w:t>
             </w:r>
-            <w:proofErr w:type="spellEnd"/>
           </w:p>
         </w:tc>
         <w:tc>
@@ -21024,7 +20724,6 @@
                 <w:lang w:eastAsia="zh-TW"/>
               </w:rPr>
             </w:pPr>
-            <w:proofErr w:type="spellStart"/>
             <w:r>
               <w:rPr>
                 <w:rFonts w:ascii="Calibri" w:eastAsia="新細明體" w:hAnsi="Calibri" w:cs="Calibri"/>
@@ -21035,7 +20734,6 @@
               </w:rPr>
               <w:t>Delta_T</w:t>
             </w:r>
-            <w:proofErr w:type="spellEnd"/>
           </w:p>
         </w:tc>
         <w:tc>
@@ -21287,7 +20985,6 @@
                 <w:lang w:eastAsia="zh-TW"/>
               </w:rPr>
             </w:pPr>
-            <w:proofErr w:type="spellStart"/>
             <w:r>
               <w:rPr>
                 <w:rFonts w:ascii="Calibri" w:eastAsia="新細明體" w:hAnsi="Calibri" w:cs="Calibri"/>
@@ -21298,7 +20995,6 @@
               </w:rPr>
               <w:t>Ratio_BDCE_A</w:t>
             </w:r>
-            <w:proofErr w:type="spellEnd"/>
           </w:p>
         </w:tc>
         <w:tc>
@@ -21354,7 +21050,6 @@
                 <w:lang w:eastAsia="zh-TW"/>
               </w:rPr>
             </w:pPr>
-            <w:proofErr w:type="spellStart"/>
             <w:r>
               <w:rPr>
                 <w:rFonts w:ascii="Calibri" w:eastAsia="新細明體" w:hAnsi="Calibri" w:cs="Calibri"/>
@@ -21363,18 +21058,7 @@
                 <w:szCs w:val="24"/>
                 <w:lang w:eastAsia="zh-TW"/>
               </w:rPr>
-              <w:t>Ratio_DA</w:t>
-            </w:r>
-            <w:proofErr w:type="spellEnd"/>
-            <w:r>
-              <w:rPr>
-                <w:rFonts w:ascii="Calibri" w:eastAsia="新細明體" w:hAnsi="Calibri" w:cs="Calibri"/>
-                <w:color w:val="000000"/>
-                <w:kern w:val="24"/>
-                <w:szCs w:val="24"/>
-                <w:lang w:eastAsia="zh-TW"/>
-              </w:rPr>
-              <w:t xml:space="preserve"> </w:t>
+              <w:t xml:space="preserve">Ratio_DA </w:t>
             </w:r>
           </w:p>
         </w:tc>
@@ -21431,7 +21115,6 @@
                 <w:lang w:eastAsia="zh-TW"/>
               </w:rPr>
             </w:pPr>
-            <w:proofErr w:type="spellStart"/>
             <w:r>
               <w:rPr>
                 <w:rFonts w:ascii="Calibri" w:eastAsia="新細明體" w:hAnsi="Calibri" w:cs="Calibri"/>
@@ -21442,7 +21125,6 @@
               </w:rPr>
               <w:t>Ratio_CA</w:t>
             </w:r>
-            <w:proofErr w:type="spellEnd"/>
           </w:p>
         </w:tc>
         <w:tc>
@@ -22621,7 +22303,6 @@
                 <w:lang w:eastAsia="zh-TW"/>
               </w:rPr>
             </w:pPr>
-            <w:proofErr w:type="spellStart"/>
             <w:r>
               <w:rPr>
                 <w:rFonts w:ascii="Times New Roman" w:eastAsia="新細明體" w:hAnsi="Times New Roman" w:cs="Times New Roman"/>
@@ -22632,7 +22313,6 @@
               </w:rPr>
               <w:t>Ratio_CDB_A</w:t>
             </w:r>
-            <w:proofErr w:type="spellEnd"/>
           </w:p>
         </w:tc>
         <w:tc>
@@ -22831,7 +22511,6 @@
                 <w:lang w:eastAsia="zh-TW"/>
               </w:rPr>
             </w:pPr>
-            <w:proofErr w:type="spellStart"/>
             <w:r>
               <w:rPr>
                 <w:rFonts w:ascii="Times New Roman" w:eastAsia="新細明體" w:hAnsi="Times New Roman" w:cs="Times New Roman"/>
@@ -22842,7 +22521,6 @@
               </w:rPr>
               <w:t>Ratio_BA</w:t>
             </w:r>
-            <w:proofErr w:type="spellEnd"/>
           </w:p>
         </w:tc>
         <w:tc>
@@ -24770,7 +24448,6 @@
                 <w:lang w:eastAsia="zh-TW"/>
               </w:rPr>
             </w:pPr>
-            <w:proofErr w:type="spellStart"/>
             <w:r>
               <w:rPr>
                 <w:rFonts w:ascii="Times New Roman" w:eastAsia="新細明體" w:hAnsi="Times New Roman" w:cs="Times New Roman"/>
@@ -24779,18 +24456,7 @@
                 <w:szCs w:val="24"/>
                 <w:lang w:eastAsia="zh-TW"/>
               </w:rPr>
-              <w:t>Ratio_CA</w:t>
-            </w:r>
-            <w:proofErr w:type="spellEnd"/>
-            <w:r>
-              <w:rPr>
-                <w:rFonts w:ascii="Times New Roman" w:eastAsia="新細明體" w:hAnsi="Times New Roman" w:cs="Times New Roman"/>
-                <w:color w:val="000000"/>
-                <w:kern w:val="24"/>
-                <w:szCs w:val="24"/>
-                <w:lang w:eastAsia="zh-TW"/>
-              </w:rPr>
-              <w:t xml:space="preserve"> </w:t>
+              <w:t xml:space="preserve">Ratio_CA </w:t>
             </w:r>
           </w:p>
         </w:tc>
@@ -24847,7 +24513,6 @@
                 <w:lang w:eastAsia="zh-TW"/>
               </w:rPr>
             </w:pPr>
-            <w:proofErr w:type="spellStart"/>
             <w:r>
               <w:rPr>
                 <w:rFonts w:ascii="Times New Roman" w:eastAsia="新細明體" w:hAnsi="Times New Roman" w:cs="Times New Roman"/>
@@ -24856,18 +24521,7 @@
                 <w:szCs w:val="24"/>
                 <w:lang w:eastAsia="zh-TW"/>
               </w:rPr>
-              <w:t>Ratio_BA</w:t>
-            </w:r>
-            <w:proofErr w:type="spellEnd"/>
-            <w:r>
-              <w:rPr>
-                <w:rFonts w:ascii="Times New Roman" w:eastAsia="新細明體" w:hAnsi="Times New Roman" w:cs="Times New Roman"/>
-                <w:color w:val="000000"/>
-                <w:kern w:val="24"/>
-                <w:szCs w:val="24"/>
-                <w:lang w:eastAsia="zh-TW"/>
-              </w:rPr>
-              <w:t xml:space="preserve"> </w:t>
+              <w:t xml:space="preserve">Ratio_BA </w:t>
             </w:r>
           </w:p>
         </w:tc>
@@ -25052,7 +24706,6 @@
                 <w:lang w:eastAsia="zh-TW"/>
               </w:rPr>
             </w:pPr>
-            <w:proofErr w:type="spellStart"/>
             <w:r>
               <w:rPr>
                 <w:rFonts w:ascii="Times New Roman" w:eastAsia="新細明體" w:hAnsi="Times New Roman" w:cs="Times New Roman"/>
@@ -25061,18 +24714,7 @@
                 <w:szCs w:val="24"/>
                 <w:lang w:eastAsia="zh-TW"/>
               </w:rPr>
-              <w:t>Ratio_CDB_A</w:t>
-            </w:r>
-            <w:proofErr w:type="spellEnd"/>
-            <w:r>
-              <w:rPr>
-                <w:rFonts w:ascii="Times New Roman" w:eastAsia="新細明體" w:hAnsi="Times New Roman" w:cs="Times New Roman"/>
-                <w:color w:val="000000"/>
-                <w:kern w:val="24"/>
-                <w:szCs w:val="24"/>
-                <w:lang w:eastAsia="zh-TW"/>
-              </w:rPr>
-              <w:t xml:space="preserve"> </w:t>
+              <w:t xml:space="preserve">Ratio_CDB_A </w:t>
             </w:r>
           </w:p>
         </w:tc>
@@ -25129,7 +24771,6 @@
                 <w:lang w:eastAsia="zh-TW"/>
               </w:rPr>
             </w:pPr>
-            <w:proofErr w:type="spellStart"/>
             <w:r>
               <w:rPr>
                 <w:rFonts w:ascii="Times New Roman" w:eastAsia="新細明體" w:hAnsi="Times New Roman" w:cs="Times New Roman"/>
@@ -25138,18 +24779,7 @@
                 <w:szCs w:val="24"/>
                 <w:lang w:eastAsia="zh-TW"/>
               </w:rPr>
-              <w:t>Ratio_BDCE_A</w:t>
-            </w:r>
-            <w:proofErr w:type="spellEnd"/>
-            <w:r>
-              <w:rPr>
-                <w:rFonts w:ascii="Times New Roman" w:eastAsia="新細明體" w:hAnsi="Times New Roman" w:cs="Times New Roman"/>
-                <w:color w:val="000000"/>
-                <w:kern w:val="24"/>
-                <w:szCs w:val="24"/>
-                <w:lang w:eastAsia="zh-TW"/>
-              </w:rPr>
-              <w:t xml:space="preserve"> </w:t>
+              <w:t xml:space="preserve">Ratio_BDCE_A </w:t>
             </w:r>
           </w:p>
         </w:tc>
@@ -25271,7 +24901,6 @@
                 <w:lang w:eastAsia="zh-TW"/>
               </w:rPr>
             </w:pPr>
-            <w:proofErr w:type="spellStart"/>
             <w:r>
               <w:rPr>
                 <w:rFonts w:ascii="Times New Roman" w:eastAsia="新細明體" w:hAnsi="Times New Roman" w:cs="Times New Roman"/>
@@ -25280,18 +24909,7 @@
                 <w:szCs w:val="24"/>
                 <w:lang w:eastAsia="zh-TW"/>
               </w:rPr>
-              <w:t>Ratio_DA</w:t>
-            </w:r>
-            <w:proofErr w:type="spellEnd"/>
-            <w:r>
-              <w:rPr>
-                <w:rFonts w:ascii="Times New Roman" w:eastAsia="新細明體" w:hAnsi="Times New Roman" w:cs="Times New Roman"/>
-                <w:color w:val="000000"/>
-                <w:kern w:val="24"/>
-                <w:szCs w:val="24"/>
-                <w:lang w:eastAsia="zh-TW"/>
-              </w:rPr>
-              <w:t xml:space="preserve"> </w:t>
+              <w:t xml:space="preserve">Ratio_DA </w:t>
             </w:r>
           </w:p>
         </w:tc>
@@ -25413,7 +25031,6 @@
                 <w:lang w:eastAsia="zh-TW"/>
               </w:rPr>
             </w:pPr>
-            <w:proofErr w:type="spellStart"/>
             <w:r>
               <w:rPr>
                 <w:rFonts w:ascii="Times New Roman" w:eastAsia="新細明體" w:hAnsi="Times New Roman" w:cs="Times New Roman"/>
@@ -25422,18 +25039,7 @@
                 <w:szCs w:val="24"/>
                 <w:lang w:eastAsia="zh-TW"/>
               </w:rPr>
-              <w:t>Delta_T</w:t>
-            </w:r>
-            <w:proofErr w:type="spellEnd"/>
-            <w:r>
-              <w:rPr>
-                <w:rFonts w:ascii="Times New Roman" w:eastAsia="新細明體" w:hAnsi="Times New Roman" w:cs="Times New Roman"/>
-                <w:color w:val="000000"/>
-                <w:kern w:val="24"/>
-                <w:szCs w:val="24"/>
-                <w:lang w:eastAsia="zh-TW"/>
-              </w:rPr>
-              <w:t xml:space="preserve"> </w:t>
+              <w:t xml:space="preserve">Delta_T </w:t>
             </w:r>
           </w:p>
         </w:tc>
@@ -26988,7 +26594,6 @@
                 <w:lang w:eastAsia="zh-TW"/>
               </w:rPr>
             </w:pPr>
-            <w:proofErr w:type="spellStart"/>
             <w:r>
               <w:rPr>
                 <w:rFonts w:ascii="Times New Roman" w:eastAsia="新細明體" w:hAnsi="Times New Roman" w:cs="Times New Roman"/>
@@ -26999,7 +26604,6 @@
               </w:rPr>
               <w:t>Ratio_CA</w:t>
             </w:r>
-            <w:proofErr w:type="spellEnd"/>
           </w:p>
         </w:tc>
         <w:tc>
@@ -27055,7 +26659,6 @@
                 <w:lang w:eastAsia="zh-TW"/>
               </w:rPr>
             </w:pPr>
-            <w:proofErr w:type="spellStart"/>
             <w:r>
               <w:rPr>
                 <w:rFonts w:ascii="Times New Roman" w:eastAsia="新細明體" w:hAnsi="Times New Roman" w:cs="Times New Roman"/>
@@ -27066,7 +26669,6 @@
               </w:rPr>
               <w:t>Ratio_CDB_A</w:t>
             </w:r>
-            <w:proofErr w:type="spellEnd"/>
           </w:p>
         </w:tc>
         <w:tc>
@@ -27252,7 +26854,6 @@
                 <w:lang w:eastAsia="zh-TW"/>
               </w:rPr>
             </w:pPr>
-            <w:proofErr w:type="spellStart"/>
             <w:r>
               <w:rPr>
                 <w:rFonts w:ascii="Times New Roman" w:eastAsia="新細明體" w:hAnsi="Times New Roman" w:cs="Times New Roman"/>
@@ -27263,7 +26864,6 @@
               </w:rPr>
               <w:t>Ratio_BA</w:t>
             </w:r>
-            <w:proofErr w:type="spellEnd"/>
           </w:p>
         </w:tc>
         <w:tc>
@@ -27319,7 +26919,6 @@
                 <w:lang w:eastAsia="zh-TW"/>
               </w:rPr>
             </w:pPr>
-            <w:proofErr w:type="spellStart"/>
             <w:r>
               <w:rPr>
                 <w:rFonts w:ascii="Times New Roman" w:eastAsia="新細明體" w:hAnsi="Times New Roman" w:cs="Times New Roman"/>
@@ -27331,7 +26930,6 @@
               <w:lastRenderedPageBreak/>
               <w:t>Delta_T</w:t>
             </w:r>
-            <w:proofErr w:type="spellEnd"/>
           </w:p>
         </w:tc>
         <w:tc>
@@ -27587,23 +27185,7 @@
         <w:t>隨機森林模型的表現和性能受多個參數的影響，其中</w:t>
       </w:r>
       <w:r>
-        <w:t>n_estimators和max_features是兩個關鍵參數。</w:t>
-      </w:r>
-      <w:proofErr w:type="spellStart"/>
-      <w:r>
-        <w:t>n_estimators</w:t>
-      </w:r>
-      <w:proofErr w:type="spellEnd"/>
-      <w:r>
-        <w:t xml:space="preserve"> </w:t>
-      </w:r>
-      <w:proofErr w:type="spellStart"/>
-      <w:r>
-        <w:t>參數決定了隨機森林中樹的數量</w:t>
-      </w:r>
-      <w:proofErr w:type="spellEnd"/>
-      <w:r>
-        <w:t>。</w:t>
+        <w:t>n_estimators和max_features是兩個關鍵參數。n_estimators 參數決定了隨機森林中樹的數量。</w:t>
       </w:r>
     </w:p>
     <w:p>
@@ -27641,53 +27223,12 @@
         </w:rPr>
         <w:t>另一個至關重要的參數是</w:t>
       </w:r>
-      <w:proofErr w:type="spellStart"/>
       <w:r>
         <w:rPr>
           <w:szCs w:val="22"/>
           <w:lang w:eastAsia="zh-TW"/>
         </w:rPr>
-        <w:t>max_features</w:t>
-      </w:r>
-      <w:proofErr w:type="spellEnd"/>
-      <w:r>
-        <w:rPr>
-          <w:szCs w:val="22"/>
-          <w:lang w:eastAsia="zh-TW"/>
-        </w:rPr>
-        <w:t>，它控制每棵樹在每次分裂時所隨機選擇的最大特徵數量。這個參數對決策樹的分裂過程具有顯著影響。較小的</w:t>
-      </w:r>
-      <w:proofErr w:type="spellStart"/>
-      <w:r>
-        <w:rPr>
-          <w:szCs w:val="22"/>
-          <w:lang w:eastAsia="zh-TW"/>
-        </w:rPr>
-        <w:t>max_features</w:t>
-      </w:r>
-      <w:proofErr w:type="spellEnd"/>
-      <w:r>
-        <w:rPr>
-          <w:szCs w:val="22"/>
-          <w:lang w:eastAsia="zh-TW"/>
-        </w:rPr>
-        <w:t>值會促使各樹之間的差異性增強，有助於提高模型的多樣性，從而改善對未知數據的泛化能力。然而，若設置過小，可能會使得每棵樹的預測能力較弱，因為它們無法充分利用所有可用的特徵。相反，若</w:t>
-      </w:r>
-      <w:proofErr w:type="spellStart"/>
-      <w:r>
-        <w:rPr>
-          <w:szCs w:val="22"/>
-          <w:lang w:eastAsia="zh-TW"/>
-        </w:rPr>
-        <w:t>max_features</w:t>
-      </w:r>
-      <w:proofErr w:type="spellEnd"/>
-      <w:r>
-        <w:rPr>
-          <w:szCs w:val="22"/>
-          <w:lang w:eastAsia="zh-TW"/>
-        </w:rPr>
-        <w:t>設置過大，則樹之間的差異性會下降，這可能會導致過擬合，因為模型過度依賴訓練數據中的特徵。</w:t>
+        <w:t>max_features，它控制每棵樹在每次分裂時所隨機選擇的最大特徵數量。這個參數對決策樹的分裂過程具有顯著影響。較小的max_features值會促使各樹之間的差異性增強，有助於提高模型的多樣性，從而改善對未知數據的泛化能力。然而，若設置過小，可能會使得每棵樹的預測能力較弱，因為它們無法充分利用所有可用的特徵。相反，若max_features設置過大，則樹之間的差異性會下降，這可能會導致過擬合，因為模型過度依賴訓練數據中的特徵。</w:t>
       </w:r>
       <w:r>
         <w:rPr>
@@ -28772,7 +28313,6 @@
                 <w:lang w:eastAsia="zh-TW"/>
               </w:rPr>
             </w:pPr>
-            <w:proofErr w:type="spellStart"/>
             <w:r>
               <w:rPr>
                 <w:rFonts w:ascii="Times New Roman" w:eastAsia="新細明體" w:hAnsi="Times New Roman" w:cs="Times New Roman"/>
@@ -28783,7 +28323,6 @@
               </w:rPr>
               <w:t>Ratio_BA</w:t>
             </w:r>
-            <w:proofErr w:type="spellEnd"/>
           </w:p>
         </w:tc>
         <w:tc>
@@ -28839,7 +28378,6 @@
                 <w:lang w:eastAsia="zh-TW"/>
               </w:rPr>
             </w:pPr>
-            <w:proofErr w:type="spellStart"/>
             <w:r>
               <w:rPr>
                 <w:rFonts w:ascii="Times New Roman" w:eastAsia="新細明體" w:hAnsi="Times New Roman" w:cs="Times New Roman"/>
@@ -28850,7 +28388,6 @@
               </w:rPr>
               <w:t>Delta_T</w:t>
             </w:r>
-            <w:proofErr w:type="spellEnd"/>
           </w:p>
         </w:tc>
         <w:tc>
@@ -28906,7 +28443,6 @@
                 <w:lang w:eastAsia="zh-TW"/>
               </w:rPr>
             </w:pPr>
-            <w:proofErr w:type="spellStart"/>
             <w:r>
               <w:rPr>
                 <w:rFonts w:ascii="Times New Roman" w:eastAsia="新細明體" w:hAnsi="Times New Roman" w:cs="Times New Roman"/>
@@ -28917,7 +28453,6 @@
               </w:rPr>
               <w:t>Ratio_CDB_A</w:t>
             </w:r>
-            <w:proofErr w:type="spellEnd"/>
           </w:p>
         </w:tc>
         <w:tc>
@@ -29038,7 +28573,6 @@
                 <w:lang w:eastAsia="zh-TW"/>
               </w:rPr>
             </w:pPr>
-            <w:proofErr w:type="spellStart"/>
             <w:r>
               <w:rPr>
                 <w:rFonts w:ascii="Times New Roman" w:eastAsia="新細明體" w:hAnsi="Times New Roman" w:cs="Times New Roman"/>
@@ -29049,7 +28583,6 @@
               </w:rPr>
               <w:t>Ratio_BDCE_A</w:t>
             </w:r>
-            <w:proofErr w:type="spellEnd"/>
           </w:p>
         </w:tc>
         <w:tc>
@@ -29105,7 +28638,6 @@
                 <w:lang w:eastAsia="zh-TW"/>
               </w:rPr>
             </w:pPr>
-            <w:proofErr w:type="spellStart"/>
             <w:r>
               <w:rPr>
                 <w:rFonts w:ascii="Times New Roman" w:eastAsia="新細明體" w:hAnsi="Times New Roman" w:cs="Times New Roman"/>
@@ -29116,7 +28648,6 @@
               </w:rPr>
               <w:t>Ratio_CA</w:t>
             </w:r>
-            <w:proofErr w:type="spellEnd"/>
           </w:p>
         </w:tc>
         <w:tc>
@@ -29237,7 +28768,6 @@
                 <w:lang w:eastAsia="zh-TW"/>
               </w:rPr>
             </w:pPr>
-            <w:proofErr w:type="spellStart"/>
             <w:r>
               <w:rPr>
                 <w:rFonts w:ascii="Times New Roman" w:eastAsia="新細明體" w:hAnsi="Times New Roman" w:cs="Times New Roman"/>
@@ -29246,9 +28776,9 @@
                 <w:szCs w:val="24"/>
                 <w:lang w:eastAsia="zh-TW"/>
               </w:rPr>
+              <w:lastRenderedPageBreak/>
               <w:t>Ratio_DA</w:t>
             </w:r>
-            <w:proofErr w:type="spellEnd"/>
           </w:p>
         </w:tc>
         <w:tc>
@@ -29312,7 +28842,6 @@
                 <w:szCs w:val="24"/>
                 <w:lang w:eastAsia="zh-TW"/>
               </w:rPr>
-              <w:lastRenderedPageBreak/>
               <w:t>Systolic peak y</w:t>
             </w:r>
           </w:p>
@@ -30810,6 +30339,7 @@
                 <w:szCs w:val="24"/>
                 <w:lang w:eastAsia="zh-TW"/>
               </w:rPr>
+              <w:lastRenderedPageBreak/>
               <w:t>1st Derivative peak</w:t>
             </w:r>
           </w:p>
@@ -30932,7 +30462,6 @@
                 <w:lang w:eastAsia="zh-TW"/>
               </w:rPr>
             </w:pPr>
-            <w:proofErr w:type="spellStart"/>
             <w:r>
               <w:rPr>
                 <w:rFonts w:ascii="Times New Roman" w:eastAsia="新細明體" w:hAnsi="Times New Roman" w:cs="Times New Roman"/>
@@ -30941,10 +30470,8 @@
                 <w:szCs w:val="24"/>
                 <w:lang w:eastAsia="zh-TW"/>
               </w:rPr>
-              <w:lastRenderedPageBreak/>
               <w:t>Delta_T</w:t>
             </w:r>
-            <w:proofErr w:type="spellEnd"/>
           </w:p>
         </w:tc>
         <w:tc>
@@ -31000,7 +30527,6 @@
                 <w:lang w:eastAsia="zh-TW"/>
               </w:rPr>
             </w:pPr>
-            <w:proofErr w:type="spellStart"/>
             <w:r>
               <w:rPr>
                 <w:rFonts w:ascii="Times New Roman" w:eastAsia="新細明體" w:hAnsi="Times New Roman" w:cs="Times New Roman"/>
@@ -31011,7 +30537,6 @@
               </w:rPr>
               <w:t>Ratio_BA</w:t>
             </w:r>
-            <w:proofErr w:type="spellEnd"/>
           </w:p>
         </w:tc>
         <w:tc>
@@ -31067,7 +30592,6 @@
                 <w:lang w:eastAsia="zh-TW"/>
               </w:rPr>
             </w:pPr>
-            <w:proofErr w:type="spellStart"/>
             <w:r>
               <w:rPr>
                 <w:rFonts w:ascii="Times New Roman" w:eastAsia="新細明體" w:hAnsi="Times New Roman" w:cs="Times New Roman"/>
@@ -31078,7 +30602,6 @@
               </w:rPr>
               <w:t>Ratio_CDB_A</w:t>
             </w:r>
-            <w:proofErr w:type="spellEnd"/>
           </w:p>
         </w:tc>
         <w:tc>
@@ -31134,7 +30657,6 @@
                 <w:lang w:eastAsia="zh-TW"/>
               </w:rPr>
             </w:pPr>
-            <w:proofErr w:type="spellStart"/>
             <w:r>
               <w:rPr>
                 <w:rFonts w:ascii="Times New Roman" w:eastAsia="新細明體" w:hAnsi="Times New Roman" w:cs="Times New Roman"/>
@@ -31145,7 +30667,6 @@
               </w:rPr>
               <w:t>Ratio_BDCE_A</w:t>
             </w:r>
-            <w:proofErr w:type="spellEnd"/>
           </w:p>
         </w:tc>
         <w:tc>
@@ -31266,7 +30787,6 @@
                 <w:lang w:eastAsia="zh-TW"/>
               </w:rPr>
             </w:pPr>
-            <w:proofErr w:type="spellStart"/>
             <w:r>
               <w:rPr>
                 <w:rFonts w:ascii="Times New Roman" w:eastAsia="新細明體" w:hAnsi="Times New Roman" w:cs="Times New Roman"/>
@@ -31277,7 +30797,6 @@
               </w:rPr>
               <w:t>Ratio_DA</w:t>
             </w:r>
-            <w:proofErr w:type="spellEnd"/>
           </w:p>
         </w:tc>
         <w:tc>
@@ -32012,7 +31531,7 @@
       <w:pPr>
         <w:ind w:firstLine="480"/>
         <w:rPr>
-          <w:rFonts w:ascii="Times New Roman" w:hAnsi="Times New Roman" w:hint="eastAsia"/>
+          <w:rFonts w:ascii="Times New Roman" w:hAnsi="Times New Roman"/>
           <w:lang w:eastAsia="zh-TW"/>
         </w:rPr>
       </w:pPr>
@@ -32028,7 +31547,7 @@
       <w:pPr>
         <w:ind w:firstLine="480"/>
         <w:rPr>
-          <w:rFonts w:ascii="Times New Roman" w:hAnsi="Times New Roman" w:hint="eastAsia"/>
+          <w:rFonts w:ascii="Times New Roman" w:hAnsi="Times New Roman"/>
           <w:lang w:eastAsia="zh-TW"/>
         </w:rPr>
       </w:pPr>
@@ -32044,7 +31563,7 @@
       <w:pPr>
         <w:ind w:firstLine="480"/>
         <w:rPr>
-          <w:rFonts w:ascii="Times New Roman" w:hAnsi="Times New Roman" w:hint="eastAsia"/>
+          <w:rFonts w:ascii="Times New Roman" w:hAnsi="Times New Roman"/>
           <w:lang w:eastAsia="zh-TW"/>
         </w:rPr>
       </w:pPr>
@@ -32142,7 +31661,7 @@
           <w:szCs w:val="24"/>
           <w:lang w:eastAsia="zh-TW"/>
         </w:rPr>
-        <w:t xml:space="preserve"> Roy-Chaudhury, P., Sukhatme, V. P., &amp; Cheung, A. K. (2006). Vascular access in hemodialysis: Issues, management, and emerging concepts. *Kidney International, 69*(8), 1491–1498. https://doi.org/10.1038/sj.ki.5000392</w:t>
+        <w:t>Roy-Chaudhury, P., Sukhatme, V. P., &amp; Cheung, A. K. (2006). Vascular access in hemodialysis: Issues, management, and emerging concepts. *Kidney International, 69*(8), 1491–1498. https://doi.org/10.1038/sj.ki.5000392</w:t>
       </w:r>
     </w:p>
     <w:p>
@@ -36740,7 +36259,7 @@
     <w:charset w:val="00"/>
     <w:family w:val="roman"/>
     <w:pitch w:val="variable"/>
-    <w:sig w:usb0="E0002EFF" w:usb1="C000785B" w:usb2="00000009" w:usb3="00000000" w:csb0="000001FF" w:csb1="00000000"/>
+    <w:sig w:usb0="E0002AFF" w:usb1="C0007843" w:usb2="00000009" w:usb3="00000000" w:csb0="000001FF" w:csb1="00000000"/>
   </w:font>
   <w:font w:name="標楷體">
     <w:altName w:val="DF Kai Shu"/>
@@ -36755,7 +36274,7 @@
     <w:charset w:val="00"/>
     <w:family w:val="swiss"/>
     <w:pitch w:val="variable"/>
-    <w:sig w:usb0="E4002EFF" w:usb1="C000247B" w:usb2="00000009" w:usb3="00000000" w:csb0="000001FF" w:csb1="00000000"/>
+    <w:sig w:usb0="E0002AFF" w:usb1="4000ACFF" w:usb2="00000001" w:usb3="00000000" w:csb0="000001FF" w:csb1="00000000"/>
   </w:font>
   <w:font w:name="新細明體">
     <w:altName w:val="PMingLiU"/>
@@ -36777,7 +36296,7 @@
     <w:charset w:val="00"/>
     <w:family w:val="swiss"/>
     <w:pitch w:val="variable"/>
-    <w:sig w:usb0="E4002EFF" w:usb1="C000247B" w:usb2="00000009" w:usb3="00000000" w:csb0="000001FF" w:csb1="00000000"/>
+    <w:sig w:usb0="A0002AEF" w:usb1="4000207B" w:usb2="00000000" w:usb3="00000000" w:csb0="000001FF" w:csb1="00000000"/>
   </w:font>
   <w:font w:name="MS Gothic">
     <w:altName w:val="ＭＳ ゴシック"/>
@@ -36799,7 +36318,7 @@
     <w:charset w:val="00"/>
     <w:family w:val="swiss"/>
     <w:pitch w:val="variable"/>
-    <w:sig w:usb0="E0002EFF" w:usb1="C000785B" w:usb2="00000009" w:usb3="00000000" w:csb0="000001FF" w:csb1="00000000"/>
+    <w:sig w:usb0="E0002AFF" w:usb1="C0007843" w:usb2="00000009" w:usb3="00000000" w:csb0="000001FF" w:csb1="00000000"/>
   </w:font>
 </w:fonts>
 </file>
@@ -36842,6 +36361,7 @@
     <w:rsid w:val="0041250F"/>
     <w:rsid w:val="00420800"/>
     <w:rsid w:val="00420C00"/>
+    <w:rsid w:val="00491E5E"/>
     <w:rsid w:val="004D3DAB"/>
     <w:rsid w:val="00586235"/>
     <w:rsid w:val="005C0BA8"/>

--- a/碩論/碩士論文_卓宏旭.docx
+++ b/碩論/碩士論文_卓宏旭.docx
@@ -165,7 +165,45 @@
           <w:szCs w:val="36"/>
           <w:lang w:val="zh-TW" w:eastAsia="zh-TW"/>
         </w:rPr>
-        <w:t>廔管堵塞診斷中機器學習和人工智慧的應用</w:t>
+        <w:t>基於</w:t>
+      </w:r>
+      <w:r>
+        <w:rPr>
+          <w:rFonts w:ascii="Times New Roman" w:hAnsi="Times New Roman"/>
+          <w:sz w:val="36"/>
+          <w:szCs w:val="36"/>
+          <w:lang w:eastAsia="zh-TW"/>
+        </w:rPr>
+        <w:t>PPG</w:t>
+      </w:r>
+      <w:r>
+        <w:rPr>
+          <w:rFonts w:ascii="Times New Roman" w:hAnsi="Times New Roman"/>
+          <w:sz w:val="36"/>
+          <w:szCs w:val="36"/>
+          <w:lang w:val="zh-TW" w:eastAsia="zh-TW"/>
+        </w:rPr>
+        <w:t>之</w:t>
+      </w:r>
+      <w:proofErr w:type="gramStart"/>
+      <w:r>
+        <w:rPr>
+          <w:rFonts w:ascii="Times New Roman" w:hAnsi="Times New Roman"/>
+          <w:sz w:val="36"/>
+          <w:szCs w:val="36"/>
+          <w:lang w:val="zh-TW" w:eastAsia="zh-TW"/>
+        </w:rPr>
+        <w:t>廔</w:t>
+      </w:r>
+      <w:proofErr w:type="gramEnd"/>
+      <w:r>
+        <w:rPr>
+          <w:rFonts w:ascii="Times New Roman" w:hAnsi="Times New Roman"/>
+          <w:sz w:val="36"/>
+          <w:szCs w:val="36"/>
+          <w:lang w:val="zh-TW" w:eastAsia="zh-TW"/>
+        </w:rPr>
+        <w:t>管堵塞診斷應用</w:t>
       </w:r>
     </w:p>
     <w:p>
@@ -185,7 +223,7 @@
           <w:szCs w:val="36"/>
           <w:lang w:eastAsia="zh-TW"/>
         </w:rPr>
-        <w:t>Application of machine learning and artificial intelligence in diagnosis of clogged ducts</w:t>
+        <w:t>Application of Photoplethysmography-Based Techniques for the Diagnosis of Arteriovenous Fistula Occlusion</w:t>
       </w:r>
     </w:p>
     <w:p>
@@ -515,7 +553,23 @@
           <w:rFonts w:ascii="Times New Roman" w:hAnsi="Times New Roman" w:hint="eastAsia"/>
           <w:lang w:eastAsia="zh-TW"/>
         </w:rPr>
-        <w:t>本研究提出了一種基於光體積描記圖（</w:t>
+        <w:t>本研究提出了一種基於光體積</w:t>
+      </w:r>
+      <w:proofErr w:type="gramStart"/>
+      <w:r>
+        <w:rPr>
+          <w:rFonts w:ascii="Times New Roman" w:hAnsi="Times New Roman" w:hint="eastAsia"/>
+          <w:lang w:eastAsia="zh-TW"/>
+        </w:rPr>
+        <w:t>描記圖</w:t>
+      </w:r>
+      <w:proofErr w:type="gramEnd"/>
+      <w:r>
+        <w:rPr>
+          <w:rFonts w:ascii="Times New Roman" w:hAnsi="Times New Roman" w:hint="eastAsia"/>
+          <w:lang w:eastAsia="zh-TW"/>
+        </w:rPr>
+        <w:t>（</w:t>
       </w:r>
       <w:r>
         <w:rPr>
@@ -543,7 +597,23 @@
           <w:rFonts w:ascii="Times New Roman" w:hAnsi="Times New Roman"/>
           <w:lang w:eastAsia="zh-TW"/>
         </w:rPr>
-        <w:t>訊號的多階導數特徵，結合機器學習與人工智慧技術，進行</w:t>
+        <w:t>訊號的多</w:t>
+      </w:r>
+      <w:proofErr w:type="gramStart"/>
+      <w:r>
+        <w:rPr>
+          <w:rFonts w:ascii="Times New Roman" w:hAnsi="Times New Roman"/>
+          <w:lang w:eastAsia="zh-TW"/>
+        </w:rPr>
+        <w:t>階導數</w:t>
+      </w:r>
+      <w:proofErr w:type="gramEnd"/>
+      <w:r>
+        <w:rPr>
+          <w:rFonts w:ascii="Times New Roman" w:hAnsi="Times New Roman"/>
+          <w:lang w:eastAsia="zh-TW"/>
+        </w:rPr>
+        <w:t>特徵，結合機器學習與人工智慧技術，進行</w:t>
       </w:r>
       <w:r>
         <w:rPr>
@@ -614,7 +684,23 @@
           <w:rFonts w:ascii="Times New Roman" w:hAnsi="Times New Roman"/>
           <w:lang w:eastAsia="zh-TW"/>
         </w:rPr>
-        <w:t>訊號進行模型預訓練，提取大量二階導數特徵後，針對病患數據進行參數調整。最終，本研究採用支援向量機（</w:t>
+        <w:t>訊號進行模型預訓練，提取大量二</w:t>
+      </w:r>
+      <w:proofErr w:type="gramStart"/>
+      <w:r>
+        <w:rPr>
+          <w:rFonts w:ascii="Times New Roman" w:hAnsi="Times New Roman"/>
+          <w:lang w:eastAsia="zh-TW"/>
+        </w:rPr>
+        <w:t>階導數</w:t>
+      </w:r>
+      <w:proofErr w:type="gramEnd"/>
+      <w:r>
+        <w:rPr>
+          <w:rFonts w:ascii="Times New Roman" w:hAnsi="Times New Roman"/>
+          <w:lang w:eastAsia="zh-TW"/>
+        </w:rPr>
+        <w:t>特徵後，針對病患數據進行參數調整。最終，本研究採用支援向量機（</w:t>
       </w:r>
       <w:r>
         <w:rPr>
@@ -637,12 +723,21 @@
         </w:rPr>
         <w:t>K</w:t>
       </w:r>
-      <w:r>
-        <w:rPr>
-          <w:rFonts w:ascii="Times New Roman" w:hAnsi="Times New Roman"/>
-          <w:lang w:eastAsia="zh-TW"/>
-        </w:rPr>
-        <w:t>最近鄰演算法（</w:t>
+      <w:proofErr w:type="gramStart"/>
+      <w:r>
+        <w:rPr>
+          <w:rFonts w:ascii="Times New Roman" w:hAnsi="Times New Roman"/>
+          <w:lang w:eastAsia="zh-TW"/>
+        </w:rPr>
+        <w:t>最</w:t>
+      </w:r>
+      <w:proofErr w:type="gramEnd"/>
+      <w:r>
+        <w:rPr>
+          <w:rFonts w:ascii="Times New Roman" w:hAnsi="Times New Roman"/>
+          <w:lang w:eastAsia="zh-TW"/>
+        </w:rPr>
+        <w:t>近鄰演算法（</w:t>
       </w:r>
       <w:r>
         <w:rPr>
@@ -956,7 +1051,21 @@
           <w:rFonts w:ascii="Times New Roman" w:eastAsia="標楷體" w:hAnsi="Times New Roman" w:cs="Times New Roman"/>
         </w:rPr>
         <w:tab/>
-        <w:t>To address the issue of limited data, transfer learning was applied by pre-training the model with PPG signals from healthy individuals to extract a large number of second-order derivative features. These features were then fine-tuned for patient-specific data. Finally, support vector machines (SVM), k-nearest neighbors (KNN), and random forests (RF) were employed for classification, determining whether patients were prone to occlusion (requiring two surgeries within three months) or not.</w:t>
+        <w:t xml:space="preserve">To address the issue of limited data, transfer learning was applied by pre-training the model with PPG signals from healthy individuals to extract </w:t>
+      </w:r>
+      <w:proofErr w:type="gramStart"/>
+      <w:r>
+        <w:rPr>
+          <w:rFonts w:ascii="Times New Roman" w:eastAsia="標楷體" w:hAnsi="Times New Roman" w:cs="Times New Roman"/>
+        </w:rPr>
+        <w:t>a large number of</w:t>
+      </w:r>
+      <w:proofErr w:type="gramEnd"/>
+      <w:r>
+        <w:rPr>
+          <w:rFonts w:ascii="Times New Roman" w:eastAsia="標楷體" w:hAnsi="Times New Roman" w:cs="Times New Roman"/>
+        </w:rPr>
+        <w:t xml:space="preserve"> second-order derivative features. These features were then fine-tuned for patient-specific data. Finally, support vector machines (SVM), k-nearest neighbors (KNN), and random forests (RF) were employed for classification, determining whether patients were prone to occlusion (requiring two surgeries within three months) or not.</w:t>
       </w:r>
     </w:p>
     <w:p>
@@ -5003,15 +5112,33 @@
           <w:szCs w:val="24"/>
           <w:lang w:eastAsia="zh-TW"/>
         </w:rPr>
-        <w:t>慢性腎臟病（Chronic Kidney Disease, CKD）病患由於腎功能嚴重受損，通常需要依賴血液透析（Hemodialysis）以維持生命。而動靜脈廔管</w:t>
-      </w:r>
-      <w:bookmarkStart w:id="12" w:name="_Hlk193797855"/>
+        <w:t>慢性腎臟病（Chronic Kidney Disease, CKD）病患由於腎功能嚴重受損，通常需要依賴血液透析（Hemodialysis）以維持生命。而動靜脈</w:t>
+      </w:r>
+      <w:proofErr w:type="gramStart"/>
       <w:r>
         <w:rPr>
           <w:rFonts w:cs="新細明體"/>
           <w:szCs w:val="24"/>
           <w:lang w:eastAsia="zh-TW"/>
         </w:rPr>
+        <w:t>廔</w:t>
+      </w:r>
+      <w:proofErr w:type="gramEnd"/>
+      <w:r>
+        <w:rPr>
+          <w:rFonts w:cs="新細明體"/>
+          <w:szCs w:val="24"/>
+          <w:lang w:eastAsia="zh-TW"/>
+        </w:rPr>
+        <w:t>管</w:t>
+      </w:r>
+      <w:bookmarkStart w:id="12" w:name="_Hlk193797855"/>
+      <w:r>
+        <w:rPr>
+          <w:rFonts w:cs="新細明體"/>
+          <w:szCs w:val="24"/>
+          <w:lang w:eastAsia="zh-TW"/>
+        </w:rPr>
         <w:t>（</w:t>
       </w:r>
       <w:r>
@@ -5053,7 +5180,43 @@
           <w:szCs w:val="24"/>
           <w:lang w:eastAsia="zh-TW"/>
         </w:rPr>
-        <w:t>手術是一項常見的血管造入口徑手術，能提供穩定的血流動力條件，保障透析效果。然而，廔管的堵塞問題是影響血液透析療效的主要併發症之一，嚴重時甚至需要緊急重建手術來恢復血流通路</w:t>
+        <w:t>手術是一項常見的</w:t>
+      </w:r>
+      <w:proofErr w:type="gramStart"/>
+      <w:r>
+        <w:rPr>
+          <w:rFonts w:cs="新細明體"/>
+          <w:szCs w:val="24"/>
+          <w:lang w:eastAsia="zh-TW"/>
+        </w:rPr>
+        <w:t>血管造入口徑</w:t>
+      </w:r>
+      <w:proofErr w:type="gramEnd"/>
+      <w:r>
+        <w:rPr>
+          <w:rFonts w:cs="新細明體"/>
+          <w:szCs w:val="24"/>
+          <w:lang w:eastAsia="zh-TW"/>
+        </w:rPr>
+        <w:t>手術，能提供穩定的血流動力條件，保障透析效果。然而，</w:t>
+      </w:r>
+      <w:proofErr w:type="gramStart"/>
+      <w:r>
+        <w:rPr>
+          <w:rFonts w:cs="新細明體"/>
+          <w:szCs w:val="24"/>
+          <w:lang w:eastAsia="zh-TW"/>
+        </w:rPr>
+        <w:t>廔</w:t>
+      </w:r>
+      <w:proofErr w:type="gramEnd"/>
+      <w:r>
+        <w:rPr>
+          <w:rFonts w:cs="新細明體"/>
+          <w:szCs w:val="24"/>
+          <w:lang w:eastAsia="zh-TW"/>
+        </w:rPr>
+        <w:t>管的堵塞問題是影響血液透析療效的主要併發症之一，嚴重時甚至需要緊急重建手術來恢復血流通路</w:t>
       </w:r>
       <w:r>
         <w:rPr>
@@ -5077,7 +5240,25 @@
           <w:szCs w:val="24"/>
           <w:lang w:eastAsia="zh-TW"/>
         </w:rPr>
-        <w:t>。目前，醫生通常通過以下方法來評估廔管是否存在堵塞風險</w:t>
+        <w:t>。目前，醫生通常通過以下方法來評估</w:t>
+      </w:r>
+      <w:proofErr w:type="gramStart"/>
+      <w:r>
+        <w:rPr>
+          <w:rFonts w:cs="新細明體"/>
+          <w:szCs w:val="24"/>
+          <w:lang w:eastAsia="zh-TW"/>
+        </w:rPr>
+        <w:t>廔</w:t>
+      </w:r>
+      <w:proofErr w:type="gramEnd"/>
+      <w:r>
+        <w:rPr>
+          <w:rFonts w:cs="新細明體"/>
+          <w:szCs w:val="24"/>
+          <w:lang w:eastAsia="zh-TW"/>
+        </w:rPr>
+        <w:t>管是否存在堵塞風險</w:t>
       </w:r>
       <w:r>
         <w:rPr>
@@ -5157,7 +5338,25 @@
           <w:szCs w:val="24"/>
           <w:lang w:eastAsia="zh-TW"/>
         </w:rPr>
-        <w:t>侵入性測試：如壓力測試或血流通透性測量，雖能獲取準確的血管資訊，但增加病患不適感並伴隨一定風險</w:t>
+        <w:t>侵入性測試：如壓力測試或血</w:t>
+      </w:r>
+      <w:proofErr w:type="gramStart"/>
+      <w:r>
+        <w:rPr>
+          <w:rFonts w:cs="新細明體"/>
+          <w:szCs w:val="24"/>
+          <w:lang w:eastAsia="zh-TW"/>
+        </w:rPr>
+        <w:t>流通透</w:t>
+      </w:r>
+      <w:proofErr w:type="gramEnd"/>
+      <w:r>
+        <w:rPr>
+          <w:rFonts w:cs="新細明體"/>
+          <w:szCs w:val="24"/>
+          <w:lang w:eastAsia="zh-TW"/>
+        </w:rPr>
+        <w:t>性測量，雖能獲取準確的血管資訊，但增加病患不適感並伴隨一定風險</w:t>
       </w:r>
       <w:r>
         <w:rPr>
@@ -5235,6 +5434,7 @@
       <w:r>
         <w:tab/>
       </w:r>
+      <w:proofErr w:type="spellStart"/>
       <w:r>
         <w:rPr>
           <w:rFonts w:hint="eastAsia"/>
@@ -5242,7 +5442,27 @@
         <w:t>近年來，光體積描記術（</w:t>
       </w:r>
       <w:r>
-        <w:t>Photoplethysmography, PPG）在醫學領域的應用日益廣泛，特別是在監測血液透析患者的動靜脈廔管（arteriovenous graft, AVG）功能方面，展現出非侵入性、低成本且高效的潛力。</w:t>
+        <w:t>Photoplethysmography</w:t>
+      </w:r>
+      <w:proofErr w:type="spellEnd"/>
+      <w:r>
+        <w:t xml:space="preserve">, </w:t>
+      </w:r>
+      <w:proofErr w:type="spellStart"/>
+      <w:r>
+        <w:t>PPG）在醫學領域的應用日益廣泛，特別是在監測血液透析患者的動靜脈廔管（arteriovenous</w:t>
+      </w:r>
+      <w:proofErr w:type="spellEnd"/>
+      <w:r>
+        <w:t xml:space="preserve"> graft, </w:t>
+      </w:r>
+      <w:proofErr w:type="spellStart"/>
+      <w:r>
+        <w:t>AVG）功能方面，展現出非侵入性、低成本且高效的潛力</w:t>
+      </w:r>
+      <w:proofErr w:type="spellEnd"/>
+      <w:r>
+        <w:t>。</w:t>
       </w:r>
       <w:r>
         <w:rPr>
@@ -5291,13 +5511,43 @@
           <w:rFonts w:hint="eastAsia"/>
           <w:lang w:eastAsia="zh-TW"/>
         </w:rPr>
-        <w:t>本研究的創新之處在於從「是否易堵塞」的角度出發，針對病患未來可能的手術需求進行預測。基於光體積描記圖（</w:t>
-      </w:r>
-      <w:r>
-        <w:rPr>
-          <w:lang w:eastAsia="zh-TW"/>
-        </w:rPr>
-        <w:t>PPG）訊號，提取病患手術前後的血流動力學特徵，並結合遷移學習與機器學習技術，建立一套非侵入式的預測模型。透過該模型，醫生能夠在病患尚未出現明顯堵塞症狀前，掌握其未來可能面臨的手術風險，從而實現更有效的預防性治療，減少病患的健康威脅並優化醫療資源。</w:t>
+        <w:t>本研究的創新之處在於從「是否易堵塞」的角度出發，針對病患未來可能的手術需求進行預測。基於光體積</w:t>
+      </w:r>
+      <w:proofErr w:type="gramStart"/>
+      <w:r>
+        <w:rPr>
+          <w:rFonts w:hint="eastAsia"/>
+          <w:lang w:eastAsia="zh-TW"/>
+        </w:rPr>
+        <w:t>描記圖</w:t>
+      </w:r>
+      <w:proofErr w:type="gramEnd"/>
+      <w:r>
+        <w:rPr>
+          <w:rFonts w:hint="eastAsia"/>
+          <w:lang w:eastAsia="zh-TW"/>
+        </w:rPr>
+        <w:t>（</w:t>
+      </w:r>
+      <w:r>
+        <w:rPr>
+          <w:lang w:eastAsia="zh-TW"/>
+        </w:rPr>
+        <w:t>PPG）訊號，提取病患手術前後的血流動力學特徵，並結合遷移學習與機器學習技術，建立一套非</w:t>
+      </w:r>
+      <w:proofErr w:type="gramStart"/>
+      <w:r>
+        <w:rPr>
+          <w:lang w:eastAsia="zh-TW"/>
+        </w:rPr>
+        <w:t>侵入式的預測</w:t>
+      </w:r>
+      <w:proofErr w:type="gramEnd"/>
+      <w:r>
+        <w:rPr>
+          <w:lang w:eastAsia="zh-TW"/>
+        </w:rPr>
+        <w:t>模型。透過該模型，醫生能夠在病患尚未出現明顯堵塞症狀前，掌握其未來可能面臨的手術風險，從而實現更有效的預防性治療，減少病患的健康威脅並優化醫療資源。</w:t>
       </w:r>
     </w:p>
     <w:p>
@@ -5332,7 +5582,49 @@
         <w:rPr>
           <w:lang w:eastAsia="zh-TW"/>
         </w:rPr>
-        <w:t>光體積描記圖（Photoplethysmography, PPG）作為一種基於光學的非侵入式生理訊號技術，已在血流動力學研究中顯現出巨大的潛力。PPG通過記錄血管容積變化，能反映血流動態、心血管功能等多維資訊。本研究旨在結合PPG訊號與機器學習技術，實現對廔管堵塞風險的早期預測與分類，從而提供一種非侵入式的診斷解決方案。具體目標包括</w:t>
+        <w:t>光體積</w:t>
+      </w:r>
+      <w:proofErr w:type="gramStart"/>
+      <w:r>
+        <w:rPr>
+          <w:lang w:eastAsia="zh-TW"/>
+        </w:rPr>
+        <w:t>描記圖</w:t>
+      </w:r>
+      <w:proofErr w:type="gramEnd"/>
+      <w:r>
+        <w:rPr>
+          <w:lang w:eastAsia="zh-TW"/>
+        </w:rPr>
+        <w:t>（Photoplethysmography, PPG）作為一種基於光學的非侵入式生理訊號技術，已在血流動力學研究中顯現出巨大的潛力。PPG通過記錄血管容積變化，能反映血流動態、心血管功能等多維資訊。本研究旨在結合PPG訊號與機器學習技術，實現對</w:t>
+      </w:r>
+      <w:proofErr w:type="gramStart"/>
+      <w:r>
+        <w:rPr>
+          <w:lang w:eastAsia="zh-TW"/>
+        </w:rPr>
+        <w:t>廔</w:t>
+      </w:r>
+      <w:proofErr w:type="gramEnd"/>
+      <w:r>
+        <w:rPr>
+          <w:lang w:eastAsia="zh-TW"/>
+        </w:rPr>
+        <w:t>管堵塞風險的早期預測與分類，從而提供一種非</w:t>
+      </w:r>
+      <w:proofErr w:type="gramStart"/>
+      <w:r>
+        <w:rPr>
+          <w:lang w:eastAsia="zh-TW"/>
+        </w:rPr>
+        <w:t>侵入式的診斷</w:t>
+      </w:r>
+      <w:proofErr w:type="gramEnd"/>
+      <w:r>
+        <w:rPr>
+          <w:lang w:eastAsia="zh-TW"/>
+        </w:rPr>
+        <w:t>解決方案。具體目標包括</w:t>
       </w:r>
       <w:r>
         <w:rPr>
@@ -5393,7 +5685,23 @@
           <w:rFonts w:ascii="Times New Roman" w:hAnsi="Times New Roman" w:hint="eastAsia"/>
           <w:lang w:eastAsia="zh-TW"/>
         </w:rPr>
-        <w:t>共有五個主要章節，首先，第一章為研究背景，闡述了進行此研究的動機和主要目的。接著，第二章會詳細介紹實驗所使用的材料和儀器與分析軟體，並描述從這些儀器中收集到的訊號特徵。此外，本章還包含了對實驗參與者的選擇標準以及實驗的具體流程和執行方法。第三章則專注於訊號處理方法之介紹，包括濾波器的使用以及特徵計算和提取技術的應用。第四章展示了機器學習技術在對參與者實驗數據進行訓練和分類後得到的結果。最後，第五章總結了整個研究的主要發現，並對未來的研究方向提出了展望。</w:t>
+        <w:t>共有五個主要章節，首先，第一章為研究背景，闡述了進行此研究的動機和主要目的。接著，第二章會詳細介紹實驗所使用的材料和儀器與分析軟體，並描述從這些儀器中收集到的訊號特徵。</w:t>
+      </w:r>
+      <w:proofErr w:type="gramStart"/>
+      <w:r>
+        <w:rPr>
+          <w:rFonts w:ascii="Times New Roman" w:hAnsi="Times New Roman" w:hint="eastAsia"/>
+          <w:lang w:eastAsia="zh-TW"/>
+        </w:rPr>
+        <w:t>此外，</w:t>
+      </w:r>
+      <w:proofErr w:type="gramEnd"/>
+      <w:r>
+        <w:rPr>
+          <w:rFonts w:ascii="Times New Roman" w:hAnsi="Times New Roman" w:hint="eastAsia"/>
+          <w:lang w:eastAsia="zh-TW"/>
+        </w:rPr>
+        <w:t>本章還包含了對實驗參與者的選擇標準以及實驗的具體流程和執行方法。第三章則專注於訊號處理方法之介紹，包括濾波器的使用以及特徵計算和提取技術的應用。第四章展示了機器學習技術在對參與者實驗數據進行訓練和分類後得到的結果。最後，第五章總結了整個研究的主要發現，並對未來的研究方向提出了展望。</w:t>
       </w:r>
     </w:p>
     <w:p>
@@ -5458,7 +5766,35 @@
         <w:rPr>
           <w:lang w:eastAsia="zh-TW"/>
         </w:rPr>
-        <w:t xml:space="preserve"> ADI Instruments 公司生產的 PowerLab 系統（如圖一 (a) 所示）來進行 PPG 訊號的擷取與記錄。PowerLab 系統是一套多功能的生理訊號採集設備，能夠擷取 PPG、ECG 等多種生理訊號，並支援其他類比與數位訊號的輸入通道。該系統同時具備高效能的類比數位轉換（Analog-to-Digital Conversion, A/D）功能，可用於多樣化生理訊號的調變與分析。</w:t>
+        <w:t xml:space="preserve"> ADI Instruments 公司生產的 </w:t>
+      </w:r>
+      <w:proofErr w:type="spellStart"/>
+      <w:r>
+        <w:rPr>
+          <w:lang w:eastAsia="zh-TW"/>
+        </w:rPr>
+        <w:t>PowerLab</w:t>
+      </w:r>
+      <w:proofErr w:type="spellEnd"/>
+      <w:r>
+        <w:rPr>
+          <w:lang w:eastAsia="zh-TW"/>
+        </w:rPr>
+        <w:t xml:space="preserve"> 系統（如圖一 (a) 所示）來進行 PPG 訊號的擷取與記錄。</w:t>
+      </w:r>
+      <w:proofErr w:type="spellStart"/>
+      <w:r>
+        <w:rPr>
+          <w:lang w:eastAsia="zh-TW"/>
+        </w:rPr>
+        <w:t>PowerLab</w:t>
+      </w:r>
+      <w:proofErr w:type="spellEnd"/>
+      <w:r>
+        <w:rPr>
+          <w:lang w:eastAsia="zh-TW"/>
+        </w:rPr>
+        <w:t xml:space="preserve"> 系統是一套多功能的生理訊號採集設備，能夠擷取 PPG、ECG 等多種生理訊號，並支援其他類比與數位訊號的輸入通道。該系統同時具備高效能的類比數位轉換（Analog-to-Digital Conversion, A/D）功能，可用於多樣化生理訊號的調變與分析。</w:t>
       </w:r>
     </w:p>
     <w:p>
@@ -5472,13 +5808,92 @@
           <w:rFonts w:hint="eastAsia"/>
           <w:lang w:eastAsia="zh-TW"/>
         </w:rPr>
-        <w:t>在實驗中，我們採用了指夾式</w:t>
-      </w:r>
-      <w:r>
-        <w:rPr>
-          <w:lang w:eastAsia="zh-TW"/>
-        </w:rPr>
-        <w:t xml:space="preserve"> PPG 感測模組（如圖一 (b) 所示），並將採樣率設定為 1000 Hz，以確保高精度的訊號擷取。PowerLab 系統可搭配 LabChart 軟體，實現 PPG 訊號的即時顯示與監測（如圖一 (c) 所示）。LabChart 軟體不僅能將原始 PPG 訊號視覺化，還支援將資料存儲為 .adicht 格式，便於後續分析。</w:t>
+        <w:t>在實驗中，我們採用了</w:t>
+      </w:r>
+      <w:proofErr w:type="gramStart"/>
+      <w:r>
+        <w:rPr>
+          <w:rFonts w:hint="eastAsia"/>
+          <w:lang w:eastAsia="zh-TW"/>
+        </w:rPr>
+        <w:t>指夾式</w:t>
+      </w:r>
+      <w:proofErr w:type="gramEnd"/>
+      <w:r>
+        <w:rPr>
+          <w:lang w:eastAsia="zh-TW"/>
+        </w:rPr>
+        <w:t xml:space="preserve"> PPG 感測模組（如圖一 (b) 所示），並將</w:t>
+      </w:r>
+      <w:proofErr w:type="gramStart"/>
+      <w:r>
+        <w:rPr>
+          <w:lang w:eastAsia="zh-TW"/>
+        </w:rPr>
+        <w:t>採</w:t>
+      </w:r>
+      <w:proofErr w:type="gramEnd"/>
+      <w:r>
+        <w:rPr>
+          <w:lang w:eastAsia="zh-TW"/>
+        </w:rPr>
+        <w:t>樣率設定為 1000 Hz，以確保高精度的訊號擷取。</w:t>
+      </w:r>
+      <w:proofErr w:type="spellStart"/>
+      <w:r>
+        <w:rPr>
+          <w:lang w:eastAsia="zh-TW"/>
+        </w:rPr>
+        <w:t>PowerLab</w:t>
+      </w:r>
+      <w:proofErr w:type="spellEnd"/>
+      <w:r>
+        <w:rPr>
+          <w:lang w:eastAsia="zh-TW"/>
+        </w:rPr>
+        <w:t xml:space="preserve"> 系統可搭配 </w:t>
+      </w:r>
+      <w:proofErr w:type="spellStart"/>
+      <w:r>
+        <w:rPr>
+          <w:lang w:eastAsia="zh-TW"/>
+        </w:rPr>
+        <w:t>LabChart</w:t>
+      </w:r>
+      <w:proofErr w:type="spellEnd"/>
+      <w:r>
+        <w:rPr>
+          <w:lang w:eastAsia="zh-TW"/>
+        </w:rPr>
+        <w:t xml:space="preserve"> 軟體，實現 PPG 訊號的即時顯示與監測（如圖一 (c) 所示）。</w:t>
+      </w:r>
+      <w:proofErr w:type="spellStart"/>
+      <w:r>
+        <w:rPr>
+          <w:lang w:eastAsia="zh-TW"/>
+        </w:rPr>
+        <w:t>LabChart</w:t>
+      </w:r>
+      <w:proofErr w:type="spellEnd"/>
+      <w:r>
+        <w:rPr>
+          <w:lang w:eastAsia="zh-TW"/>
+        </w:rPr>
+        <w:t xml:space="preserve"> 軟體不僅能將原始 PPG 訊號視覺化，還支援將資料存儲為 .</w:t>
+      </w:r>
+      <w:proofErr w:type="spellStart"/>
+      <w:r>
+        <w:rPr>
+          <w:lang w:eastAsia="zh-TW"/>
+        </w:rPr>
+        <w:t>adicht</w:t>
+      </w:r>
+      <w:proofErr w:type="spellEnd"/>
+      <w:r>
+        <w:rPr>
+          <w:lang w:eastAsia="zh-TW"/>
+        </w:rPr>
+        <w:t xml:space="preserve"> 格式，便於後續分析。</w:t>
       </w:r>
     </w:p>
     <w:p>
@@ -5806,12 +6221,20 @@
         <w:rPr>
           <w:rFonts w:hAnsi="標楷體" w:cs="Times New Roman" w:hint="eastAsia"/>
         </w:rPr>
-        <w:t>或排除條件，詳列於表一</w:t>
-      </w:r>
+        <w:t>或排除條件，詳列於表</w:t>
+      </w:r>
+      <w:proofErr w:type="gramStart"/>
       <w:r>
         <w:rPr>
           <w:rFonts w:hAnsi="標楷體" w:cs="Times New Roman" w:hint="eastAsia"/>
         </w:rPr>
+        <w:t>一</w:t>
+      </w:r>
+      <w:proofErr w:type="gramEnd"/>
+      <w:r>
+        <w:rPr>
+          <w:rFonts w:hAnsi="標楷體" w:cs="Times New Roman" w:hint="eastAsia"/>
+        </w:rPr>
         <w:t>中</w:t>
       </w:r>
       <w:r>
@@ -5830,7 +6253,21 @@
         <w:rPr>
           <w:rFonts w:hAnsi="標楷體" w:cs="Times New Roman" w:hint="eastAsia"/>
         </w:rPr>
-        <w:t>歲，而性別不限。此外，被選入實驗的</w:t>
+        <w:t>歲，而性別不限。</w:t>
+      </w:r>
+      <w:proofErr w:type="gramStart"/>
+      <w:r>
+        <w:rPr>
+          <w:rFonts w:hAnsi="標楷體" w:cs="Times New Roman" w:hint="eastAsia"/>
+        </w:rPr>
+        <w:t>此外，</w:t>
+      </w:r>
+      <w:proofErr w:type="gramEnd"/>
+      <w:r>
+        <w:rPr>
+          <w:rFonts w:hAnsi="標楷體" w:cs="Times New Roman" w:hint="eastAsia"/>
+        </w:rPr>
+        <w:t>被選入實驗的</w:t>
       </w:r>
       <w:r>
         <w:rPr>
@@ -6078,11 +6515,19 @@
       <w:r>
         <w:t>PPG</w:t>
       </w:r>
+      <w:proofErr w:type="gramStart"/>
       <w:r>
         <w:rPr>
           <w:rFonts w:hint="eastAsia"/>
         </w:rPr>
-        <w:t>導數特徵提取</w:t>
+        <w:t>導數特徵</w:t>
+      </w:r>
+      <w:proofErr w:type="gramEnd"/>
+      <w:r>
+        <w:rPr>
+          <w:rFonts w:hint="eastAsia"/>
+        </w:rPr>
+        <w:t>提取</w:t>
       </w:r>
     </w:p>
     <w:p>
@@ -6134,7 +6579,96 @@
           <w:rStyle w:val="relative"/>
           <w:lang w:eastAsia="zh-TW"/>
         </w:rPr>
-        <w:t xml:space="preserve"> PPG 訊號中的舒張峰常不明顯，甚至與主波融合，使得依靠波形形態辨識 Diastolic Peak 面臨極大挑戰。根據先前研究指出，f 點於 SDPPG 中位置穩定且信雜比高，能在舒張峰消失或波形混淆的情境下提供具鑑別度的替代參考點（Takazawa et al., 1998）。</w:t>
+        <w:t xml:space="preserve"> PPG 訊號中的</w:t>
+      </w:r>
+      <w:proofErr w:type="gramStart"/>
+      <w:r>
+        <w:rPr>
+          <w:rStyle w:val="relative"/>
+          <w:lang w:eastAsia="zh-TW"/>
+        </w:rPr>
+        <w:t>舒張峰常不</w:t>
+      </w:r>
+      <w:proofErr w:type="gramEnd"/>
+      <w:r>
+        <w:rPr>
+          <w:rStyle w:val="relative"/>
+          <w:lang w:eastAsia="zh-TW"/>
+        </w:rPr>
+        <w:t>明顯，甚至</w:t>
+      </w:r>
+      <w:proofErr w:type="gramStart"/>
+      <w:r>
+        <w:rPr>
+          <w:rStyle w:val="relative"/>
+          <w:lang w:eastAsia="zh-TW"/>
+        </w:rPr>
+        <w:t>與主波融合</w:t>
+      </w:r>
+      <w:proofErr w:type="gramEnd"/>
+      <w:r>
+        <w:rPr>
+          <w:rStyle w:val="relative"/>
+          <w:lang w:eastAsia="zh-TW"/>
+        </w:rPr>
+        <w:t>，使得依靠波形形態辨識 Diastolic Peak 面臨極大挑戰。根據先前研究指出，f 點於 SDPPG 中位置穩定且</w:t>
+      </w:r>
+      <w:proofErr w:type="gramStart"/>
+      <w:r>
+        <w:rPr>
+          <w:rStyle w:val="relative"/>
+          <w:lang w:eastAsia="zh-TW"/>
+        </w:rPr>
+        <w:t>信雜比</w:t>
+      </w:r>
+      <w:proofErr w:type="gramEnd"/>
+      <w:r>
+        <w:rPr>
+          <w:rStyle w:val="relative"/>
+          <w:lang w:eastAsia="zh-TW"/>
+        </w:rPr>
+        <w:t>高，能在舒張峰消失或波形混淆的情境下提供具鑑別度的替代參考點</w:t>
+      </w:r>
+      <w:proofErr w:type="gramStart"/>
+      <w:r>
+        <w:rPr>
+          <w:rStyle w:val="relative"/>
+          <w:lang w:eastAsia="zh-TW"/>
+        </w:rPr>
+        <w:t>（</w:t>
+      </w:r>
+      <w:proofErr w:type="spellStart"/>
+      <w:proofErr w:type="gramEnd"/>
+      <w:r>
+        <w:rPr>
+          <w:rStyle w:val="relative"/>
+          <w:lang w:eastAsia="zh-TW"/>
+        </w:rPr>
+        <w:t>Takazawa</w:t>
+      </w:r>
+      <w:proofErr w:type="spellEnd"/>
+      <w:r>
+        <w:rPr>
+          <w:rStyle w:val="relative"/>
+          <w:lang w:eastAsia="zh-TW"/>
+        </w:rPr>
+        <w:t xml:space="preserve"> et al., 1998</w:t>
+      </w:r>
+      <w:proofErr w:type="gramStart"/>
+      <w:r>
+        <w:rPr>
+          <w:rStyle w:val="relative"/>
+          <w:lang w:eastAsia="zh-TW"/>
+        </w:rPr>
+        <w:t>）</w:t>
+      </w:r>
+      <w:proofErr w:type="gramEnd"/>
+      <w:r>
+        <w:rPr>
+          <w:rStyle w:val="relative"/>
+          <w:lang w:eastAsia="zh-TW"/>
+        </w:rPr>
+        <w:t>。</w:t>
       </w:r>
       <w:r>
         <w:rPr>
@@ -6158,7 +6692,23 @@
           <w:rStyle w:val="relative"/>
           <w:lang w:eastAsia="zh-TW"/>
         </w:rPr>
-        <w:t xml:space="preserve"> SDPPG 中的 f 點作為 Diastolic Peak 的近似代表，搭配一階導數與原始波形共同交叉比對，有效提升在高年齡族群中之特徵穩定性與模型輸入資料品質。此策略可提升模型對於不同年齡層血管反應特性的泛化能力，亦具有實際臨床價值，特別是在高風險病患族群中進行早期血流異常辨識與干預預測。</w:t>
+        <w:t xml:space="preserve"> SDPPG 中的 f 點作為 Diastolic Peak 的近似代表，搭配一</w:t>
+      </w:r>
+      <w:proofErr w:type="gramStart"/>
+      <w:r>
+        <w:rPr>
+          <w:rStyle w:val="relative"/>
+          <w:lang w:eastAsia="zh-TW"/>
+        </w:rPr>
+        <w:t>階導數</w:t>
+      </w:r>
+      <w:proofErr w:type="gramEnd"/>
+      <w:r>
+        <w:rPr>
+          <w:rStyle w:val="relative"/>
+          <w:lang w:eastAsia="zh-TW"/>
+        </w:rPr>
+        <w:t>與原始波形共同交叉比對，有效提升在高年齡族群中之特徵穩定性與模型輸入資料品質。此策略可提升模型對於不同年齡層血管反應特性的泛化能力，亦具有實際臨床價值，特別是在高風險病患族群中進行早期血流異常辨識與干預預測。</w:t>
       </w:r>
     </w:p>
     <w:p>
@@ -6467,7 +7017,21 @@
         <w:rPr>
           <w:lang w:eastAsia="zh-TW"/>
         </w:rPr>
-        <w:t>描述心臟舒張期的血液回流峰值，與外周血管阻力及血流回流速度密切相關。</w:t>
+        <w:t>描述心臟舒張期的血液回流峰值，</w:t>
+      </w:r>
+      <w:proofErr w:type="gramStart"/>
+      <w:r>
+        <w:rPr>
+          <w:lang w:eastAsia="zh-TW"/>
+        </w:rPr>
+        <w:t>與外周血管</w:t>
+      </w:r>
+      <w:proofErr w:type="gramEnd"/>
+      <w:r>
+        <w:rPr>
+          <w:lang w:eastAsia="zh-TW"/>
+        </w:rPr>
+        <w:t>阻力及血流回流速度密切相關。</w:t>
       </w:r>
       <w:r>
         <w:rPr>
@@ -6654,7 +7218,21 @@
         <w:rPr>
           <w:lang w:eastAsia="zh-TW"/>
         </w:rPr>
-        <w:t>：即收縮壓峰值的高度，代表血液動態的壓力變化幅度。</w:t>
+        <w:t>：即</w:t>
+      </w:r>
+      <w:proofErr w:type="gramStart"/>
+      <w:r>
+        <w:rPr>
+          <w:lang w:eastAsia="zh-TW"/>
+        </w:rPr>
+        <w:t>收縮壓峰值</w:t>
+      </w:r>
+      <w:proofErr w:type="gramEnd"/>
+      <w:r>
+        <w:rPr>
+          <w:lang w:eastAsia="zh-TW"/>
+        </w:rPr>
+        <w:t>的高度，代表血液動態的壓力變化幅度。</w:t>
       </w:r>
       <w:r>
         <w:rPr>
@@ -6688,7 +7266,21 @@
         <w:rPr>
           <w:lang w:eastAsia="zh-TW"/>
         </w:rPr>
-        <w:t>：收縮峰與舒張峰之間的時間距離，顯示心臟泵血與血流回流之間的協調性。</w:t>
+        <w:t>：收縮峰與舒張峰之間的時間距離，顯示</w:t>
+      </w:r>
+      <w:proofErr w:type="gramStart"/>
+      <w:r>
+        <w:rPr>
+          <w:lang w:eastAsia="zh-TW"/>
+        </w:rPr>
+        <w:t>心臟泵血與</w:t>
+      </w:r>
+      <w:proofErr w:type="gramEnd"/>
+      <w:r>
+        <w:rPr>
+          <w:lang w:eastAsia="zh-TW"/>
+        </w:rPr>
+        <w:t>血流回流之間的協調性。</w:t>
       </w:r>
     </w:p>
     <w:tbl>
@@ -6722,13 +7314,41 @@
                 <w:lang w:eastAsia="zh-TW"/>
               </w:rPr>
             </w:pPr>
+            <w:proofErr w:type="spellStart"/>
             <w:r>
               <w:rPr>
                 <w:rFonts w:hint="eastAsia"/>
                 <w:color w:val="000000" w:themeColor="text1"/>
                 <w:szCs w:val="24"/>
               </w:rPr>
-              <w:t>特徵(參數)</w:t>
+              <w:t>特徵</w:t>
+            </w:r>
+            <w:proofErr w:type="spellEnd"/>
+            <w:r>
+              <w:rPr>
+                <w:rFonts w:hint="eastAsia"/>
+                <w:color w:val="000000" w:themeColor="text1"/>
+                <w:szCs w:val="24"/>
+              </w:rPr>
+              <w:t>(</w:t>
+            </w:r>
+            <w:proofErr w:type="spellStart"/>
+            <w:r>
+              <w:rPr>
+                <w:rFonts w:hint="eastAsia"/>
+                <w:color w:val="000000" w:themeColor="text1"/>
+                <w:szCs w:val="24"/>
+              </w:rPr>
+              <w:t>參數</w:t>
+            </w:r>
+            <w:proofErr w:type="spellEnd"/>
+            <w:r>
+              <w:rPr>
+                <w:rFonts w:hint="eastAsia"/>
+                <w:color w:val="000000" w:themeColor="text1"/>
+                <w:szCs w:val="24"/>
+              </w:rPr>
+              <w:t>)</w:t>
             </w:r>
           </w:p>
         </w:tc>
@@ -6750,6 +7370,7 @@
                 <w:szCs w:val="24"/>
               </w:rPr>
             </w:pPr>
+            <w:proofErr w:type="spellStart"/>
             <w:r>
               <w:rPr>
                 <w:rFonts w:hint="eastAsia"/>
@@ -6758,6 +7379,7 @@
               </w:rPr>
               <w:t>定義</w:t>
             </w:r>
+            <w:proofErr w:type="spellEnd"/>
           </w:p>
         </w:tc>
       </w:tr>
@@ -7372,7 +7994,21 @@
         <w:rPr>
           <w:lang w:eastAsia="zh-TW"/>
         </w:rPr>
-        <w:t>一階導數的PPG特徵主要用於分析PPG波形中訊號變化率的動態特性，這些特徵可以捕捉血流速率和心臟動作的細微變化，進一步揭示血液動力學的動態規律。以下是主要特徵及其定義：</w:t>
+        <w:t>一</w:t>
+      </w:r>
+      <w:proofErr w:type="gramStart"/>
+      <w:r>
+        <w:rPr>
+          <w:lang w:eastAsia="zh-TW"/>
+        </w:rPr>
+        <w:t>階導數</w:t>
+      </w:r>
+      <w:proofErr w:type="gramEnd"/>
+      <w:r>
+        <w:rPr>
+          <w:lang w:eastAsia="zh-TW"/>
+        </w:rPr>
+        <w:t>的PPG特徵主要用於分析PPG波形中訊號變化率的動態特性，這些特徵可以捕捉血流速率和心臟動作的細微變化，進一步揭示血液動力學的動態規律。以下是主要特徵及其定義：</w:t>
       </w:r>
       <w:r>
         <w:rPr>
@@ -7398,7 +8034,21 @@
         <w:rPr>
           <w:lang w:eastAsia="zh-TW"/>
         </w:rPr>
-        <w:t>一階導數的週期時間反映了心臟輸出血流速率的穩定性，是心臟動作規律的重要指標。</w:t>
+        <w:t>一</w:t>
+      </w:r>
+      <w:proofErr w:type="gramStart"/>
+      <w:r>
+        <w:rPr>
+          <w:lang w:eastAsia="zh-TW"/>
+        </w:rPr>
+        <w:t>階導數</w:t>
+      </w:r>
+      <w:proofErr w:type="gramEnd"/>
+      <w:r>
+        <w:rPr>
+          <w:lang w:eastAsia="zh-TW"/>
+        </w:rPr>
+        <w:t>的週期時間反映了心臟輸出血流速率的穩定性，是心臟動作規律的重要指標。</w:t>
       </w:r>
       <w:r>
         <w:rPr>
@@ -7436,7 +8086,35 @@
         <w:rPr>
           <w:lang w:eastAsia="zh-TW"/>
         </w:rPr>
-        <w:t>一階導數的峰值表示血流速率的瞬時最大變化速率，對應於心臟收縮期血液流速的加速峰值，反映心臟泵血能力及血管順應性。</w:t>
+        <w:t>一</w:t>
+      </w:r>
+      <w:proofErr w:type="gramStart"/>
+      <w:r>
+        <w:rPr>
+          <w:lang w:eastAsia="zh-TW"/>
+        </w:rPr>
+        <w:t>階導數</w:t>
+      </w:r>
+      <w:proofErr w:type="gramEnd"/>
+      <w:r>
+        <w:rPr>
+          <w:lang w:eastAsia="zh-TW"/>
+        </w:rPr>
+        <w:t>的峰值表示血流速率的瞬時最大變化速率，對應於心臟收縮期血液流速的加速峰值，反映</w:t>
+      </w:r>
+      <w:proofErr w:type="gramStart"/>
+      <w:r>
+        <w:rPr>
+          <w:lang w:eastAsia="zh-TW"/>
+        </w:rPr>
+        <w:t>心臟泵血能力</w:t>
+      </w:r>
+      <w:proofErr w:type="gramEnd"/>
+      <w:r>
+        <w:rPr>
+          <w:lang w:eastAsia="zh-TW"/>
+        </w:rPr>
+        <w:t>及血管順應性。</w:t>
       </w:r>
     </w:p>
     <w:tbl>
@@ -7467,13 +8145,41 @@
                 <w:szCs w:val="24"/>
               </w:rPr>
             </w:pPr>
+            <w:proofErr w:type="spellStart"/>
             <w:r>
               <w:rPr>
                 <w:rFonts w:hint="eastAsia"/>
                 <w:color w:val="000000" w:themeColor="text1"/>
                 <w:szCs w:val="24"/>
               </w:rPr>
-              <w:t>特徵(參數)</w:t>
+              <w:t>特徵</w:t>
+            </w:r>
+            <w:proofErr w:type="spellEnd"/>
+            <w:r>
+              <w:rPr>
+                <w:rFonts w:hint="eastAsia"/>
+                <w:color w:val="000000" w:themeColor="text1"/>
+                <w:szCs w:val="24"/>
+              </w:rPr>
+              <w:t>(</w:t>
+            </w:r>
+            <w:proofErr w:type="spellStart"/>
+            <w:r>
+              <w:rPr>
+                <w:rFonts w:hint="eastAsia"/>
+                <w:color w:val="000000" w:themeColor="text1"/>
+                <w:szCs w:val="24"/>
+              </w:rPr>
+              <w:t>參數</w:t>
+            </w:r>
+            <w:proofErr w:type="spellEnd"/>
+            <w:r>
+              <w:rPr>
+                <w:rFonts w:hint="eastAsia"/>
+                <w:color w:val="000000" w:themeColor="text1"/>
+                <w:szCs w:val="24"/>
+              </w:rPr>
+              <w:t>)</w:t>
             </w:r>
           </w:p>
         </w:tc>
@@ -7495,6 +8201,7 @@
                 <w:lang w:eastAsia="zh-TW"/>
               </w:rPr>
             </w:pPr>
+            <w:proofErr w:type="spellStart"/>
             <w:r>
               <w:rPr>
                 <w:rFonts w:hint="eastAsia"/>
@@ -7503,6 +8210,7 @@
               </w:rPr>
               <w:t>定義</w:t>
             </w:r>
+            <w:proofErr w:type="spellEnd"/>
           </w:p>
         </w:tc>
       </w:tr>
@@ -7563,7 +8271,27 @@
                 <w:szCs w:val="24"/>
                 <w:lang w:eastAsia="zh-TW"/>
               </w:rPr>
-              <w:t>PPG波形一階導數的週期時間</w:t>
+              <w:t>PPG波形一</w:t>
+            </w:r>
+            <w:proofErr w:type="gramStart"/>
+            <w:r>
+              <w:rPr>
+                <w:rFonts w:hint="eastAsia"/>
+                <w:color w:val="000000" w:themeColor="text1"/>
+                <w:szCs w:val="24"/>
+                <w:lang w:eastAsia="zh-TW"/>
+              </w:rPr>
+              <w:t>階導數</w:t>
+            </w:r>
+            <w:proofErr w:type="gramEnd"/>
+            <w:r>
+              <w:rPr>
+                <w:rFonts w:hint="eastAsia"/>
+                <w:color w:val="000000" w:themeColor="text1"/>
+                <w:szCs w:val="24"/>
+                <w:lang w:eastAsia="zh-TW"/>
+              </w:rPr>
+              <w:t>的週期時間</w:t>
             </w:r>
           </w:p>
         </w:tc>
@@ -7621,7 +8349,27 @@
                 <w:szCs w:val="24"/>
                 <w:lang w:eastAsia="zh-TW"/>
               </w:rPr>
-              <w:t>PPG波形一階導數的峰值</w:t>
+              <w:t>PPG波形一</w:t>
+            </w:r>
+            <w:proofErr w:type="gramStart"/>
+            <w:r>
+              <w:rPr>
+                <w:rFonts w:hint="eastAsia"/>
+                <w:color w:val="000000" w:themeColor="text1"/>
+                <w:szCs w:val="24"/>
+                <w:lang w:eastAsia="zh-TW"/>
+              </w:rPr>
+              <w:t>階導數</w:t>
+            </w:r>
+            <w:proofErr w:type="gramEnd"/>
+            <w:r>
+              <w:rPr>
+                <w:rFonts w:hint="eastAsia"/>
+                <w:color w:val="000000" w:themeColor="text1"/>
+                <w:szCs w:val="24"/>
+                <w:lang w:eastAsia="zh-TW"/>
+              </w:rPr>
+              <w:t>的峰值</w:t>
             </w:r>
           </w:p>
         </w:tc>
@@ -7681,13 +8429,68 @@
         </w:rPr>
       </w:pPr>
       <w:r>
-        <w:t>PPG信號的二階導數分析（Second Derivative of PPG, SDPPG）提供了更多細緻的特徵，能反映微循環系統中的動脈順應性與血管彈性變化</w:t>
-      </w:r>
+        <w:rPr>
+          <w:lang w:eastAsia="zh-TW"/>
+        </w:rPr>
+        <w:tab/>
+      </w:r>
+      <w:r>
+        <w:rPr>
+          <w:lang w:eastAsia="zh-TW"/>
+        </w:rPr>
+        <w:t>PPG信號的二</w:t>
+      </w:r>
+      <w:proofErr w:type="gramStart"/>
+      <w:r>
+        <w:rPr>
+          <w:lang w:eastAsia="zh-TW"/>
+        </w:rPr>
+        <w:t>階導數</w:t>
+      </w:r>
+      <w:proofErr w:type="gramEnd"/>
+      <w:r>
+        <w:rPr>
+          <w:lang w:eastAsia="zh-TW"/>
+        </w:rPr>
+        <w:t>分析（Second Derivative of PPG, SDPPG）提供了更</w:t>
+      </w:r>
+      <w:proofErr w:type="gramStart"/>
       <w:r>
         <w:rPr>
           <w:rFonts w:hint="eastAsia"/>
           <w:lang w:eastAsia="zh-TW"/>
         </w:rPr>
+        <w:t>更</w:t>
+      </w:r>
+      <w:proofErr w:type="gramEnd"/>
+      <w:r>
+        <w:rPr>
+          <w:rFonts w:hint="eastAsia"/>
+          <w:lang w:eastAsia="zh-TW"/>
+        </w:rPr>
+        <w:t>細緻的特徵，能反映微循環系統中的動脈順應性與血管彈性變化。以下是常見的二</w:t>
+      </w:r>
+      <w:proofErr w:type="gramStart"/>
+      <w:r>
+        <w:rPr>
+          <w:rFonts w:hint="eastAsia"/>
+          <w:lang w:eastAsia="zh-TW"/>
+        </w:rPr>
+        <w:t>階導數</w:t>
+      </w:r>
+      <w:proofErr w:type="gramEnd"/>
+      <w:r>
+        <w:rPr>
+          <w:rFonts w:hint="eastAsia"/>
+          <w:lang w:eastAsia="zh-TW"/>
+        </w:rPr>
+        <w:t>特徵及其生理意義說明：</w:t>
+      </w:r>
+      <w:r>
+        <w:rPr>
+          <w:rFonts w:hint="eastAsia"/>
+          <w:lang w:eastAsia="zh-TW"/>
+        </w:rPr>
         <w:t>[</w:t>
       </w:r>
       <w:r>
@@ -7700,16 +8503,92 @@
         <w:rPr>
           <w:lang w:eastAsia="zh-TW"/>
         </w:rPr>
-        <w:t>]</w:t>
-      </w:r>
-      <w:r>
-        <w:t>。以下是常見的二階導數特徵及其生理意義說明：(1) Ratio b/a：b點代表血流回升的加速階段，a點為血流高峰開始的拐點。</w:t>
-      </w:r>
-      <w:r>
-        <w:rPr>
-          <w:lang w:eastAsia="zh-TW"/>
-        </w:rPr>
-        <w:t>b/a的比率反映心臟收縮後血液的初始動力。(2) Ratio c/a：c點標記了血流減速階段的變化，對應於心臟舒張期開始時的血管順應性。c/a比率可量化動脈的減速能力。(3)Ratio d/a：d點反映血流穩定下降階段的動態，對應外周血管阻力的變化。d/a比率描述末梢動脈阻力對血流穩定性的影響。(4) Ratio (b</w:t>
+        <w:t>]。以下是常見的二</w:t>
+      </w:r>
+      <w:proofErr w:type="gramStart"/>
+      <w:r>
+        <w:rPr>
+          <w:lang w:eastAsia="zh-TW"/>
+        </w:rPr>
+        <w:t>階導數</w:t>
+      </w:r>
+      <w:proofErr w:type="gramEnd"/>
+      <w:r>
+        <w:rPr>
+          <w:lang w:eastAsia="zh-TW"/>
+        </w:rPr>
+        <w:t>特徵及其生理意義說明：(1) Ratio b/a：b點代表血流回升的加速階段，a點為血流高峰開始</w:t>
+      </w:r>
+      <w:proofErr w:type="gramStart"/>
+      <w:r>
+        <w:rPr>
+          <w:lang w:eastAsia="zh-TW"/>
+        </w:rPr>
+        <w:t>的拐點</w:t>
+      </w:r>
+      <w:proofErr w:type="gramEnd"/>
+      <w:r>
+        <w:rPr>
+          <w:lang w:eastAsia="zh-TW"/>
+        </w:rPr>
+        <w:t>。b/a的比率反映心臟收縮後血液的初始動力。</w:t>
+      </w:r>
+      <w:r>
+        <w:rPr>
+          <w:rFonts w:hint="eastAsia"/>
+          <w:lang w:eastAsia="zh-TW"/>
+        </w:rPr>
+        <w:t>此比率反映瘺管內血流的初始加速能力。在健康的瘺管中，</w:t>
+      </w:r>
+      <w:r>
+        <w:rPr>
+          <w:lang w:eastAsia="zh-TW"/>
+        </w:rPr>
+        <w:t>b/a值通常較高，顯示動脈化的靜脈能有效承受心臟收縮的血流衝擊。研究指出，當瘺管發生狹窄時，b/a值可能下降，因局部阻力增加導致血流加速受阻。此特徵可作為監測瘺管通暢性的早期指標。</w:t>
+      </w:r>
+      <w:r>
+        <w:rPr>
+          <w:lang w:eastAsia="zh-TW"/>
+        </w:rPr>
+        <w:t>(2) Ratio c/a：c點標記了血流減速階段的變化，對應於心臟舒張期開始時的血管順應性。</w:t>
+      </w:r>
+      <w:r>
+        <w:rPr>
+          <w:rFonts w:hint="eastAsia"/>
+          <w:lang w:eastAsia="zh-TW"/>
+        </w:rPr>
+        <w:t>與瘺管血管壁的順應性密切相關。瘺管長期承受高流量血流，血管壁可能硬化，導致</w:t>
+      </w:r>
+      <w:r>
+        <w:rPr>
+          <w:lang w:eastAsia="zh-TW"/>
+        </w:rPr>
+        <w:t>c/a值異常。文獻顯示，c/a比率的變化能反映瘺管內皮功能減退，特別是在透析患者中，內皮損傷與動脈硬化常見，c/a可作為非侵入性評估工具。</w:t>
+      </w:r>
+      <w:r>
+        <w:rPr>
+          <w:lang w:eastAsia="zh-TW"/>
+        </w:rPr>
+        <w:t>(3)Ratio d/a：d點反映血流穩定下降階段的動態，對應外周血管阻力的變化。</w:t>
+      </w:r>
+      <w:r>
+        <w:rPr>
+          <w:rFonts w:hint="eastAsia"/>
+          <w:lang w:eastAsia="zh-TW"/>
+        </w:rPr>
+        <w:t>與瘺管遠端的外周阻力有關。在瘺管功能異常（如血栓形成）時，</w:t>
+      </w:r>
+      <w:r>
+        <w:rPr>
+          <w:lang w:eastAsia="zh-TW"/>
+        </w:rPr>
+        <w:t>d/a值可能因血流穩定性下降而偏離正常範圍。研究表明，d/a的動態變化與瘺管血流量的減少呈正相關，可用於預測透析通路失效風險。</w:t>
+      </w:r>
+      <w:r>
+        <w:rPr>
+          <w:lang w:eastAsia="zh-TW"/>
+        </w:rPr>
+        <w:t>(4) Ratio (b</w:t>
       </w:r>
       <w:r>
         <w:rPr>
@@ -7748,7 +8627,20 @@
         <w:rPr>
           <w:lang w:eastAsia="zh-TW"/>
         </w:rPr>
-        <w:t>e)/a：綜合了b、d、c、e四個關鍵拐點的資訊，提供全面的血流動態特徵。此比率反映了心血管系統的整體協調性與功能。(5) Ratio (b</w:t>
+        <w:t>e)/a：綜合了b、d、c、e四個關鍵拐點的資訊，提供全面的血流動態特徵。</w:t>
+      </w:r>
+      <w:r>
+        <w:rPr>
+          <w:rFonts w:hint="eastAsia"/>
+          <w:lang w:eastAsia="zh-TW"/>
+        </w:rPr>
+        <w:t>在臨床研究中，此比率被用於區分正常瘺管與功能受損瘺管，特別是在機器學習模型中，該特徵的高維數據有助於提高分類準確性。</w:t>
+      </w:r>
+      <w:r>
+        <w:rPr>
+          <w:lang w:eastAsia="zh-TW"/>
+        </w:rPr>
+        <w:t>(5) Ratio (b</w:t>
       </w:r>
       <w:r>
         <w:rPr>
@@ -7761,7 +8653,33 @@
         <w:rPr>
           <w:lang w:eastAsia="zh-TW"/>
         </w:rPr>
-        <w:t>e)/a：b點與e點的差值描述收縮期與舒張期之間的壓力變化幅度，a點作為基準標準化。此比率能有效反映心臟動力與血流回復之間的平衡。</w:t>
+        <w:t>e)/a：b點與e點的差值描述收縮期與舒張期之間的壓力變化幅度，a點作為基準標準化。</w:t>
+      </w:r>
+      <w:r>
+        <w:rPr>
+          <w:rFonts w:hint="eastAsia"/>
+          <w:lang w:eastAsia="zh-TW"/>
+        </w:rPr>
+        <w:t>此比率強調收縮期與舒張期血流之間的平衡，對瘺管血流穩定性的評估尤為重要。研究發現，</w:t>
+      </w:r>
+      <w:r>
+        <w:rPr>
+          <w:lang w:eastAsia="zh-TW"/>
+        </w:rPr>
+        <w:t>(b</w:t>
+      </w:r>
+      <w:r>
+        <w:rPr>
+          <w:rFonts w:ascii="MS Gothic" w:eastAsia="MS Gothic" w:hAnsi="MS Gothic" w:cs="MS Gothic" w:hint="eastAsia"/>
+          <w:lang w:eastAsia="zh-TW"/>
+        </w:rPr>
+        <w:t>−</w:t>
+      </w:r>
+      <w:r>
+        <w:rPr>
+          <w:lang w:eastAsia="zh-TW"/>
+        </w:rPr>
+        <w:t>e)/a值異常可能預示瘺管內血流紊亂或壓力分佈不均，這些都是潛在狹窄的前兆。</w:t>
       </w:r>
     </w:p>
     <w:tbl>
@@ -7793,13 +8711,42 @@
                 <w:lang w:eastAsia="zh-TW"/>
               </w:rPr>
             </w:pPr>
+            <w:proofErr w:type="spellStart"/>
             <w:r>
               <w:rPr>
                 <w:rFonts w:hint="eastAsia"/>
                 <w:color w:val="000000" w:themeColor="text1"/>
                 <w:szCs w:val="24"/>
               </w:rPr>
-              <w:t>特徵(參數)</w:t>
+              <w:lastRenderedPageBreak/>
+              <w:t>特徵</w:t>
+            </w:r>
+            <w:proofErr w:type="spellEnd"/>
+            <w:r>
+              <w:rPr>
+                <w:rFonts w:hint="eastAsia"/>
+                <w:color w:val="000000" w:themeColor="text1"/>
+                <w:szCs w:val="24"/>
+              </w:rPr>
+              <w:t>(</w:t>
+            </w:r>
+            <w:proofErr w:type="spellStart"/>
+            <w:r>
+              <w:rPr>
+                <w:rFonts w:hint="eastAsia"/>
+                <w:color w:val="000000" w:themeColor="text1"/>
+                <w:szCs w:val="24"/>
+              </w:rPr>
+              <w:t>參數</w:t>
+            </w:r>
+            <w:proofErr w:type="spellEnd"/>
+            <w:r>
+              <w:rPr>
+                <w:rFonts w:hint="eastAsia"/>
+                <w:color w:val="000000" w:themeColor="text1"/>
+                <w:szCs w:val="24"/>
+              </w:rPr>
+              <w:t>)</w:t>
             </w:r>
           </w:p>
         </w:tc>
@@ -7821,6 +8768,7 @@
                 <w:lang w:eastAsia="zh-TW"/>
               </w:rPr>
             </w:pPr>
+            <w:proofErr w:type="spellStart"/>
             <w:r>
               <w:rPr>
                 <w:rFonts w:hint="eastAsia"/>
@@ -7829,6 +8777,7 @@
               </w:rPr>
               <w:t>定義</w:t>
             </w:r>
+            <w:proofErr w:type="spellEnd"/>
           </w:p>
         </w:tc>
       </w:tr>
@@ -7889,7 +8838,27 @@
                 <w:szCs w:val="24"/>
                 <w:lang w:eastAsia="zh-TW"/>
               </w:rPr>
-              <w:t>PPG波形中二階導數b點和a點的比率</w:t>
+              <w:t>PPG波形中二</w:t>
+            </w:r>
+            <w:proofErr w:type="gramStart"/>
+            <w:r>
+              <w:rPr>
+                <w:rFonts w:hint="eastAsia"/>
+                <w:color w:val="000000" w:themeColor="text1"/>
+                <w:szCs w:val="24"/>
+                <w:lang w:eastAsia="zh-TW"/>
+              </w:rPr>
+              <w:t>階導數</w:t>
+            </w:r>
+            <w:proofErr w:type="gramEnd"/>
+            <w:r>
+              <w:rPr>
+                <w:rFonts w:hint="eastAsia"/>
+                <w:color w:val="000000" w:themeColor="text1"/>
+                <w:szCs w:val="24"/>
+                <w:lang w:eastAsia="zh-TW"/>
+              </w:rPr>
+              <w:t>b點和a點的比率</w:t>
             </w:r>
           </w:p>
         </w:tc>
@@ -7949,7 +8918,27 @@
                 <w:szCs w:val="24"/>
                 <w:lang w:eastAsia="zh-TW"/>
               </w:rPr>
-              <w:t>PPG波形中二階導數c點和a點的比率</w:t>
+              <w:t>PPG波形中二</w:t>
+            </w:r>
+            <w:proofErr w:type="gramStart"/>
+            <w:r>
+              <w:rPr>
+                <w:rFonts w:hint="eastAsia"/>
+                <w:color w:val="000000" w:themeColor="text1"/>
+                <w:szCs w:val="24"/>
+                <w:lang w:eastAsia="zh-TW"/>
+              </w:rPr>
+              <w:t>階導數</w:t>
+            </w:r>
+            <w:proofErr w:type="gramEnd"/>
+            <w:r>
+              <w:rPr>
+                <w:rFonts w:hint="eastAsia"/>
+                <w:color w:val="000000" w:themeColor="text1"/>
+                <w:szCs w:val="24"/>
+                <w:lang w:eastAsia="zh-TW"/>
+              </w:rPr>
+              <w:t>c點和a點的比率</w:t>
             </w:r>
           </w:p>
         </w:tc>
@@ -8009,7 +8998,27 @@
                 <w:szCs w:val="24"/>
                 <w:lang w:eastAsia="zh-TW"/>
               </w:rPr>
-              <w:t>PPG波形中二階導數d點和a點的比率</w:t>
+              <w:t>PPG波形中二</w:t>
+            </w:r>
+            <w:proofErr w:type="gramStart"/>
+            <w:r>
+              <w:rPr>
+                <w:rFonts w:hint="eastAsia"/>
+                <w:color w:val="000000" w:themeColor="text1"/>
+                <w:szCs w:val="24"/>
+                <w:lang w:eastAsia="zh-TW"/>
+              </w:rPr>
+              <w:t>階導數</w:t>
+            </w:r>
+            <w:proofErr w:type="gramEnd"/>
+            <w:r>
+              <w:rPr>
+                <w:rFonts w:hint="eastAsia"/>
+                <w:color w:val="000000" w:themeColor="text1"/>
+                <w:szCs w:val="24"/>
+                <w:lang w:eastAsia="zh-TW"/>
+              </w:rPr>
+              <w:t>d點和a點的比率</w:t>
             </w:r>
           </w:p>
         </w:tc>
@@ -8069,7 +9078,27 @@
                 <w:szCs w:val="24"/>
                 <w:lang w:eastAsia="zh-TW"/>
               </w:rPr>
-              <w:t>PPG波形中二階導數(b-d-c-e)和a點的比率</w:t>
+              <w:t>PPG波形中二</w:t>
+            </w:r>
+            <w:proofErr w:type="gramStart"/>
+            <w:r>
+              <w:rPr>
+                <w:rFonts w:hint="eastAsia"/>
+                <w:color w:val="000000" w:themeColor="text1"/>
+                <w:szCs w:val="24"/>
+                <w:lang w:eastAsia="zh-TW"/>
+              </w:rPr>
+              <w:t>階導數</w:t>
+            </w:r>
+            <w:proofErr w:type="gramEnd"/>
+            <w:r>
+              <w:rPr>
+                <w:rFonts w:hint="eastAsia"/>
+                <w:color w:val="000000" w:themeColor="text1"/>
+                <w:szCs w:val="24"/>
+                <w:lang w:eastAsia="zh-TW"/>
+              </w:rPr>
+              <w:t>(b-d-c-e)和a點的比率</w:t>
             </w:r>
           </w:p>
         </w:tc>
@@ -8129,7 +9158,27 @@
                 <w:szCs w:val="24"/>
                 <w:lang w:eastAsia="zh-TW"/>
               </w:rPr>
-              <w:t>PPG波形中二階導數(b-e)點和a點的比率</w:t>
+              <w:t>PPG波形中二</w:t>
+            </w:r>
+            <w:proofErr w:type="gramStart"/>
+            <w:r>
+              <w:rPr>
+                <w:rFonts w:hint="eastAsia"/>
+                <w:color w:val="000000" w:themeColor="text1"/>
+                <w:szCs w:val="24"/>
+                <w:lang w:eastAsia="zh-TW"/>
+              </w:rPr>
+              <w:t>階導數</w:t>
+            </w:r>
+            <w:proofErr w:type="gramEnd"/>
+            <w:r>
+              <w:rPr>
+                <w:rFonts w:hint="eastAsia"/>
+                <w:color w:val="000000" w:themeColor="text1"/>
+                <w:szCs w:val="24"/>
+                <w:lang w:eastAsia="zh-TW"/>
+              </w:rPr>
+              <w:t>(b-e)點和a點的比率</w:t>
             </w:r>
           </w:p>
         </w:tc>
@@ -8165,7 +9214,21 @@
         <w:rPr>
           <w:lang w:eastAsia="zh-TW"/>
         </w:rPr>
-        <w:t>二階導數特徵對於血管微細變化的反應靈敏，能捕捉普通PPG波形難以察覺的血流動態異常</w:t>
+        <w:t>二</w:t>
+      </w:r>
+      <w:proofErr w:type="gramStart"/>
+      <w:r>
+        <w:rPr>
+          <w:lang w:eastAsia="zh-TW"/>
+        </w:rPr>
+        <w:t>階導數</w:t>
+      </w:r>
+      <w:proofErr w:type="gramEnd"/>
+      <w:r>
+        <w:rPr>
+          <w:lang w:eastAsia="zh-TW"/>
+        </w:rPr>
+        <w:t>特徵對於血管微細變化的反應靈敏，能捕捉普通PPG波形難以察覺的血流動態異常</w:t>
       </w:r>
       <w:r>
         <w:rPr>
@@ -8223,7 +9286,6 @@
         <w:rPr>
           <w:noProof/>
         </w:rPr>
-        <w:lastRenderedPageBreak/>
         <w:drawing>
           <wp:anchor distT="0" distB="0" distL="114300" distR="114300" simplePos="0" relativeHeight="251657216" behindDoc="1" locked="0" layoutInCell="1" allowOverlap="1" wp14:anchorId="7C937405" wp14:editId="5B7E4BE7">
             <wp:simplePos x="0" y="0"/>
@@ -8305,7 +9367,23 @@
           <w:rFonts w:hint="eastAsia"/>
           <w:lang w:eastAsia="zh-TW"/>
         </w:rPr>
-        <w:t>本研究在進行訊號分析前，對原始光體積描記圖（</w:t>
+        <w:t>本研究在進行訊號分析前，對原始光體積</w:t>
+      </w:r>
+      <w:proofErr w:type="gramStart"/>
+      <w:r>
+        <w:rPr>
+          <w:rFonts w:hint="eastAsia"/>
+          <w:lang w:eastAsia="zh-TW"/>
+        </w:rPr>
+        <w:t>描記圖</w:t>
+      </w:r>
+      <w:proofErr w:type="gramEnd"/>
+      <w:r>
+        <w:rPr>
+          <w:rFonts w:hint="eastAsia"/>
+          <w:lang w:eastAsia="zh-TW"/>
+        </w:rPr>
+        <w:t>（</w:t>
       </w:r>
       <w:r>
         <w:rPr>
@@ -8318,20 +9396,59 @@
           <w:rFonts w:hint="eastAsia"/>
           <w:lang w:eastAsia="zh-TW"/>
         </w:rPr>
-        <w:t>在前述章節中已詳細說明本研究所使用之特徵項目，以下將進一步說明特徵提取之實作流程。首先，針對因肢體晃動、感測器鬆脫或其他外在因素導致品質不良之訊號，進行前處理與剔除，以避免低品質波形對模型訓練造成偏誤，進而降低分類與預測準確性。</w:t>
-      </w:r>
+        <w:t>在前述章節中已詳細說明本研究所使用之特徵項目，以下將進一步說明特徵提取之實作流程。首先，針對因肢體晃動、感測器</w:t>
+      </w:r>
+      <w:proofErr w:type="gramStart"/>
       <w:r>
         <w:rPr>
           <w:rFonts w:hint="eastAsia"/>
           <w:lang w:eastAsia="zh-TW"/>
         </w:rPr>
+        <w:t>鬆脫或</w:t>
+      </w:r>
+      <w:proofErr w:type="gramEnd"/>
+      <w:r>
+        <w:rPr>
+          <w:rFonts w:hint="eastAsia"/>
+          <w:lang w:eastAsia="zh-TW"/>
+        </w:rPr>
+        <w:t>其他外在因素導致品質不良之訊號，進行前處理與剔除，以避免低品質波形對模型訓練</w:t>
+      </w:r>
+      <w:proofErr w:type="gramStart"/>
+      <w:r>
+        <w:rPr>
+          <w:rFonts w:hint="eastAsia"/>
+          <w:lang w:eastAsia="zh-TW"/>
+        </w:rPr>
+        <w:t>造成偏誤</w:t>
+      </w:r>
+      <w:proofErr w:type="gramEnd"/>
+      <w:r>
+        <w:rPr>
+          <w:rFonts w:hint="eastAsia"/>
+          <w:lang w:eastAsia="zh-TW"/>
+        </w:rPr>
+        <w:t>，進而降低分類與預測準確性。</w:t>
+      </w:r>
+      <w:r>
+        <w:rPr>
+          <w:rFonts w:hint="eastAsia"/>
+          <w:lang w:eastAsia="zh-TW"/>
+        </w:rPr>
         <w:t>並</w:t>
       </w:r>
       <w:r>
         <w:rPr>
           <w:lang w:eastAsia="zh-TW"/>
         </w:rPr>
-        <w:t>採用了4階巴特沃斯濾波器對PPG訊號進行濾波處理。巴特沃斯濾波器以其平滑的頻率響應特性，適合生理信號的處理需求，本研究選擇的濾波類型為</w:t>
+        <w:t>採用了4階巴特沃斯濾波器對PPG訊號進行濾波處理。巴特沃斯濾波器以其平滑的頻率響應特性，適合生理信號的處理需求，本研究選擇的濾波類型</w:t>
+      </w:r>
+      <w:proofErr w:type="gramStart"/>
+      <w:r>
+        <w:rPr>
+          <w:lang w:eastAsia="zh-TW"/>
+        </w:rPr>
+        <w:t>為</w:t>
       </w:r>
       <w:r>
         <w:rPr>
@@ -8345,7 +9462,28 @@
         <w:rPr>
           <w:lang w:eastAsia="zh-TW"/>
         </w:rPr>
-        <w:t>通濾波器，截止頻率設定為0.7 Hz至9 Hz，其中下限頻率0.7 Hz主要用於去除基線漂移和低頻干擾，而上限頻率9 Hz則有效濾除高頻雜訊，確保保留下來的信號包含與血流動態相關的主要特徵。在濾波處理後，PPG訊號的波形得到了明顯的改善，波峰與波谷更加清晰</w:t>
+        <w:t>通濾波器</w:t>
+      </w:r>
+      <w:proofErr w:type="gramEnd"/>
+      <w:r>
+        <w:rPr>
+          <w:lang w:eastAsia="zh-TW"/>
+        </w:rPr>
+        <w:t>，截止頻率設定為0.7 Hz至9 Hz，其中下限頻率0.7 Hz主要用於去除基線漂移和低頻干擾，而上限頻率9 Hz則</w:t>
+      </w:r>
+      <w:proofErr w:type="gramStart"/>
+      <w:r>
+        <w:rPr>
+          <w:lang w:eastAsia="zh-TW"/>
+        </w:rPr>
+        <w:t>有效濾</w:t>
+      </w:r>
+      <w:proofErr w:type="gramEnd"/>
+      <w:r>
+        <w:rPr>
+          <w:lang w:eastAsia="zh-TW"/>
+        </w:rPr>
+        <w:t>除高頻雜訊，確保保留下來的信號包含與血流動態相關的主要特徵。在濾波處理後，PPG訊號的波形得到了明顯的改善，波峰與波谷更加清晰</w:t>
       </w:r>
       <w:r>
         <w:rPr>
@@ -8371,6 +9509,7 @@
           <w:rFonts w:hint="eastAsia"/>
           <w:noProof/>
         </w:rPr>
+        <w:lastRenderedPageBreak/>
         <w:drawing>
           <wp:inline distT="0" distB="0" distL="0" distR="0" wp14:anchorId="0C54E678" wp14:editId="5D47C267">
             <wp:extent cx="5400040" cy="1658230"/>
@@ -8472,7 +9611,35 @@
         <w:rPr>
           <w:lang w:eastAsia="zh-TW"/>
         </w:rPr>
-        <w:t>PPG訊號的週期性特徵，將訊號劃分為每兩個完整心臟週期。一方面，這種切割方式能有效增加訊號的樣本量，為後續的分類模型提供充足的數據支援；另一方面，確保每段訊號都包含完整的生理資訊，避免由於片段長度不一或資訊不完整導致特徵提取不準確。具體的切割過程中，首先對濾波後的訊號進行波谷點的檢測，將波谷點作為切割的起始與結束位置，然後根據波谷點間的間隔提取包含兩個心臟週期的訊號片段</w:t>
+        <w:t>PPG訊號的週期性特徵，將訊號劃分為每兩</w:t>
+      </w:r>
+      <w:proofErr w:type="gramStart"/>
+      <w:r>
+        <w:rPr>
+          <w:lang w:eastAsia="zh-TW"/>
+        </w:rPr>
+        <w:t>個</w:t>
+      </w:r>
+      <w:proofErr w:type="gramEnd"/>
+      <w:r>
+        <w:rPr>
+          <w:lang w:eastAsia="zh-TW"/>
+        </w:rPr>
+        <w:t>完整心臟週期。一方面，這種切割方式能有效增加訊號的樣本量，為後續的分類模型提供充足的數據支援；另一方面，確保每段訊號都包含完整的生理資訊，避免由於片段長度不一或資訊不完整導致特徵提取不準確。具體的切割過程中，首先對濾波後的訊號進行波谷點的檢測，將波谷點作為切割的起始與結束位置，然後根據波谷</w:t>
+      </w:r>
+      <w:proofErr w:type="gramStart"/>
+      <w:r>
+        <w:rPr>
+          <w:lang w:eastAsia="zh-TW"/>
+        </w:rPr>
+        <w:t>點間的間隔</w:t>
+      </w:r>
+      <w:proofErr w:type="gramEnd"/>
+      <w:r>
+        <w:rPr>
+          <w:lang w:eastAsia="zh-TW"/>
+        </w:rPr>
+        <w:t>提取包含兩個心臟週期的訊號片段</w:t>
       </w:r>
       <w:r>
         <w:rPr>
@@ -8485,14 +9652,21 @@
         <w:rPr>
           <w:lang w:eastAsia="zh-TW"/>
         </w:rPr>
-        <w:t>此波谷通常位於心室收</w:t>
-      </w:r>
-      <w:r>
-        <w:rPr>
-          <w:lang w:eastAsia="zh-TW"/>
-        </w:rPr>
-        <w:lastRenderedPageBreak/>
-        <w:t>縮期壓力上升前，對應於血流開始進入周邊動脈的初始階段</w:t>
+        <w:t>此波谷通常位於心室收縮期壓力上升前，</w:t>
+      </w:r>
+      <w:proofErr w:type="gramStart"/>
+      <w:r>
+        <w:rPr>
+          <w:lang w:eastAsia="zh-TW"/>
+        </w:rPr>
+        <w:t>對應於血流</w:t>
+      </w:r>
+      <w:proofErr w:type="gramEnd"/>
+      <w:r>
+        <w:rPr>
+          <w:lang w:eastAsia="zh-TW"/>
+        </w:rPr>
+        <w:t>開始進入周邊動脈的初始階段</w:t>
       </w:r>
       <w:r>
         <w:rPr>
@@ -8633,6 +9807,7 @@
       </w:pPr>
       <w:bookmarkStart w:id="26" w:name="_Toc174458274"/>
       <w:r>
+        <w:lastRenderedPageBreak/>
         <w:t>PPG</w:t>
       </w:r>
       <w:r>
@@ -8731,7 +9906,35 @@
         <w:rPr>
           <w:lang w:eastAsia="zh-TW"/>
         </w:rPr>
-        <w:t>，直接從原始波形提取特徵可能不足以反映其血流動態變化。研究顯示，二階導數訊號（Second Derivative of PPG, SDPPG）可有效揭示血管彈性與順應性等重要生理參數</w:t>
+        <w:t>，直接從原始波形提取特徵可能不足以</w:t>
+      </w:r>
+      <w:proofErr w:type="gramStart"/>
+      <w:r>
+        <w:rPr>
+          <w:lang w:eastAsia="zh-TW"/>
+        </w:rPr>
+        <w:t>反映其血流</w:t>
+      </w:r>
+      <w:proofErr w:type="gramEnd"/>
+      <w:r>
+        <w:rPr>
+          <w:lang w:eastAsia="zh-TW"/>
+        </w:rPr>
+        <w:t>動態變化。研究顯示，二</w:t>
+      </w:r>
+      <w:proofErr w:type="gramStart"/>
+      <w:r>
+        <w:rPr>
+          <w:lang w:eastAsia="zh-TW"/>
+        </w:rPr>
+        <w:t>階導數</w:t>
+      </w:r>
+      <w:proofErr w:type="gramEnd"/>
+      <w:r>
+        <w:rPr>
+          <w:lang w:eastAsia="zh-TW"/>
+        </w:rPr>
+        <w:t>訊號（Second Derivative of PPG, SDPPG）可有效揭示血管彈性與順應性等重要生理參數</w:t>
       </w:r>
       <w:r>
         <w:rPr>
@@ -8769,7 +9972,35 @@
         <w:rPr>
           <w:lang w:eastAsia="zh-TW"/>
         </w:rPr>
-        <w:t xml:space="preserve"> SDPPG 特徵擷取後，進一步推導一階導數與原始波形相關特徵，以建構涵蓋不同訊號層次的整合型特徵集。此流程設計兼顧訊號品質與個體差異性，提升模型於辨識易堵塞與不易堵塞患者之間的敏感度與穩定性，並提供具代表性的資料基礎以支援後續之機器學習訓練。</w:t>
+        <w:t xml:space="preserve"> SDPPG 特徵擷取後，進一步推導一</w:t>
+      </w:r>
+      <w:proofErr w:type="gramStart"/>
+      <w:r>
+        <w:rPr>
+          <w:lang w:eastAsia="zh-TW"/>
+        </w:rPr>
+        <w:t>階導數</w:t>
+      </w:r>
+      <w:proofErr w:type="gramEnd"/>
+      <w:r>
+        <w:rPr>
+          <w:lang w:eastAsia="zh-TW"/>
+        </w:rPr>
+        <w:t>與原始波形相關特徵，以建構涵蓋不同訊號層次的</w:t>
+      </w:r>
+      <w:proofErr w:type="gramStart"/>
+      <w:r>
+        <w:rPr>
+          <w:lang w:eastAsia="zh-TW"/>
+        </w:rPr>
+        <w:t>整合型特徵集</w:t>
+      </w:r>
+      <w:proofErr w:type="gramEnd"/>
+      <w:r>
+        <w:rPr>
+          <w:lang w:eastAsia="zh-TW"/>
+        </w:rPr>
+        <w:t>。此流程設計兼顧訊號品質與個體差異性，提升模型於辨識易堵塞與不易堵塞患者之間的敏感度與穩定性，並提供具代表性的資料基礎以支援後續之機器學習訓練。</w:t>
       </w:r>
     </w:p>
     <w:p>
@@ -8817,14 +10048,49 @@
         <w:rPr>
           <w:lang w:eastAsia="zh-TW"/>
         </w:rPr>
-        <w:t>PPG訊號在實際量測過程中易受環境干擾、使用者晃動與生理變異影響，為提升特徵萃取的準確性與後續分析的可重現性，本研究針對收集到的PPG波形進</w:t>
-      </w:r>
-      <w:r>
-        <w:rPr>
-          <w:lang w:eastAsia="zh-TW"/>
-        </w:rPr>
-        <w:lastRenderedPageBreak/>
-        <w:t>行品質分級與篩選。分類機制共區分為三類：(1) 高品質波形，具備明確可辨識之導數特徵點，適用於機器學習與數值分析；(2) 次級波形，雖導數特徵點表現不明顯，但仍可由經驗判讀人工辨識；(3) 噪訊波形，因運動干擾或其他因素導致特徵點完全無法辨識，故排除於分析樣本之外</w:t>
+        <w:t>PPG訊號在實際量測過程中易受環境干擾、使用者晃動與生理變異影響，為提升特徵萃取的準確性與後續分析的可重現性，本研究針對收集到的PPG波形進行品質分級與篩選。分類機制共區分為三類：(1) 高品質波形，具備明確可辨識</w:t>
+      </w:r>
+      <w:proofErr w:type="gramStart"/>
+      <w:r>
+        <w:rPr>
+          <w:lang w:eastAsia="zh-TW"/>
+        </w:rPr>
+        <w:t>之導數特徵</w:t>
+      </w:r>
+      <w:proofErr w:type="gramEnd"/>
+      <w:r>
+        <w:rPr>
+          <w:lang w:eastAsia="zh-TW"/>
+        </w:rPr>
+        <w:t>點，適用於機器學習與數值分析；(2) 次級波形，</w:t>
+      </w:r>
+      <w:proofErr w:type="gramStart"/>
+      <w:r>
+        <w:rPr>
+          <w:lang w:eastAsia="zh-TW"/>
+        </w:rPr>
+        <w:t>雖導數</w:t>
+      </w:r>
+      <w:proofErr w:type="gramEnd"/>
+      <w:r>
+        <w:rPr>
+          <w:lang w:eastAsia="zh-TW"/>
+        </w:rPr>
+        <w:t xml:space="preserve">特徵點表現不明顯，但仍可由經驗判讀人工辨識；(3) </w:t>
+      </w:r>
+      <w:proofErr w:type="gramStart"/>
+      <w:r>
+        <w:rPr>
+          <w:lang w:eastAsia="zh-TW"/>
+        </w:rPr>
+        <w:t>噪訊波形</w:t>
+      </w:r>
+      <w:proofErr w:type="gramEnd"/>
+      <w:r>
+        <w:rPr>
+          <w:lang w:eastAsia="zh-TW"/>
+        </w:rPr>
+        <w:t>，因運動干擾或其他因素導致特徵點完全無法辨識，故排除於分析樣本之外</w:t>
       </w:r>
       <w:r>
         <w:rPr>
@@ -8837,7 +10103,21 @@
         <w:rPr>
           <w:lang w:eastAsia="zh-TW"/>
         </w:rPr>
-        <w:t>Transfer Learning）模型建構預作準備。透過將高品質波形作為訓練基礎，次級波形作為微調對象，進一步提升模型於異質資料上的泛化能力與臨床應用。</w:t>
+        <w:t>Transfer Learning）模型</w:t>
+      </w:r>
+      <w:proofErr w:type="gramStart"/>
+      <w:r>
+        <w:rPr>
+          <w:lang w:eastAsia="zh-TW"/>
+        </w:rPr>
+        <w:t>建構預作</w:t>
+      </w:r>
+      <w:proofErr w:type="gramEnd"/>
+      <w:r>
+        <w:rPr>
+          <w:lang w:eastAsia="zh-TW"/>
+        </w:rPr>
+        <w:t>準備。透過將高品質波形作為訓練基礎，次級波形作為微調對象，進一步提升模型於異質資料上的泛化能力與臨床應用。</w:t>
       </w:r>
     </w:p>
     <w:p>
@@ -8852,6 +10132,7 @@
           <w:noProof/>
           <w:lang w:eastAsia="zh-TW"/>
         </w:rPr>
+        <w:lastRenderedPageBreak/>
         <w:drawing>
           <wp:inline distT="0" distB="0" distL="0" distR="0" wp14:anchorId="0A200018" wp14:editId="0356E91D">
             <wp:extent cx="5391150" cy="2162175"/>
@@ -8947,13 +10228,73 @@
           <w:rFonts w:hint="eastAsia"/>
           <w:lang w:eastAsia="zh-TW"/>
         </w:rPr>
-        <w:t>傳統機器學習模型的訓練假設資料來源與測試目標來自相同分佈，然而實務上，資料異質性常導致模型泛化能力不足，尤其在跨受試者、跨裝置或跨時間點的生理訊號預測任務中尤為明顯。為瞭解決此問題，</w:t>
-      </w:r>
-      <w:r>
-        <w:rPr>
-          <w:lang w:eastAsia="zh-TW"/>
-        </w:rPr>
-        <w:t>遷移學習（Transfer Learning）提供了一種可將已學習知識自來源領域（source domain）遷移至目標領域（target domain）之策略，廣泛應用於資料稀缺或標註成本高昂的情境中</w:t>
+        <w:t>傳統機器學習模型的訓練假設資料來源與測試目標來自相同分佈，然而實務上，資料異質性常導致模型泛化能力不足，尤其</w:t>
+      </w:r>
+      <w:proofErr w:type="gramStart"/>
+      <w:r>
+        <w:rPr>
+          <w:rFonts w:hint="eastAsia"/>
+          <w:lang w:eastAsia="zh-TW"/>
+        </w:rPr>
+        <w:t>在跨受試</w:t>
+      </w:r>
+      <w:proofErr w:type="gramEnd"/>
+      <w:r>
+        <w:rPr>
+          <w:rFonts w:hint="eastAsia"/>
+          <w:lang w:eastAsia="zh-TW"/>
+        </w:rPr>
+        <w:t>者、跨裝置或跨時間點的生理訊號預測任務中尤為明顯。為</w:t>
+      </w:r>
+      <w:proofErr w:type="gramStart"/>
+      <w:r>
+        <w:rPr>
+          <w:rFonts w:hint="eastAsia"/>
+          <w:lang w:eastAsia="zh-TW"/>
+        </w:rPr>
+        <w:t>瞭</w:t>
+      </w:r>
+      <w:proofErr w:type="gramEnd"/>
+      <w:r>
+        <w:rPr>
+          <w:rFonts w:hint="eastAsia"/>
+          <w:lang w:eastAsia="zh-TW"/>
+        </w:rPr>
+        <w:t>解決此問題，</w:t>
+      </w:r>
+      <w:r>
+        <w:rPr>
+          <w:lang w:eastAsia="zh-TW"/>
+        </w:rPr>
+        <w:t>遷移學習（Transfer Learning）提供了一種可將已學習知識自來源領域（source domain）遷移至目標領域（target domain）之策略，廣泛應用於</w:t>
+      </w:r>
+      <w:proofErr w:type="gramStart"/>
+      <w:r>
+        <w:rPr>
+          <w:lang w:eastAsia="zh-TW"/>
+        </w:rPr>
+        <w:t>資料稀缺或</w:t>
+      </w:r>
+      <w:proofErr w:type="gramEnd"/>
+      <w:r>
+        <w:rPr>
+          <w:lang w:eastAsia="zh-TW"/>
+        </w:rPr>
+        <w:t>標</w:t>
+      </w:r>
+      <w:proofErr w:type="gramStart"/>
+      <w:r>
+        <w:rPr>
+          <w:lang w:eastAsia="zh-TW"/>
+        </w:rPr>
+        <w:t>註</w:t>
+      </w:r>
+      <w:proofErr w:type="gramEnd"/>
+      <w:r>
+        <w:rPr>
+          <w:lang w:eastAsia="zh-TW"/>
+        </w:rPr>
+        <w:t>成本高昂的情境中</w:t>
       </w:r>
       <w:r>
         <w:rPr>
@@ -9004,14 +10345,7 @@
         <w:rPr>
           <w:lang w:eastAsia="zh-TW"/>
         </w:rPr>
-        <w:t>fine-tuning）以適應新環境。根據遷移方式不同，主要可分為四類：（1）參數遷移：重用來源模型權重作為目標模型初始化；（2）特徵遷移：學習可通用於兩個領域的潛在特徵表示；（3）模型遷移：直接以</w:t>
-      </w:r>
-      <w:r>
-        <w:rPr>
-          <w:lang w:eastAsia="zh-TW"/>
-        </w:rPr>
-        <w:lastRenderedPageBreak/>
-        <w:t>來源模型作為目標任務的基礎進行微調；（4）關係遷移：將來源資料的結構或關聯性知識對應至目標任務</w:t>
+        <w:t>fine-tuning）以適應新環境。根據遷移方式不同，主要可分為四類：（1）參數遷移：重用來源模型權重作為目標模型初始化；（2）特徵遷移：學習可通用於兩個領域的潛在特徵表示；（3）模型遷移：直接以來源模型作為目標任務的基礎進行微調；（4）關係遷移：將來源資料的結構或關聯性知識對應至目標任務</w:t>
       </w:r>
       <w:r>
         <w:rPr>
@@ -9069,11 +10403,54 @@
         </w:rPr>
         <w:t>在本研究中，考量到不同個體之光體積變化圖（</w:t>
       </w:r>
-      <w:r>
-        <w:rPr>
-          <w:lang w:eastAsia="zh-TW"/>
-        </w:rPr>
-        <w:t>Photoplethysmogram, PPG）訊號雖具有個體差異，但其形態特性在生理層面上具有可遷移性。因此，本研究採用了基於梯度提升決策樹（XGBoost）之參數遷移策略。具體而言，首先在正常人群的PPG訊號特徵上建立基礎模型，並通過最佳化的超參數與學習權重進行初始化。隨後，將此基礎模型應用於病患資料，並進行微調以提升其在病患數據上的預測能力與穩定性。</w:t>
+      <w:proofErr w:type="spellStart"/>
+      <w:r>
+        <w:rPr>
+          <w:lang w:eastAsia="zh-TW"/>
+        </w:rPr>
+        <w:t>Photoplethysmogram</w:t>
+      </w:r>
+      <w:proofErr w:type="spellEnd"/>
+      <w:r>
+        <w:rPr>
+          <w:lang w:eastAsia="zh-TW"/>
+        </w:rPr>
+        <w:t>, PPG）訊號雖具有個體差異，但其形態特性在生理層面上具有可遷移性。因此，本研究採用了</w:t>
+      </w:r>
+      <w:proofErr w:type="gramStart"/>
+      <w:r>
+        <w:rPr>
+          <w:lang w:eastAsia="zh-TW"/>
+        </w:rPr>
+        <w:t>基於梯</w:t>
+      </w:r>
+      <w:proofErr w:type="gramEnd"/>
+      <w:r>
+        <w:rPr>
+          <w:lang w:eastAsia="zh-TW"/>
+        </w:rPr>
+        <w:t>度提升決策樹（</w:t>
+      </w:r>
+      <w:proofErr w:type="spellStart"/>
+      <w:r>
+        <w:rPr>
+          <w:lang w:eastAsia="zh-TW"/>
+        </w:rPr>
+        <w:t>XGBoost</w:t>
+      </w:r>
+      <w:proofErr w:type="spellEnd"/>
+      <w:r>
+        <w:rPr>
+          <w:lang w:eastAsia="zh-TW"/>
+        </w:rPr>
+        <w:t>）之參數遷移策略。具體而言，首先在正常人群的PPG訊號特徵上建立基礎模型，並通過最佳化的超參數與學習權重進行初始化。隨後，將此基礎模型應用於病患資料，並進行微調以提升其在病患數據上的預測能</w:t>
+      </w:r>
+      <w:r>
+        <w:rPr>
+          <w:lang w:eastAsia="zh-TW"/>
+        </w:rPr>
+        <w:lastRenderedPageBreak/>
+        <w:t>力與穩定性。</w:t>
       </w:r>
     </w:p>
     <w:p>
@@ -9244,46 +10621,106 @@
           <w:rFonts w:hint="eastAsia"/>
           <w:lang w:eastAsia="zh-TW"/>
         </w:rPr>
-        <w:t>在進行分類模型訓練之前，特徵的初步篩選對於提升模型效能與解釋能力具有重要影響。本研究針對所提取之心率週期特徵，採用</w:t>
-      </w:r>
-      <w:r>
-        <w:rPr>
-          <w:lang w:eastAsia="zh-TW"/>
-        </w:rPr>
-        <w:t xml:space="preserve"> Mann-Whitney U 檢定（Mann-Whitney U-Test）作為篩選具顯著差異的特徵。經由 Shapiro-Wilk 檢定</w:t>
+        <w:t>在進行分類模型訓練之前，特徵的初步篩選對於提升模型效能與解釋能力具有重要影響。本研究針對所提取</w:t>
+      </w:r>
+      <w:proofErr w:type="gramStart"/>
+      <w:r>
+        <w:rPr>
+          <w:rFonts w:hint="eastAsia"/>
+          <w:lang w:eastAsia="zh-TW"/>
+        </w:rPr>
+        <w:t>之心率週期</w:t>
+      </w:r>
+      <w:proofErr w:type="gramEnd"/>
+      <w:r>
+        <w:rPr>
+          <w:rFonts w:hint="eastAsia"/>
+          <w:lang w:eastAsia="zh-TW"/>
+        </w:rPr>
+        <w:t>特徵，採用</w:t>
+      </w:r>
+      <w:r>
+        <w:rPr>
+          <w:lang w:eastAsia="zh-TW"/>
+        </w:rPr>
+        <w:t xml:space="preserve"> Mann-Whitney U 檢定（Mann-Whitney U-Test）作為篩選具顯著差異的特徵。經由 Shapiro-Wilk 檢定與分佈</w:t>
+      </w:r>
+      <w:proofErr w:type="gramStart"/>
+      <w:r>
+        <w:rPr>
+          <w:lang w:eastAsia="zh-TW"/>
+        </w:rPr>
+        <w:t>直方圖</w:t>
+      </w:r>
+      <w:proofErr w:type="gramEnd"/>
+      <w:r>
+        <w:rPr>
+          <w:lang w:eastAsia="zh-TW"/>
+        </w:rPr>
+        <w:t>分析，已確認多數特徵不符合常態分佈假設，因此不適合使用傳統的 t 檢定（t-test）進行比較。相較之下，Mann-Whitney U-Test 不需要樣本服從常態分佈，為一種非參數檢定方法，特別適用於生理訊號資料中常見的</w:t>
+      </w:r>
+      <w:proofErr w:type="gramStart"/>
+      <w:r>
+        <w:rPr>
+          <w:lang w:eastAsia="zh-TW"/>
+        </w:rPr>
+        <w:t>偏態或變異性</w:t>
+      </w:r>
+      <w:proofErr w:type="gramEnd"/>
+      <w:r>
+        <w:rPr>
+          <w:lang w:eastAsia="zh-TW"/>
+        </w:rPr>
+        <w:t>高的特徵分佈</w:t>
+      </w:r>
+      <w:r>
+        <w:rPr>
+          <w:rFonts w:hint="eastAsia"/>
+          <w:lang w:eastAsia="zh-TW"/>
+        </w:rPr>
+        <w:t>狀況（</w:t>
+      </w:r>
+      <w:r>
+        <w:rPr>
+          <w:lang w:eastAsia="zh-TW"/>
+        </w:rPr>
+        <w:t>Mann &amp; Whitney, 1947）。</w:t>
+      </w:r>
+      <w:r>
+        <w:rPr>
+          <w:rFonts w:hint="eastAsia"/>
+          <w:lang w:eastAsia="zh-TW"/>
+        </w:rPr>
+        <w:t>在本研究中，將所有資料依據標記分為「易堵塞組」與「不易堵塞組」，對</w:t>
+      </w:r>
+      <w:proofErr w:type="gramStart"/>
+      <w:r>
+        <w:rPr>
+          <w:rFonts w:hint="eastAsia"/>
+          <w:lang w:eastAsia="zh-TW"/>
+        </w:rPr>
+        <w:t>各項心率週期</w:t>
+      </w:r>
+      <w:proofErr w:type="gramEnd"/>
+      <w:r>
+        <w:rPr>
+          <w:rFonts w:hint="eastAsia"/>
+          <w:lang w:eastAsia="zh-TW"/>
+        </w:rPr>
+        <w:t>特徵進行</w:t>
+      </w:r>
+      <w:r>
+        <w:rPr>
+          <w:lang w:eastAsia="zh-TW"/>
+        </w:rPr>
+        <w:t xml:space="preserve"> U 檢定，並以 p-value &lt; 0.05 為顯著標準。若某項特徵於兩組間呈現統計上顯著差異，則視為具辨識力之候選特徵，納入後續模型訓練。此步驟不僅能有效剔除對分類任務貢獻較</w:t>
       </w:r>
       <w:r>
         <w:rPr>
           <w:lang w:eastAsia="zh-TW"/>
         </w:rPr>
         <w:lastRenderedPageBreak/>
-        <w:t>與分佈直方圖分析，已確認多數特徵不符合常態分佈假設，因此不適合使用傳統的 t 檢定（t-test）進行比較。相較之下，Mann-Whitney U-Test 不需要樣本服從常態分佈，為一種非參數檢定方法，特別適用於生理訊號資料中常見的偏態或變異性高的特徵分佈</w:t>
-      </w:r>
-      <w:r>
-        <w:rPr>
-          <w:rFonts w:hint="eastAsia"/>
-          <w:lang w:eastAsia="zh-TW"/>
-        </w:rPr>
-        <w:t>狀況（</w:t>
-      </w:r>
-      <w:r>
-        <w:rPr>
-          <w:lang w:eastAsia="zh-TW"/>
-        </w:rPr>
-        <w:t>Mann &amp; Whitney, 1947）。</w:t>
-      </w:r>
-      <w:r>
-        <w:rPr>
-          <w:rFonts w:hint="eastAsia"/>
-          <w:lang w:eastAsia="zh-TW"/>
-        </w:rPr>
-        <w:t>在本研究中，將所有資料依據標記分為「易堵塞組」與「不易堵塞組」，對各項心率週期特徵進行</w:t>
-      </w:r>
-      <w:r>
-        <w:rPr>
-          <w:lang w:eastAsia="zh-TW"/>
-        </w:rPr>
-        <w:t xml:space="preserve"> U 檢定，並以 p-value &lt; 0.05 為顯著標準。若某項特徵於兩組間呈現統計上顯著差異，則視為具辨識力之候選特徵，納入後續模型訓練。此步驟不僅能有效剔除對分類任務貢獻較低的特徵，也能避免將隨機波動納入模型中造成過度擬合，進一步提升分類效能與模型穩定性。</w:t>
+        <w:t>低的特徵，也能避免將隨機波動納入模型中造成過度擬合，進一步提升分類效能與模型穩定性。</w:t>
       </w:r>
     </w:p>
     <w:p>
@@ -9324,14 +10761,90 @@
         <w:rPr>
           <w:lang w:eastAsia="zh-TW"/>
         </w:rPr>
-        <w:t xml:space="preserve"> Permutation Importance（置換重要度分析） 以評估各特徵對分類模型整體預測效能之貢獻。該方法是一種以模型為基礎的特徵重要性評估技術，適用於任何可計算預測結果的機器學習模型。Permutation Importance 的核心原理為：隨機打亂某一特徵的數值分佈後，重新計算模型在測試資料上的預測準確度，觀察準確率的下降幅度。若某一特徵對模型具有高度貢獻，則在其值被置換後，模型表現將明顯下降；反之，若模型性能未受影響，則該特徵的重要性可視為較低。</w:t>
+        <w:t xml:space="preserve"> Permutation Importance（置換重要度分析） 以評估各特徵對分類模型整體預測效能之貢獻。該方法是一種以模型為基礎的特徵重要性評估技術，適用於任何可計算預測結果的機器學習模型。Permutation Importance 的核心原理為：隨機打亂某一特徵的數值分佈後，重新計算模型在測試資料上的預測準確度，觀察準確率的下降幅度。若某一特徵對模型具有高度貢獻，則在</w:t>
+      </w:r>
+      <w:proofErr w:type="gramStart"/>
+      <w:r>
+        <w:rPr>
+          <w:lang w:eastAsia="zh-TW"/>
+        </w:rPr>
+        <w:t>其值被置換</w:t>
+      </w:r>
+      <w:proofErr w:type="gramEnd"/>
+      <w:r>
+        <w:rPr>
+          <w:lang w:eastAsia="zh-TW"/>
+        </w:rPr>
+        <w:t>後，模型表現將明顯下降；</w:t>
+      </w:r>
+      <w:proofErr w:type="gramStart"/>
+      <w:r>
+        <w:rPr>
+          <w:lang w:eastAsia="zh-TW"/>
+        </w:rPr>
+        <w:t>反之，</w:t>
+      </w:r>
+      <w:proofErr w:type="gramEnd"/>
+      <w:r>
+        <w:rPr>
+          <w:lang w:eastAsia="zh-TW"/>
+        </w:rPr>
+        <w:t>若模型性能未受影響，則該特徵的重要性可視為較低。</w:t>
       </w:r>
       <w:r>
         <w:rPr>
           <w:rFonts w:hint="eastAsia"/>
           <w:lang w:eastAsia="zh-TW"/>
         </w:rPr>
-        <w:t>在本研究中，將篩選後的心率週期特徵輸入初步訓練完成之分類模型，逐一針對每個特徵進行置換分析。模型效能下降幅度即作為該特徵的重要性指標，並進行排序，最終選取若干具有高重要度之特徵構成最佳子集。透過該方法，研究能更深入理解各項心率週期特徵在分類任務中的貢獻程度，並進一步優化特徵子集的選擇策略，提升模型效能與泛化能力。</w:t>
+        <w:t>在本研究中，將篩選後</w:t>
+      </w:r>
+      <w:proofErr w:type="gramStart"/>
+      <w:r>
+        <w:rPr>
+          <w:rFonts w:hint="eastAsia"/>
+          <w:lang w:eastAsia="zh-TW"/>
+        </w:rPr>
+        <w:t>的心率週期</w:t>
+      </w:r>
+      <w:proofErr w:type="gramEnd"/>
+      <w:r>
+        <w:rPr>
+          <w:rFonts w:hint="eastAsia"/>
+          <w:lang w:eastAsia="zh-TW"/>
+        </w:rPr>
+        <w:t>特徵輸入初步訓練完成之分類模型，逐一針對每</w:t>
+      </w:r>
+      <w:proofErr w:type="gramStart"/>
+      <w:r>
+        <w:rPr>
+          <w:rFonts w:hint="eastAsia"/>
+          <w:lang w:eastAsia="zh-TW"/>
+        </w:rPr>
+        <w:t>個</w:t>
+      </w:r>
+      <w:proofErr w:type="gramEnd"/>
+      <w:r>
+        <w:rPr>
+          <w:rFonts w:hint="eastAsia"/>
+          <w:lang w:eastAsia="zh-TW"/>
+        </w:rPr>
+        <w:t>特徵進行置換分析。模型效能下降幅度即作為該特徵的重要性指標，並進行排序，最終選取若干具有高重要度之特徵構成最佳子集。透過該方法，研究能更深入理解</w:t>
+      </w:r>
+      <w:proofErr w:type="gramStart"/>
+      <w:r>
+        <w:rPr>
+          <w:rFonts w:hint="eastAsia"/>
+          <w:lang w:eastAsia="zh-TW"/>
+        </w:rPr>
+        <w:t>各項心率週期</w:t>
+      </w:r>
+      <w:proofErr w:type="gramEnd"/>
+      <w:r>
+        <w:rPr>
+          <w:rFonts w:hint="eastAsia"/>
+          <w:lang w:eastAsia="zh-TW"/>
+        </w:rPr>
+        <w:t>特徵在分類任務中的貢獻程度，並進一步優化特徵子集的選擇策略，提升模型效能與泛化能力。</w:t>
       </w:r>
     </w:p>
     <w:p>
@@ -9385,15 +10898,7 @@
           <w:rFonts w:ascii="Times New Roman" w:hAnsi="Times New Roman" w:cs="Times New Roman"/>
           <w:lang w:eastAsia="zh-TW"/>
         </w:rPr>
-        <w:t>）為一種監督式分類演算法，具備概念直觀、實作簡便的特性，廣泛應用於生理訊號的分類任務中。該演算法基於一個簡單但有效的</w:t>
-      </w:r>
-      <w:r>
-        <w:rPr>
-          <w:rFonts w:ascii="Times New Roman" w:hAnsi="Times New Roman" w:cs="Times New Roman"/>
-          <w:lang w:eastAsia="zh-TW"/>
-        </w:rPr>
-        <w:lastRenderedPageBreak/>
-        <w:t>假設：若一筆樣本與其鄰近樣本在特徵空間中距離相近，則它們很可能屬於相同類別。因此，</w:t>
+        <w:t>）為一種監督式分類演算法，具備概念直觀、實作簡便的特性，廣泛應用於生理訊號的分類任務中。該演算法基於一個簡單但有效的假設：若一筆樣本與其鄰近樣本在特徵空間中距離相近，則它們很可能屬於相同類別。因此，</w:t>
       </w:r>
       <w:r>
         <w:rPr>
@@ -9437,7 +10942,39 @@
           <w:rFonts w:ascii="Times New Roman" w:hAnsi="Times New Roman" w:cs="Times New Roman"/>
           <w:lang w:eastAsia="zh-TW"/>
         </w:rPr>
-        <w:t>被應用於以心率週期特徵為基礎的二元分類問題中，用以辨識患者是否為高堵塞風險群體。輸入特徵包含週期長度、波峰幅度、導數變化率等來自</w:t>
+        <w:t>被應用於</w:t>
+      </w:r>
+      <w:proofErr w:type="gramStart"/>
+      <w:r>
+        <w:rPr>
+          <w:rFonts w:ascii="Times New Roman" w:hAnsi="Times New Roman" w:cs="Times New Roman"/>
+          <w:lang w:eastAsia="zh-TW"/>
+        </w:rPr>
+        <w:t>以心率週期</w:t>
+      </w:r>
+      <w:proofErr w:type="gramEnd"/>
+      <w:r>
+        <w:rPr>
+          <w:rFonts w:ascii="Times New Roman" w:hAnsi="Times New Roman" w:cs="Times New Roman"/>
+          <w:lang w:eastAsia="zh-TW"/>
+        </w:rPr>
+        <w:t>特徵為基礎的二元分類問題中，用以辨識患者是否為高堵塞風險群體。輸入特徵包含週期長度、波峰幅度、</w:t>
+      </w:r>
+      <w:proofErr w:type="gramStart"/>
+      <w:r>
+        <w:rPr>
+          <w:rFonts w:ascii="Times New Roman" w:hAnsi="Times New Roman" w:cs="Times New Roman"/>
+          <w:lang w:eastAsia="zh-TW"/>
+        </w:rPr>
+        <w:t>導數變化</w:t>
+      </w:r>
+      <w:proofErr w:type="gramEnd"/>
+      <w:r>
+        <w:rPr>
+          <w:rFonts w:ascii="Times New Roman" w:hAnsi="Times New Roman" w:cs="Times New Roman"/>
+          <w:lang w:eastAsia="zh-TW"/>
+        </w:rPr>
+        <w:t>率等來自</w:t>
       </w:r>
       <w:r>
         <w:rPr>
@@ -9921,12 +11458,14 @@
                 <w:rFonts w:ascii="Times New Roman" w:hAnsi="Times New Roman"/>
               </w:rPr>
             </w:pPr>
+            <w:proofErr w:type="spellStart"/>
             <w:r>
               <w:rPr>
                 <w:rFonts w:ascii="Times New Roman" w:hAnsi="Times New Roman"/>
               </w:rPr>
               <w:t>公式</w:t>
             </w:r>
+            <w:proofErr w:type="spellEnd"/>
             <w:r>
               <w:rPr>
                 <w:rFonts w:ascii="Times New Roman" w:hAnsi="Times New Roman"/>
@@ -10157,7 +11696,23 @@
           <w:rFonts w:ascii="Times New Roman" w:hAnsi="Times New Roman"/>
           <w:lang w:eastAsia="zh-TW"/>
         </w:rPr>
-        <w:t>是一種高效的監督式學習算法，具有優良的泛化能力，其目的是在特徵空間中找到一個最適的超平面，以便最大化兩個類別之間的邊界（</w:t>
+        <w:t>是一種高效的監督式學習算法，具有優良的泛化能力，其目的是在特徵空間中找到一個</w:t>
+      </w:r>
+      <w:proofErr w:type="gramStart"/>
+      <w:r>
+        <w:rPr>
+          <w:rFonts w:ascii="Times New Roman" w:hAnsi="Times New Roman"/>
+          <w:lang w:eastAsia="zh-TW"/>
+        </w:rPr>
+        <w:t>最</w:t>
+      </w:r>
+      <w:proofErr w:type="gramEnd"/>
+      <w:r>
+        <w:rPr>
+          <w:rFonts w:ascii="Times New Roman" w:hAnsi="Times New Roman"/>
+          <w:lang w:eastAsia="zh-TW"/>
+        </w:rPr>
+        <w:t>適的超平面，以便最大化兩個類別之間的邊界（</w:t>
       </w:r>
       <w:r>
         <w:rPr>
@@ -10171,7 +11726,23 @@
           <w:rFonts w:ascii="Times New Roman" w:hAnsi="Times New Roman"/>
           <w:lang w:eastAsia="zh-TW"/>
         </w:rPr>
-        <w:t>）。該方法特別適用於高維度且具有明確區辨能力的數據，並已廣泛應用於各種領域，包括生理訊號分類、疾病預測和臨床風險評估等。</w:t>
+        <w:t>）。該方法特別適用於</w:t>
+      </w:r>
+      <w:proofErr w:type="gramStart"/>
+      <w:r>
+        <w:rPr>
+          <w:rFonts w:ascii="Times New Roman" w:hAnsi="Times New Roman"/>
+          <w:lang w:eastAsia="zh-TW"/>
+        </w:rPr>
+        <w:t>高維度且</w:t>
+      </w:r>
+      <w:proofErr w:type="gramEnd"/>
+      <w:r>
+        <w:rPr>
+          <w:rFonts w:ascii="Times New Roman" w:hAnsi="Times New Roman"/>
+          <w:lang w:eastAsia="zh-TW"/>
+        </w:rPr>
+        <w:t>具有明確區辨能力的數據，並已廣泛應用於各種領域，包括生理訊號分類、疾病預測和臨床風險評估等。</w:t>
       </w:r>
     </w:p>
     <w:p>
@@ -10201,7 +11772,55 @@
           <w:rFonts w:ascii="Times New Roman" w:hAnsi="Times New Roman"/>
           <w:lang w:eastAsia="zh-TW"/>
         </w:rPr>
-        <w:t>應用於心率週期特徵的分類任務，透過分析心率週期的不同參數，如週期振幅、導數變化率和週期對稱性等，來識別不同生理狀態下的訊號特徵差異。這些參數將有助於區分易堵塞與不易堵塞的病患群體。</w:t>
+        <w:t>應用</w:t>
+      </w:r>
+      <w:proofErr w:type="gramStart"/>
+      <w:r>
+        <w:rPr>
+          <w:rFonts w:ascii="Times New Roman" w:hAnsi="Times New Roman"/>
+          <w:lang w:eastAsia="zh-TW"/>
+        </w:rPr>
+        <w:t>於心率週期</w:t>
+      </w:r>
+      <w:proofErr w:type="gramEnd"/>
+      <w:r>
+        <w:rPr>
+          <w:rFonts w:ascii="Times New Roman" w:hAnsi="Times New Roman"/>
+          <w:lang w:eastAsia="zh-TW"/>
+        </w:rPr>
+        <w:t>特徵的分類任務，透過</w:t>
+      </w:r>
+      <w:proofErr w:type="gramStart"/>
+      <w:r>
+        <w:rPr>
+          <w:rFonts w:ascii="Times New Roman" w:hAnsi="Times New Roman"/>
+          <w:lang w:eastAsia="zh-TW"/>
+        </w:rPr>
+        <w:t>分析心率週期</w:t>
+      </w:r>
+      <w:proofErr w:type="gramEnd"/>
+      <w:r>
+        <w:rPr>
+          <w:rFonts w:ascii="Times New Roman" w:hAnsi="Times New Roman"/>
+          <w:lang w:eastAsia="zh-TW"/>
+        </w:rPr>
+        <w:t>的不同參數，如週期振幅、</w:t>
+      </w:r>
+      <w:proofErr w:type="gramStart"/>
+      <w:r>
+        <w:rPr>
+          <w:rFonts w:ascii="Times New Roman" w:hAnsi="Times New Roman"/>
+          <w:lang w:eastAsia="zh-TW"/>
+        </w:rPr>
+        <w:t>導數變化</w:t>
+      </w:r>
+      <w:proofErr w:type="gramEnd"/>
+      <w:r>
+        <w:rPr>
+          <w:rFonts w:ascii="Times New Roman" w:hAnsi="Times New Roman"/>
+          <w:lang w:eastAsia="zh-TW"/>
+        </w:rPr>
+        <w:t>率和週期對稱性等，來識別不同生理狀態下的訊號特徵差異。這些參數將有助於區分易堵塞與不易堵塞的病患群體。</w:t>
       </w:r>
       <w:r>
         <w:rPr>
@@ -10215,7 +11834,23 @@
           <w:rFonts w:ascii="Times New Roman" w:hAnsi="Times New Roman"/>
           <w:lang w:eastAsia="zh-TW"/>
         </w:rPr>
-        <w:t>在模型訓練過程中，主要透過解決以下最適化問題來尋找超平面：</w:t>
+        <w:t>在模型訓練過程中，主要透過解決以下</w:t>
+      </w:r>
+      <w:proofErr w:type="gramStart"/>
+      <w:r>
+        <w:rPr>
+          <w:rFonts w:ascii="Times New Roman" w:hAnsi="Times New Roman"/>
+          <w:lang w:eastAsia="zh-TW"/>
+        </w:rPr>
+        <w:t>最</w:t>
+      </w:r>
+      <w:proofErr w:type="gramEnd"/>
+      <w:r>
+        <w:rPr>
+          <w:rFonts w:ascii="Times New Roman" w:hAnsi="Times New Roman"/>
+          <w:lang w:eastAsia="zh-TW"/>
+        </w:rPr>
+        <w:t>適化問題來尋找超平面：</w:t>
       </w:r>
     </w:p>
     <w:tbl>
@@ -10317,12 +11952,14 @@
                 <w:lang w:eastAsia="zh-TW"/>
               </w:rPr>
             </w:pPr>
+            <w:proofErr w:type="spellStart"/>
             <w:r>
               <w:rPr>
                 <w:rFonts w:ascii="Times New Roman" w:hAnsi="Times New Roman"/>
               </w:rPr>
               <w:t>公式</w:t>
             </w:r>
+            <w:proofErr w:type="spellEnd"/>
             <w:r>
               <w:rPr>
                 <w:rFonts w:ascii="Times New Roman" w:hAnsi="Times New Roman"/>
@@ -10409,6 +12046,7 @@
         </w:rPr>
         <w:t xml:space="preserve"> 是超平面的法向量，定義了超平面的方向，</w:t>
       </w:r>
+      <w:proofErr w:type="spellStart"/>
       <w:r>
         <w:rPr>
           <w:rStyle w:val="katex-mathml"/>
@@ -10423,6 +12061,7 @@
         </w:rPr>
         <w:t>b</w:t>
       </w:r>
+      <w:proofErr w:type="spellEnd"/>
       <w:r>
         <w:rPr>
           <w:lang w:eastAsia="zh-TW"/>
@@ -10670,12 +12309,14 @@
                 <w:lang w:eastAsia="zh-TW"/>
               </w:rPr>
             </w:pPr>
+            <w:proofErr w:type="spellStart"/>
             <w:r>
               <w:rPr>
                 <w:rFonts w:ascii="Times New Roman" w:hAnsi="Times New Roman"/>
               </w:rPr>
               <w:t>公式</w:t>
             </w:r>
+            <w:proofErr w:type="spellEnd"/>
             <w:r>
               <w:rPr>
                 <w:rFonts w:ascii="Times New Roman" w:hAnsi="Times New Roman"/>
@@ -10739,11 +12380,15 @@
         <w:rPr>
           <w:lang w:eastAsia="zh-TW"/>
         </w:rPr>
-        <w:lastRenderedPageBreak/>
         <w:t>這些邊界線與超平面共同定義了「間隔」區域，該區域有助於區分不同的數據類別。在訓練過程中，SVM 旨在找到最大化該間隔的超平面，從而提高分類精度。</w:t>
       </w:r>
-      <w:r>
-        <w:t>最終的分類規則為：</w:t>
+      <w:proofErr w:type="spellStart"/>
+      <w:r>
+        <w:t>最終的分類規則為</w:t>
+      </w:r>
+      <w:proofErr w:type="spellEnd"/>
+      <w:r>
+        <w:t>：</w:t>
       </w:r>
     </w:p>
     <w:tbl>
@@ -10934,12 +12579,14 @@
                 <w:lang w:eastAsia="zh-TW"/>
               </w:rPr>
             </w:pPr>
+            <w:proofErr w:type="spellStart"/>
             <w:r>
               <w:rPr>
                 <w:rFonts w:ascii="Times New Roman" w:hAnsi="Times New Roman"/>
               </w:rPr>
               <w:t>公式</w:t>
             </w:r>
+            <w:proofErr w:type="spellEnd"/>
             <w:r>
               <w:rPr>
                 <w:rFonts w:ascii="Times New Roman" w:hAnsi="Times New Roman"/>
@@ -11000,6 +12647,7 @@
           <w:lang w:eastAsia="zh-TW"/>
         </w:rPr>
       </w:pPr>
+      <w:proofErr w:type="gramStart"/>
       <w:r>
         <w:rPr>
           <w:rFonts w:ascii="Times New Roman" w:hAnsi="Times New Roman" w:hint="eastAsia"/>
@@ -11007,6 +12655,7 @@
         </w:rPr>
         <w:t>此外，</w:t>
       </w:r>
+      <w:proofErr w:type="gramEnd"/>
       <w:r>
         <w:rPr>
           <w:rFonts w:ascii="Times New Roman" w:hAnsi="Times New Roman"/>
@@ -11098,12 +12747,37 @@
         </w:rPr>
         <w:t xml:space="preserve"> C </w:t>
       </w:r>
-      <w:r>
-        <w:rPr>
-          <w:rFonts w:ascii="Times New Roman" w:hAnsi="Times New Roman"/>
-          <w:lang w:eastAsia="zh-TW"/>
-        </w:rPr>
-        <w:t>值使模型對錯誤分類容忍度較低，從而強化分類邊界，但也可能會導致過擬合。較低的</w:t>
+      <w:proofErr w:type="gramStart"/>
+      <w:r>
+        <w:rPr>
+          <w:rFonts w:ascii="Times New Roman" w:hAnsi="Times New Roman"/>
+          <w:lang w:eastAsia="zh-TW"/>
+        </w:rPr>
+        <w:t>值使模型</w:t>
+      </w:r>
+      <w:proofErr w:type="gramEnd"/>
+      <w:r>
+        <w:rPr>
+          <w:rFonts w:ascii="Times New Roman" w:hAnsi="Times New Roman"/>
+          <w:lang w:eastAsia="zh-TW"/>
+        </w:rPr>
+        <w:t>對錯誤分類容忍度較低，從而強化分類邊界，但也可能會</w:t>
+      </w:r>
+      <w:proofErr w:type="gramStart"/>
+      <w:r>
+        <w:rPr>
+          <w:rFonts w:ascii="Times New Roman" w:hAnsi="Times New Roman"/>
+          <w:lang w:eastAsia="zh-TW"/>
+        </w:rPr>
+        <w:t>導致過擬合</w:t>
+      </w:r>
+      <w:proofErr w:type="gramEnd"/>
+      <w:r>
+        <w:rPr>
+          <w:rFonts w:ascii="Times New Roman" w:hAnsi="Times New Roman"/>
+          <w:lang w:eastAsia="zh-TW"/>
+        </w:rPr>
+        <w:t>。較低的</w:t>
       </w:r>
       <w:r>
         <w:rPr>
@@ -11117,7 +12791,15 @@
           <w:rFonts w:ascii="Times New Roman" w:hAnsi="Times New Roman"/>
           <w:lang w:eastAsia="zh-TW"/>
         </w:rPr>
-        <w:t>值則會增加錯誤分類的容忍度，使得模型重視較大的間隔，但可能會容忍某些分類錯誤。</w:t>
+        <w:t>值則會增加錯誤分類的容忍</w:t>
+      </w:r>
+      <w:r>
+        <w:rPr>
+          <w:rFonts w:ascii="Times New Roman" w:hAnsi="Times New Roman"/>
+          <w:lang w:eastAsia="zh-TW"/>
+        </w:rPr>
+        <w:lastRenderedPageBreak/>
+        <w:t>度，使得模型重視較大的間隔，但可能會容忍某些分類錯誤。</w:t>
       </w:r>
       <w:r>
         <w:rPr>
@@ -11140,12 +12822,21 @@
         </w:rPr>
         <w:t xml:space="preserve"> Gamma </w:t>
       </w:r>
-      <w:r>
-        <w:rPr>
-          <w:rFonts w:ascii="Times New Roman" w:hAnsi="Times New Roman"/>
-          <w:lang w:eastAsia="zh-TW"/>
-        </w:rPr>
-        <w:t>值使資料點的影響範圍更廣，從而使得決策邊界更加平滑；而較高的</w:t>
+      <w:proofErr w:type="gramStart"/>
+      <w:r>
+        <w:rPr>
+          <w:rFonts w:ascii="Times New Roman" w:hAnsi="Times New Roman"/>
+          <w:lang w:eastAsia="zh-TW"/>
+        </w:rPr>
+        <w:t>值使資料</w:t>
+      </w:r>
+      <w:proofErr w:type="gramEnd"/>
+      <w:r>
+        <w:rPr>
+          <w:rFonts w:ascii="Times New Roman" w:hAnsi="Times New Roman"/>
+          <w:lang w:eastAsia="zh-TW"/>
+        </w:rPr>
+        <w:t>點的影響範圍更廣，從而使得決策邊界更加平滑；而較高的</w:t>
       </w:r>
       <w:r>
         <w:rPr>
@@ -11159,7 +12850,23 @@
           <w:rFonts w:ascii="Times New Roman" w:hAnsi="Times New Roman"/>
           <w:lang w:eastAsia="zh-TW"/>
         </w:rPr>
-        <w:t>值則使得每個資料點的影響範圍較小，導致邊界更加複雜。</w:t>
+        <w:t>值則使得每</w:t>
+      </w:r>
+      <w:proofErr w:type="gramStart"/>
+      <w:r>
+        <w:rPr>
+          <w:rFonts w:ascii="Times New Roman" w:hAnsi="Times New Roman"/>
+          <w:lang w:eastAsia="zh-TW"/>
+        </w:rPr>
+        <w:t>個</w:t>
+      </w:r>
+      <w:proofErr w:type="gramEnd"/>
+      <w:r>
+        <w:rPr>
+          <w:rFonts w:ascii="Times New Roman" w:hAnsi="Times New Roman"/>
+          <w:lang w:eastAsia="zh-TW"/>
+        </w:rPr>
+        <w:t>資料點的影響範圍較小，導致邊界更加複雜。</w:t>
       </w:r>
     </w:p>
     <w:p>
@@ -11223,8 +12930,13 @@
         <w:ind w:leftChars="0" w:right="240"/>
       </w:pPr>
       <w:bookmarkStart w:id="31" w:name="_Toc174458279"/>
-      <w:r>
-        <w:t>RF(Random forest)</w:t>
+      <w:proofErr w:type="gramStart"/>
+      <w:r>
+        <w:t>RF(</w:t>
+      </w:r>
+      <w:proofErr w:type="gramEnd"/>
+      <w:r>
+        <w:t>Random forest)</w:t>
       </w:r>
       <w:bookmarkEnd w:id="31"/>
     </w:p>
@@ -11417,15 +13129,23 @@
           <w:rFonts w:ascii="Times New Roman" w:hAnsi="Times New Roman" w:hint="eastAsia"/>
           <w:lang w:eastAsia="zh-TW"/>
         </w:rPr>
-        <w:t>在隨機森林的訓練過程中，首先通過自助聚集從原始訓練數據中進行重複抽樣，從而生成多個子樣本並訓練多棵決策樹。這一過程有助於減少模型對單一訓練</w:t>
-      </w:r>
+        <w:t>在隨機森林的訓練過程中，首先通過自助聚集從原始訓練數據中進行重複抽樣，從而生成多個子樣本並訓練多棵決策樹。這一過程有助於減少模型對單一訓練集的依賴，並增強模型的穩定性。其次，在每棵決策樹的分裂過程中，隨機森林不會考慮所有特徵，而是隨機選擇一個特徵子集來決定最佳的分裂特徵。這樣的隨機性引入不僅增加了模型的多樣性，還有效防止</w:t>
+      </w:r>
+      <w:proofErr w:type="gramStart"/>
       <w:r>
         <w:rPr>
           <w:rFonts w:ascii="Times New Roman" w:hAnsi="Times New Roman" w:hint="eastAsia"/>
           <w:lang w:eastAsia="zh-TW"/>
         </w:rPr>
-        <w:lastRenderedPageBreak/>
-        <w:t>集的依賴，並增強模型的穩定性。其次，在每棵決策樹的分裂過程中，隨機森林不會考慮所有特徵，而是隨機選擇一個特徵子集來決定最佳的分裂特徵。這樣的隨機性引入不僅增加了模型的多樣性，還有效防止了過擬合現象的出現。在處理分類問題時，</w:t>
+        <w:t>了過擬合</w:t>
+      </w:r>
+      <w:proofErr w:type="gramEnd"/>
+      <w:r>
+        <w:rPr>
+          <w:rFonts w:ascii="Times New Roman" w:hAnsi="Times New Roman" w:hint="eastAsia"/>
+          <w:lang w:eastAsia="zh-TW"/>
+        </w:rPr>
+        <w:t>現象的出現。在處理分類問題時，</w:t>
       </w:r>
       <w:r>
         <w:rPr>
@@ -11453,7 +13173,23 @@
           <w:rFonts w:ascii="Times New Roman" w:hAnsi="Times New Roman"/>
           <w:lang w:eastAsia="zh-TW"/>
         </w:rPr>
-        <w:t>基尼不純度（</w:t>
+        <w:t>基尼</w:t>
+      </w:r>
+      <w:proofErr w:type="gramStart"/>
+      <w:r>
+        <w:rPr>
+          <w:rFonts w:ascii="Times New Roman" w:hAnsi="Times New Roman"/>
+          <w:lang w:eastAsia="zh-TW"/>
+        </w:rPr>
+        <w:t>不</w:t>
+      </w:r>
+      <w:proofErr w:type="gramEnd"/>
+      <w:r>
+        <w:rPr>
+          <w:rFonts w:ascii="Times New Roman" w:hAnsi="Times New Roman"/>
+          <w:lang w:eastAsia="zh-TW"/>
+        </w:rPr>
+        <w:t>純度（</w:t>
       </w:r>
       <w:r>
         <w:rPr>
@@ -11481,7 +13217,55 @@
           <w:rFonts w:ascii="Times New Roman" w:hAnsi="Times New Roman"/>
           <w:lang w:eastAsia="zh-TW"/>
         </w:rPr>
-        <w:t>作為衡量節點分裂質量的標準。基尼不純度是通過基尼系數來衡量節點中類別分佈的混亂程度，基尼不純度越小，表示節點的數據越純潔。其計算公式如下：</w:t>
+        <w:t>作為衡量節點分裂質量的標準。基尼</w:t>
+      </w:r>
+      <w:proofErr w:type="gramStart"/>
+      <w:r>
+        <w:rPr>
+          <w:rFonts w:ascii="Times New Roman" w:hAnsi="Times New Roman"/>
+          <w:lang w:eastAsia="zh-TW"/>
+        </w:rPr>
+        <w:t>不</w:t>
+      </w:r>
+      <w:proofErr w:type="gramEnd"/>
+      <w:r>
+        <w:rPr>
+          <w:rFonts w:ascii="Times New Roman" w:hAnsi="Times New Roman"/>
+          <w:lang w:eastAsia="zh-TW"/>
+        </w:rPr>
+        <w:t>純度是通過</w:t>
+      </w:r>
+      <w:proofErr w:type="gramStart"/>
+      <w:r>
+        <w:rPr>
+          <w:rFonts w:ascii="Times New Roman" w:hAnsi="Times New Roman"/>
+          <w:lang w:eastAsia="zh-TW"/>
+        </w:rPr>
+        <w:t>基尼系</w:t>
+      </w:r>
+      <w:proofErr w:type="gramEnd"/>
+      <w:r>
+        <w:rPr>
+          <w:rFonts w:ascii="Times New Roman" w:hAnsi="Times New Roman"/>
+          <w:lang w:eastAsia="zh-TW"/>
+        </w:rPr>
+        <w:t>數來衡量節點中類別分佈的混亂程度，基尼</w:t>
+      </w:r>
+      <w:proofErr w:type="gramStart"/>
+      <w:r>
+        <w:rPr>
+          <w:rFonts w:ascii="Times New Roman" w:hAnsi="Times New Roman"/>
+          <w:lang w:eastAsia="zh-TW"/>
+        </w:rPr>
+        <w:t>不</w:t>
+      </w:r>
+      <w:proofErr w:type="gramEnd"/>
+      <w:r>
+        <w:rPr>
+          <w:rFonts w:ascii="Times New Roman" w:hAnsi="Times New Roman"/>
+          <w:lang w:eastAsia="zh-TW"/>
+        </w:rPr>
+        <w:t>純度越小，表示節點的數據越純潔。其計算公式如下：</w:t>
       </w:r>
     </w:p>
     <w:tbl>
@@ -11668,12 +13452,14 @@
                 <w:lang w:eastAsia="zh-TW"/>
               </w:rPr>
             </w:pPr>
+            <w:proofErr w:type="spellStart"/>
             <w:r>
               <w:rPr>
                 <w:rFonts w:ascii="Times New Roman" w:hAnsi="Times New Roman"/>
               </w:rPr>
               <w:t>公式</w:t>
             </w:r>
+            <w:proofErr w:type="spellEnd"/>
             <w:r>
               <w:rPr>
                 <w:rFonts w:ascii="Times New Roman" w:hAnsi="Times New Roman"/>
@@ -11972,12 +13758,14 @@
                 <w:lang w:eastAsia="zh-TW"/>
               </w:rPr>
             </w:pPr>
+            <w:proofErr w:type="spellStart"/>
             <w:r>
               <w:rPr>
                 <w:rFonts w:ascii="Times New Roman" w:hAnsi="Times New Roman"/>
               </w:rPr>
               <w:t>公式</w:t>
             </w:r>
+            <w:proofErr w:type="spellEnd"/>
             <w:r>
               <w:rPr>
                 <w:rFonts w:ascii="Times New Roman" w:hAnsi="Times New Roman"/>
@@ -12143,7 +13931,21 @@
         <w:rPr>
           <w:lang w:eastAsia="zh-TW"/>
         </w:rPr>
-        <w:t>是類別總數。當進行分割時，計算左右兩個子集的基尼不純度並加權平均來評估分割質量：</w:t>
+        <w:t>是類別總數。當進行分割時，計算左右兩個子集的基尼</w:t>
+      </w:r>
+      <w:proofErr w:type="gramStart"/>
+      <w:r>
+        <w:rPr>
+          <w:lang w:eastAsia="zh-TW"/>
+        </w:rPr>
+        <w:t>不</w:t>
+      </w:r>
+      <w:proofErr w:type="gramEnd"/>
+      <w:r>
+        <w:rPr>
+          <w:lang w:eastAsia="zh-TW"/>
+        </w:rPr>
+        <w:t>純度並加權平均來評估分割質量：</w:t>
       </w:r>
     </w:p>
     <w:p>
@@ -12265,7 +14067,35 @@
         <w:rPr>
           <w:lang w:eastAsia="zh-TW"/>
         </w:rPr>
-        <w:t>在處理回歸問題時，隨機森林則利用二元分割來計算每次分裂後節點的加權基尼不純度，並選擇能最小化加權不純度的最佳分割點。</w:t>
+        <w:t>在處理回歸問題時，隨機森林則利用二元分割來計算每次分裂後節點的加權基尼</w:t>
+      </w:r>
+      <w:proofErr w:type="gramStart"/>
+      <w:r>
+        <w:rPr>
+          <w:lang w:eastAsia="zh-TW"/>
+        </w:rPr>
+        <w:t>不</w:t>
+      </w:r>
+      <w:proofErr w:type="gramEnd"/>
+      <w:r>
+        <w:rPr>
+          <w:lang w:eastAsia="zh-TW"/>
+        </w:rPr>
+        <w:t>純度，並選擇能最小化加權</w:t>
+      </w:r>
+      <w:proofErr w:type="gramStart"/>
+      <w:r>
+        <w:rPr>
+          <w:lang w:eastAsia="zh-TW"/>
+        </w:rPr>
+        <w:t>不</w:t>
+      </w:r>
+      <w:proofErr w:type="gramEnd"/>
+      <w:r>
+        <w:rPr>
+          <w:lang w:eastAsia="zh-TW"/>
+        </w:rPr>
+        <w:t>純度的最佳分割點。</w:t>
       </w:r>
     </w:p>
     <w:p>
@@ -12278,7 +14108,21 @@
         <w:rPr>
           <w:lang w:eastAsia="zh-TW"/>
         </w:rPr>
-        <w:t>隨機森林憑藉其高效性、易於實現的特性，以及對大量數據和高維度數據的強適應性，已在機器學習領域得到廣泛應用。該演算法不僅能處理類別數據，還能有效處理連續數據，並對缺失數據有較好的容忍性。然而，隨機森林也存在一定的侷限性，特別是當決策樹數量過多時，模型的訓練與預測速度會顯著下降。此外，由於隨機森林的整合性質，其模型解釋性較差，這使得在需要清晰理解模型決策過程的應用場景中可能不太適用。</w:t>
+        <w:t>隨機森林憑藉其高效性、易於實現的特性，以及對大量數據和高維度數據的強適應性，已在機器學習領域得到廣泛應用。該演算法不僅能處理類別數據，還能有效處理連續數據，並對缺失數據有較好的容忍性。然而，隨機森林也存在一定的侷限性，特別是當決策樹數量過多時，模型的訓練與預測速度會顯著下降。</w:t>
+      </w:r>
+      <w:proofErr w:type="gramStart"/>
+      <w:r>
+        <w:rPr>
+          <w:lang w:eastAsia="zh-TW"/>
+        </w:rPr>
+        <w:t>此外，</w:t>
+      </w:r>
+      <w:proofErr w:type="gramEnd"/>
+      <w:r>
+        <w:rPr>
+          <w:lang w:eastAsia="zh-TW"/>
+        </w:rPr>
+        <w:t>由於隨機森林的整合性質，其模型解釋性較差，這使得在需要清晰理解模型決策過程的應用場景中可能不太適用。</w:t>
       </w:r>
     </w:p>
     <w:p>
@@ -12321,7 +14165,21 @@
         <w:rPr>
           <w:lang w:eastAsia="zh-TW"/>
         </w:rPr>
-        <w:t>名病患的生理數據進行分析。每兩個週期為一組數據，總共有 12553 筆數據，經過必要的預處理，以便用於後續的機器學習分類。為了對這些數據進行分類，我們選擇了三種常見的監督式學習演算法：</w:t>
+        <w:t>名病患的生理數據進行分析。每兩</w:t>
+      </w:r>
+      <w:proofErr w:type="gramStart"/>
+      <w:r>
+        <w:rPr>
+          <w:lang w:eastAsia="zh-TW"/>
+        </w:rPr>
+        <w:t>個</w:t>
+      </w:r>
+      <w:proofErr w:type="gramEnd"/>
+      <w:r>
+        <w:rPr>
+          <w:lang w:eastAsia="zh-TW"/>
+        </w:rPr>
+        <w:t>週期為一組數據，總共有 12553 筆數據，經過必要的預處理，以便用於後續的機器學習分類。為了對這些數據進行分類，我們選擇了三種常見的監督式學習演算法：</w:t>
       </w:r>
       <w:r>
         <w:rPr>
@@ -12341,7 +14199,6 @@
           <w:rStyle w:val="afc"/>
           <w:lang w:eastAsia="zh-TW"/>
         </w:rPr>
-        <w:lastRenderedPageBreak/>
         <w:t>K-近鄰（KNN）</w:t>
       </w:r>
       <w:r>
@@ -12361,7 +14218,35 @@
         <w:rPr>
           <w:lang w:eastAsia="zh-TW"/>
         </w:rPr>
-        <w:t>。這些演算法對每一筆數據進行預測，並生成預測結果與實際標籤的對比表格。每個模型的預測結果都被記錄並匯總在表格中，其中每個樣本的</w:t>
+        <w:t>。這些演算法對每一筆數據進行預測，並生成預測結果與實際標籤的對比表格。每</w:t>
+      </w:r>
+      <w:proofErr w:type="gramStart"/>
+      <w:r>
+        <w:rPr>
+          <w:lang w:eastAsia="zh-TW"/>
+        </w:rPr>
+        <w:t>個</w:t>
+      </w:r>
+      <w:proofErr w:type="gramEnd"/>
+      <w:r>
+        <w:rPr>
+          <w:lang w:eastAsia="zh-TW"/>
+        </w:rPr>
+        <w:t>模型的預測結果都被記錄並匯總在表格中，其中每</w:t>
+      </w:r>
+      <w:proofErr w:type="gramStart"/>
+      <w:r>
+        <w:rPr>
+          <w:lang w:eastAsia="zh-TW"/>
+        </w:rPr>
+        <w:t>個</w:t>
+      </w:r>
+      <w:proofErr w:type="gramEnd"/>
+      <w:r>
+        <w:rPr>
+          <w:lang w:eastAsia="zh-TW"/>
+        </w:rPr>
+        <w:t>樣本的</w:t>
       </w:r>
       <w:r>
         <w:rPr>
@@ -12439,6 +14324,7 @@
         <w:rPr>
           <w:lang w:eastAsia="zh-TW"/>
         </w:rPr>
+        <w:lastRenderedPageBreak/>
         <w:t>。</w:t>
       </w:r>
     </w:p>
@@ -12775,29 +14661,49 @@
         </w:rPr>
         <w:t xml:space="preserve"> K </w:t>
       </w:r>
+      <w:proofErr w:type="gramStart"/>
       <w:r>
         <w:rPr>
           <w:rFonts w:ascii="Times New Roman" w:hAnsi="Times New Roman"/>
           <w:szCs w:val="22"/>
           <w:lang w:eastAsia="zh-TW"/>
         </w:rPr>
-        <w:t>個大小相等的子集。在每次迭代中，將其中一個子集作為驗證集，剩餘的</w:t>
-      </w:r>
+        <w:t>個</w:t>
+      </w:r>
+      <w:proofErr w:type="gramEnd"/>
       <w:r>
         <w:rPr>
           <w:rFonts w:ascii="Times New Roman" w:hAnsi="Times New Roman"/>
           <w:szCs w:val="22"/>
           <w:lang w:eastAsia="zh-TW"/>
         </w:rPr>
+        <w:t>大小相等的子集。在每次迭代中，將其中一個子集作為驗證集，剩餘的</w:t>
+      </w:r>
+      <w:r>
+        <w:rPr>
+          <w:rFonts w:ascii="Times New Roman" w:hAnsi="Times New Roman"/>
+          <w:szCs w:val="22"/>
+          <w:lang w:eastAsia="zh-TW"/>
+        </w:rPr>
         <w:t xml:space="preserve"> K-1 </w:t>
       </w:r>
+      <w:proofErr w:type="gramStart"/>
       <w:r>
         <w:rPr>
           <w:rFonts w:ascii="Times New Roman" w:hAnsi="Times New Roman"/>
           <w:szCs w:val="22"/>
           <w:lang w:eastAsia="zh-TW"/>
         </w:rPr>
-        <w:t>個子集作為訓練集來訓練模型，並使用驗證集進行性能評估。此過程會重複</w:t>
+        <w:t>個</w:t>
+      </w:r>
+      <w:proofErr w:type="gramEnd"/>
+      <w:r>
+        <w:rPr>
+          <w:rFonts w:ascii="Times New Roman" w:hAnsi="Times New Roman"/>
+          <w:szCs w:val="22"/>
+          <w:lang w:eastAsia="zh-TW"/>
+        </w:rPr>
+        <w:t>子集作為訓練集來訓練模型，並使用驗證集進行性能評估。此過程會重複</w:t>
       </w:r>
       <w:r>
         <w:rPr>
@@ -12869,16 +14775,25 @@
           <w:szCs w:val="22"/>
           <w:lang w:eastAsia="zh-TW"/>
         </w:rPr>
-        <w:t>常見且廣泛接受的設定。該方法不僅能夠顯著</w:t>
-      </w:r>
+        <w:t>常見且廣泛接受的設定。該方法不僅能夠顯著提升模型的穩健性，還能有效</w:t>
+      </w:r>
+      <w:proofErr w:type="gramStart"/>
       <w:r>
         <w:rPr>
           <w:rFonts w:ascii="Times New Roman" w:hAnsi="Times New Roman" w:hint="eastAsia"/>
           <w:szCs w:val="22"/>
           <w:lang w:eastAsia="zh-TW"/>
         </w:rPr>
-        <w:lastRenderedPageBreak/>
-        <w:t>提升模型的穩健性，還能有效減少過擬合現象，從而使得模型在實際應用中的預測性能更加真實可靠。接下來，本研究將深入介紹各項分析結果，並展示模型在多項評估指標下的表現。具體而言，將透過</w:t>
+        <w:t>減少過擬合</w:t>
+      </w:r>
+      <w:proofErr w:type="gramEnd"/>
+      <w:r>
+        <w:rPr>
+          <w:rFonts w:ascii="Times New Roman" w:hAnsi="Times New Roman" w:hint="eastAsia"/>
+          <w:szCs w:val="22"/>
+          <w:lang w:eastAsia="zh-TW"/>
+        </w:rPr>
+        <w:t>現象，從而使得模型在實際應用中的預測性能更加真實可靠。接下來，本研究將深入介紹各項分析結果，並展示模型在多項評估指標下的表現。具體而言，將透過</w:t>
       </w:r>
       <w:r>
         <w:rPr>
@@ -13476,25 +15391,15 @@
             <w:r>
               <w:t>公式</w:t>
             </w:r>
-            <w:r>
-              <w:fldChar w:fldCharType="begin"/>
-            </w:r>
-            <w:r>
-              <w:instrText xml:space="preserve"> SEQ 公式 \* CHINESENUM3 </w:instrText>
-            </w:r>
-            <w:r>
-              <w:fldChar w:fldCharType="separate"/>
-            </w:r>
-            <w:r>
-              <w:rPr>
-                <w:rFonts w:hint="eastAsia"/>
-                <w:noProof/>
-              </w:rPr>
-              <w:t>十二</w:t>
-            </w:r>
-            <w:r>
-              <w:fldChar w:fldCharType="end"/>
-            </w:r>
+            <w:fldSimple w:instr=" SEQ 公式 \* CHINESENUM3 ">
+              <w:r>
+                <w:rPr>
+                  <w:rFonts w:hint="eastAsia"/>
+                  <w:noProof/>
+                </w:rPr>
+                <w:t>十二</w:t>
+              </w:r>
+            </w:fldSimple>
             <w:bookmarkEnd w:id="38"/>
           </w:p>
         </w:tc>
@@ -13603,7 +15508,13 @@
               <w:fldChar w:fldCharType="begin"/>
             </w:r>
             <w:r>
-              <w:instrText xml:space="preserve"> SEQ 公式 \* CHINESENUM3 </w:instrText>
+              <w:instrText xml:space="preserve"> SEQ </w:instrText>
+            </w:r>
+            <w:r>
+              <w:instrText>公式</w:instrText>
+            </w:r>
+            <w:r>
+              <w:instrText xml:space="preserve"> \* CHINESENUM3 </w:instrText>
             </w:r>
             <w:r>
               <w:fldChar w:fldCharType="separate"/>
@@ -13616,6 +15527,9 @@
               <w:t>十三</w:t>
             </w:r>
             <w:r>
+              <w:rPr>
+                <w:noProof/>
+              </w:rPr>
               <w:fldChar w:fldCharType="end"/>
             </w:r>
           </w:p>
@@ -13728,25 +15642,15 @@
             <w:r>
               <w:t>公式</w:t>
             </w:r>
-            <w:r>
-              <w:fldChar w:fldCharType="begin"/>
-            </w:r>
-            <w:r>
-              <w:instrText xml:space="preserve"> SEQ 公式 \* CHINESENUM3 </w:instrText>
-            </w:r>
-            <w:r>
-              <w:fldChar w:fldCharType="separate"/>
-            </w:r>
-            <w:r>
-              <w:rPr>
-                <w:rFonts w:hint="eastAsia"/>
-                <w:noProof/>
-              </w:rPr>
-              <w:t>十四</w:t>
-            </w:r>
-            <w:r>
-              <w:fldChar w:fldCharType="end"/>
-            </w:r>
+            <w:fldSimple w:instr=" SEQ 公式 \* CHINESENUM3 ">
+              <w:r>
+                <w:rPr>
+                  <w:rFonts w:hint="eastAsia"/>
+                  <w:noProof/>
+                </w:rPr>
+                <w:t>十四</w:t>
+              </w:r>
+            </w:fldSimple>
           </w:p>
         </w:tc>
       </w:tr>
@@ -13854,7 +15758,13 @@
               <w:fldChar w:fldCharType="begin"/>
             </w:r>
             <w:r>
-              <w:instrText xml:space="preserve"> SEQ 公式 \* CHINESENUM3 </w:instrText>
+              <w:instrText xml:space="preserve"> SEQ </w:instrText>
+            </w:r>
+            <w:r>
+              <w:instrText>公式</w:instrText>
+            </w:r>
+            <w:r>
+              <w:instrText xml:space="preserve"> \* CHINESENUM3 </w:instrText>
             </w:r>
             <w:r>
               <w:fldChar w:fldCharType="separate"/>
@@ -13867,6 +15777,9 @@
               <w:t>十五</w:t>
             </w:r>
             <w:r>
+              <w:rPr>
+                <w:noProof/>
+              </w:rPr>
               <w:fldChar w:fldCharType="end"/>
             </w:r>
           </w:p>
@@ -14029,25 +15942,15 @@
             <w:r>
               <w:t>公式</w:t>
             </w:r>
-            <w:r>
-              <w:fldChar w:fldCharType="begin"/>
-            </w:r>
-            <w:r>
-              <w:instrText xml:space="preserve"> SEQ 公式 \* CHINESENUM3 </w:instrText>
-            </w:r>
-            <w:r>
-              <w:fldChar w:fldCharType="separate"/>
-            </w:r>
-            <w:r>
-              <w:rPr>
-                <w:rFonts w:hint="eastAsia"/>
-                <w:noProof/>
-              </w:rPr>
-              <w:t>十六</w:t>
-            </w:r>
-            <w:r>
-              <w:fldChar w:fldCharType="end"/>
-            </w:r>
+            <w:fldSimple w:instr=" SEQ 公式 \* CHINESENUM3 ">
+              <w:r>
+                <w:rPr>
+                  <w:rFonts w:hint="eastAsia"/>
+                  <w:noProof/>
+                </w:rPr>
+                <w:t>十六</w:t>
+              </w:r>
+            </w:fldSimple>
             <w:bookmarkEnd w:id="39"/>
           </w:p>
         </w:tc>
@@ -14285,12 +16188,13 @@
         <w:t>以下為使用</w:t>
       </w:r>
       <w:r>
-        <w:t>Mann-</w:t>
-      </w:r>
-      <w:r>
-        <w:lastRenderedPageBreak/>
-        <w:t>Whitney U檢定</w:t>
-      </w:r>
+        <w:t xml:space="preserve">Mann-Whitney </w:t>
+      </w:r>
+      <w:proofErr w:type="spellStart"/>
+      <w:r>
+        <w:t>U檢定</w:t>
+      </w:r>
+      <w:proofErr w:type="spellEnd"/>
       <w:r>
         <w:rPr>
           <w:rFonts w:hint="eastAsia"/>
@@ -14322,6 +16226,7 @@
                 <w:lang w:eastAsia="zh-TW"/>
               </w:rPr>
             </w:pPr>
+            <w:proofErr w:type="spellStart"/>
             <w:r>
               <w:rPr>
                 <w:rFonts w:ascii="Times New Roman" w:hAnsi="Times New Roman" w:cs="Times New Roman"/>
@@ -14331,6 +16236,7 @@
               </w:rPr>
               <w:t>特徵</w:t>
             </w:r>
+            <w:proofErr w:type="spellEnd"/>
           </w:p>
         </w:tc>
         <w:tc>
@@ -14617,6 +16523,7 @@
                 <w:kern w:val="24"/>
                 <w:szCs w:val="24"/>
               </w:rPr>
+              <w:lastRenderedPageBreak/>
               <w:t>Peak to Valley</w:t>
             </w:r>
           </w:p>
@@ -14708,6 +16615,7 @@
                 <w:lang w:eastAsia="zh-TW"/>
               </w:rPr>
             </w:pPr>
+            <w:proofErr w:type="spellStart"/>
             <w:r>
               <w:rPr>
                 <w:rFonts w:ascii="Times New Roman" w:hAnsi="Times New Roman" w:cs="Times New Roman"/>
@@ -14717,6 +16625,7 @@
               </w:rPr>
               <w:t>Delta_T</w:t>
             </w:r>
+            <w:proofErr w:type="spellEnd"/>
           </w:p>
         </w:tc>
         <w:tc>
@@ -14852,6 +16761,7 @@
                 <w:lang w:eastAsia="zh-TW"/>
               </w:rPr>
             </w:pPr>
+            <w:proofErr w:type="spellStart"/>
             <w:r>
               <w:rPr>
                 <w:rFonts w:ascii="Times New Roman" w:hAnsi="Times New Roman" w:cs="Times New Roman"/>
@@ -14862,6 +16772,7 @@
               </w:rPr>
               <w:t>Ratio_BA</w:t>
             </w:r>
+            <w:proofErr w:type="spellEnd"/>
           </w:p>
         </w:tc>
         <w:tc>
@@ -14902,6 +16813,7 @@
                 <w:lang w:eastAsia="zh-TW"/>
               </w:rPr>
             </w:pPr>
+            <w:proofErr w:type="spellStart"/>
             <w:r>
               <w:rPr>
                 <w:rFonts w:ascii="Times New Roman" w:hAnsi="Times New Roman" w:cs="Times New Roman"/>
@@ -14911,6 +16823,7 @@
               </w:rPr>
               <w:t>Ratio_CA</w:t>
             </w:r>
+            <w:proofErr w:type="spellEnd"/>
           </w:p>
         </w:tc>
         <w:tc>
@@ -14950,6 +16863,7 @@
                 <w:lang w:eastAsia="zh-TW"/>
               </w:rPr>
             </w:pPr>
+            <w:proofErr w:type="spellStart"/>
             <w:r>
               <w:rPr>
                 <w:rFonts w:ascii="Times New Roman" w:hAnsi="Times New Roman" w:cs="Times New Roman"/>
@@ -14959,6 +16873,7 @@
               </w:rPr>
               <w:t>Ratio_DA</w:t>
             </w:r>
+            <w:proofErr w:type="spellEnd"/>
           </w:p>
         </w:tc>
         <w:tc>
@@ -14998,6 +16913,7 @@
                 <w:lang w:eastAsia="zh-TW"/>
               </w:rPr>
             </w:pPr>
+            <w:proofErr w:type="spellStart"/>
             <w:r>
               <w:rPr>
                 <w:rFonts w:ascii="Times New Roman" w:hAnsi="Times New Roman" w:cs="Times New Roman"/>
@@ -15007,6 +16923,7 @@
               </w:rPr>
               <w:t>Ratio_BDCE_A</w:t>
             </w:r>
+            <w:proofErr w:type="spellEnd"/>
           </w:p>
         </w:tc>
         <w:tc>
@@ -15046,6 +16963,7 @@
                 <w:lang w:eastAsia="zh-TW"/>
               </w:rPr>
             </w:pPr>
+            <w:proofErr w:type="spellStart"/>
             <w:r>
               <w:rPr>
                 <w:rFonts w:ascii="Times New Roman" w:hAnsi="Times New Roman" w:cs="Times New Roman"/>
@@ -15056,6 +16974,7 @@
               </w:rPr>
               <w:t>Ratio_CDB_A</w:t>
             </w:r>
+            <w:proofErr w:type="spellEnd"/>
           </w:p>
         </w:tc>
         <w:tc>
@@ -16654,7 +18573,23 @@
           <w:rFonts w:ascii="Times New Roman" w:hAnsi="Times New Roman"/>
           <w:lang w:eastAsia="zh-TW"/>
         </w:rPr>
-        <w:t>分類器在使用顯著性參數進行分類時，達到了較高的分類效能。具體來說，分類器對於兩類別的辨識能力均較強，準確率達到</w:t>
+        <w:t>分類器在使用顯著性參數進行分類時，達到了較高的分類效能。具體來說，分類器對於兩類別的辨識</w:t>
+      </w:r>
+      <w:proofErr w:type="gramStart"/>
+      <w:r>
+        <w:rPr>
+          <w:rFonts w:ascii="Times New Roman" w:hAnsi="Times New Roman"/>
+          <w:lang w:eastAsia="zh-TW"/>
+        </w:rPr>
+        <w:t>能力均較強</w:t>
+      </w:r>
+      <w:proofErr w:type="gramEnd"/>
+      <w:r>
+        <w:rPr>
+          <w:rFonts w:ascii="Times New Roman" w:hAnsi="Times New Roman"/>
+          <w:lang w:eastAsia="zh-TW"/>
+        </w:rPr>
+        <w:t>，準確率達到</w:t>
       </w:r>
       <w:r>
         <w:rPr>
@@ -16668,7 +18603,23 @@
           <w:rFonts w:ascii="Times New Roman" w:hAnsi="Times New Roman"/>
           <w:lang w:eastAsia="zh-TW"/>
         </w:rPr>
-        <w:t>。此外，精確度和召回率均接近或超過</w:t>
+        <w:t>。</w:t>
+      </w:r>
+      <w:proofErr w:type="gramStart"/>
+      <w:r>
+        <w:rPr>
+          <w:rFonts w:ascii="Times New Roman" w:hAnsi="Times New Roman"/>
+          <w:lang w:eastAsia="zh-TW"/>
+        </w:rPr>
+        <w:t>此外，</w:t>
+      </w:r>
+      <w:proofErr w:type="gramEnd"/>
+      <w:r>
+        <w:rPr>
+          <w:rFonts w:ascii="Times New Roman" w:hAnsi="Times New Roman"/>
+          <w:lang w:eastAsia="zh-TW"/>
+        </w:rPr>
+        <w:t>精確度和召回率均接近或超過</w:t>
       </w:r>
       <w:r>
         <w:rPr>
@@ -19018,12 +20969,21 @@
         </w:rPr>
         <w:t>K</w:t>
       </w:r>
-      <w:r>
-        <w:rPr>
-          <w:rFonts w:ascii="Times New Roman" w:hAnsi="Times New Roman"/>
-          <w:lang w:eastAsia="zh-TW"/>
-        </w:rPr>
-        <w:t>值下的模型表現，找出最優化</w:t>
+      <w:proofErr w:type="gramStart"/>
+      <w:r>
+        <w:rPr>
+          <w:rFonts w:ascii="Times New Roman" w:hAnsi="Times New Roman"/>
+          <w:lang w:eastAsia="zh-TW"/>
+        </w:rPr>
+        <w:t>值下的</w:t>
+      </w:r>
+      <w:proofErr w:type="gramEnd"/>
+      <w:r>
+        <w:rPr>
+          <w:rFonts w:ascii="Times New Roman" w:hAnsi="Times New Roman"/>
+          <w:lang w:eastAsia="zh-TW"/>
+        </w:rPr>
+        <w:t>模型表現，找出最優化</w:t>
       </w:r>
       <w:r>
         <w:rPr>
@@ -20529,6 +22489,7 @@
                 <w:lang w:eastAsia="zh-TW"/>
               </w:rPr>
             </w:pPr>
+            <w:proofErr w:type="spellStart"/>
             <w:r>
               <w:rPr>
                 <w:rFonts w:ascii="Calibri" w:eastAsia="新細明體" w:hAnsi="Calibri" w:cs="Calibri"/>
@@ -20539,6 +22500,7 @@
               </w:rPr>
               <w:t>Ratio_CDB_A</w:t>
             </w:r>
+            <w:proofErr w:type="spellEnd"/>
           </w:p>
         </w:tc>
         <w:tc>
@@ -20594,6 +22556,7 @@
                 <w:lang w:eastAsia="zh-TW"/>
               </w:rPr>
             </w:pPr>
+            <w:proofErr w:type="spellStart"/>
             <w:r>
               <w:rPr>
                 <w:rFonts w:ascii="Calibri" w:eastAsia="新細明體" w:hAnsi="Calibri" w:cs="Calibri"/>
@@ -20604,6 +22567,7 @@
               </w:rPr>
               <w:t>Ratio_BA</w:t>
             </w:r>
+            <w:proofErr w:type="spellEnd"/>
           </w:p>
         </w:tc>
         <w:tc>
@@ -20724,6 +22688,7 @@
                 <w:lang w:eastAsia="zh-TW"/>
               </w:rPr>
             </w:pPr>
+            <w:proofErr w:type="spellStart"/>
             <w:r>
               <w:rPr>
                 <w:rFonts w:ascii="Calibri" w:eastAsia="新細明體" w:hAnsi="Calibri" w:cs="Calibri"/>
@@ -20734,6 +22699,7 @@
               </w:rPr>
               <w:t>Delta_T</w:t>
             </w:r>
+            <w:proofErr w:type="spellEnd"/>
           </w:p>
         </w:tc>
         <w:tc>
@@ -20985,6 +22951,7 @@
                 <w:lang w:eastAsia="zh-TW"/>
               </w:rPr>
             </w:pPr>
+            <w:proofErr w:type="spellStart"/>
             <w:r>
               <w:rPr>
                 <w:rFonts w:ascii="Calibri" w:eastAsia="新細明體" w:hAnsi="Calibri" w:cs="Calibri"/>
@@ -20995,6 +22962,7 @@
               </w:rPr>
               <w:t>Ratio_BDCE_A</w:t>
             </w:r>
+            <w:proofErr w:type="spellEnd"/>
           </w:p>
         </w:tc>
         <w:tc>
@@ -21050,6 +23018,7 @@
                 <w:lang w:eastAsia="zh-TW"/>
               </w:rPr>
             </w:pPr>
+            <w:proofErr w:type="spellStart"/>
             <w:r>
               <w:rPr>
                 <w:rFonts w:ascii="Calibri" w:eastAsia="新細明體" w:hAnsi="Calibri" w:cs="Calibri"/>
@@ -21058,7 +23027,18 @@
                 <w:szCs w:val="24"/>
                 <w:lang w:eastAsia="zh-TW"/>
               </w:rPr>
-              <w:t xml:space="preserve">Ratio_DA </w:t>
+              <w:t>Ratio_DA</w:t>
+            </w:r>
+            <w:proofErr w:type="spellEnd"/>
+            <w:r>
+              <w:rPr>
+                <w:rFonts w:ascii="Calibri" w:eastAsia="新細明體" w:hAnsi="Calibri" w:cs="Calibri"/>
+                <w:color w:val="000000"/>
+                <w:kern w:val="24"/>
+                <w:szCs w:val="24"/>
+                <w:lang w:eastAsia="zh-TW"/>
+              </w:rPr>
+              <w:t xml:space="preserve"> </w:t>
             </w:r>
           </w:p>
         </w:tc>
@@ -21115,6 +23095,7 @@
                 <w:lang w:eastAsia="zh-TW"/>
               </w:rPr>
             </w:pPr>
+            <w:proofErr w:type="spellStart"/>
             <w:r>
               <w:rPr>
                 <w:rFonts w:ascii="Calibri" w:eastAsia="新細明體" w:hAnsi="Calibri" w:cs="Calibri"/>
@@ -21125,6 +23106,7 @@
               </w:rPr>
               <w:t>Ratio_CA</w:t>
             </w:r>
+            <w:proofErr w:type="spellEnd"/>
           </w:p>
         </w:tc>
         <w:tc>
@@ -22303,6 +24285,7 @@
                 <w:lang w:eastAsia="zh-TW"/>
               </w:rPr>
             </w:pPr>
+            <w:proofErr w:type="spellStart"/>
             <w:r>
               <w:rPr>
                 <w:rFonts w:ascii="Times New Roman" w:eastAsia="新細明體" w:hAnsi="Times New Roman" w:cs="Times New Roman"/>
@@ -22313,6 +24296,7 @@
               </w:rPr>
               <w:t>Ratio_CDB_A</w:t>
             </w:r>
+            <w:proofErr w:type="spellEnd"/>
           </w:p>
         </w:tc>
         <w:tc>
@@ -22511,6 +24495,7 @@
                 <w:lang w:eastAsia="zh-TW"/>
               </w:rPr>
             </w:pPr>
+            <w:proofErr w:type="spellStart"/>
             <w:r>
               <w:rPr>
                 <w:rFonts w:ascii="Times New Roman" w:eastAsia="新細明體" w:hAnsi="Times New Roman" w:cs="Times New Roman"/>
@@ -22521,6 +24506,7 @@
               </w:rPr>
               <w:t>Ratio_BA</w:t>
             </w:r>
+            <w:proofErr w:type="spellEnd"/>
           </w:p>
         </w:tc>
         <w:tc>
@@ -22661,7 +24647,55 @@
           <w:rFonts w:ascii="Times New Roman" w:hAnsi="Times New Roman"/>
           <w:lang w:eastAsia="zh-TW"/>
         </w:rPr>
-        <w:t>進行特徵篩選與排序，對於易發生瘺管堵塞的病患群體，均能實現高效且精準的辨識。</w:t>
+        <w:t>進行特徵篩選與排序，對於易發生</w:t>
+      </w:r>
+      <w:proofErr w:type="gramStart"/>
+      <w:r>
+        <w:rPr>
+          <w:rFonts w:ascii="Times New Roman" w:hAnsi="Times New Roman"/>
+          <w:lang w:eastAsia="zh-TW"/>
+        </w:rPr>
+        <w:t>瘺</w:t>
+      </w:r>
+      <w:proofErr w:type="gramEnd"/>
+      <w:r>
+        <w:rPr>
+          <w:rFonts w:ascii="Times New Roman" w:hAnsi="Times New Roman"/>
+          <w:lang w:eastAsia="zh-TW"/>
+        </w:rPr>
+        <w:t>管堵塞的病患群體，</w:t>
+      </w:r>
+      <w:proofErr w:type="gramStart"/>
+      <w:r>
+        <w:rPr>
+          <w:rFonts w:ascii="Times New Roman" w:hAnsi="Times New Roman"/>
+          <w:lang w:eastAsia="zh-TW"/>
+        </w:rPr>
+        <w:t>均能實現</w:t>
+      </w:r>
+      <w:proofErr w:type="gramEnd"/>
+      <w:r>
+        <w:rPr>
+          <w:rFonts w:ascii="Times New Roman" w:hAnsi="Times New Roman"/>
+          <w:lang w:eastAsia="zh-TW"/>
+        </w:rPr>
+        <w:t>高</w:t>
+      </w:r>
+      <w:proofErr w:type="gramStart"/>
+      <w:r>
+        <w:rPr>
+          <w:rFonts w:ascii="Times New Roman" w:hAnsi="Times New Roman"/>
+          <w:lang w:eastAsia="zh-TW"/>
+        </w:rPr>
+        <w:t>效且精準</w:t>
+      </w:r>
+      <w:proofErr w:type="gramEnd"/>
+      <w:r>
+        <w:rPr>
+          <w:rFonts w:ascii="Times New Roman" w:hAnsi="Times New Roman"/>
+          <w:lang w:eastAsia="zh-TW"/>
+        </w:rPr>
+        <w:t>的辨識。</w:t>
       </w:r>
     </w:p>
     <w:p>
@@ -22724,7 +24758,39 @@
           <w:rFonts w:ascii="Times New Roman" w:hAnsi="Times New Roman"/>
           <w:lang w:eastAsia="zh-TW"/>
         </w:rPr>
-        <w:t>是一種流行的機器學習方法，它透過使用核函數來實現非線性映射，將原始資料映射到更高維度的空間。這種映射讓原本在低維空間中線性不可分的數據，在高維空間中變得線性可分，從而允許</w:t>
+        <w:t>是一種流行的機器學習方法，它透過使用核函數來實現非線性映射，將原始資料映射到更高維度的空間。這種映射讓原本</w:t>
+      </w:r>
+      <w:proofErr w:type="gramStart"/>
+      <w:r>
+        <w:rPr>
+          <w:rFonts w:ascii="Times New Roman" w:hAnsi="Times New Roman"/>
+          <w:lang w:eastAsia="zh-TW"/>
+        </w:rPr>
+        <w:t>在低維空間</w:t>
+      </w:r>
+      <w:proofErr w:type="gramEnd"/>
+      <w:r>
+        <w:rPr>
+          <w:rFonts w:ascii="Times New Roman" w:hAnsi="Times New Roman"/>
+          <w:lang w:eastAsia="zh-TW"/>
+        </w:rPr>
+        <w:t>中線性不可分的數據，</w:t>
+      </w:r>
+      <w:proofErr w:type="gramStart"/>
+      <w:r>
+        <w:rPr>
+          <w:rFonts w:ascii="Times New Roman" w:hAnsi="Times New Roman"/>
+          <w:lang w:eastAsia="zh-TW"/>
+        </w:rPr>
+        <w:t>在高維空間</w:t>
+      </w:r>
+      <w:proofErr w:type="gramEnd"/>
+      <w:r>
+        <w:rPr>
+          <w:rFonts w:ascii="Times New Roman" w:hAnsi="Times New Roman"/>
+          <w:lang w:eastAsia="zh-TW"/>
+        </w:rPr>
+        <w:t>中變得線性可分，從而允許</w:t>
       </w:r>
       <w:r>
         <w:rPr>
@@ -22738,7 +24804,39 @@
           <w:rFonts w:ascii="Times New Roman" w:hAnsi="Times New Roman"/>
           <w:lang w:eastAsia="zh-TW"/>
         </w:rPr>
-        <w:t>有效地分類數據。此外，這種映射策略有效避免在處理高維資料時可能遇到的維度災難</w:t>
+        <w:t>有效地分類數據。</w:t>
+      </w:r>
+      <w:proofErr w:type="gramStart"/>
+      <w:r>
+        <w:rPr>
+          <w:rFonts w:ascii="Times New Roman" w:hAnsi="Times New Roman"/>
+          <w:lang w:eastAsia="zh-TW"/>
+        </w:rPr>
+        <w:t>此外，</w:t>
+      </w:r>
+      <w:proofErr w:type="gramEnd"/>
+      <w:r>
+        <w:rPr>
+          <w:rFonts w:ascii="Times New Roman" w:hAnsi="Times New Roman"/>
+          <w:lang w:eastAsia="zh-TW"/>
+        </w:rPr>
+        <w:t>這種映射策略有效避免在</w:t>
+      </w:r>
+      <w:proofErr w:type="gramStart"/>
+      <w:r>
+        <w:rPr>
+          <w:rFonts w:ascii="Times New Roman" w:hAnsi="Times New Roman"/>
+          <w:lang w:eastAsia="zh-TW"/>
+        </w:rPr>
+        <w:t>處理高維資料</w:t>
+      </w:r>
+      <w:proofErr w:type="gramEnd"/>
+      <w:r>
+        <w:rPr>
+          <w:rFonts w:ascii="Times New Roman" w:hAnsi="Times New Roman"/>
+          <w:lang w:eastAsia="zh-TW"/>
+        </w:rPr>
+        <w:t>時可能遇到的維度災難</w:t>
       </w:r>
       <w:r>
         <w:rPr>
@@ -24448,6 +26546,7 @@
                 <w:lang w:eastAsia="zh-TW"/>
               </w:rPr>
             </w:pPr>
+            <w:proofErr w:type="spellStart"/>
             <w:r>
               <w:rPr>
                 <w:rFonts w:ascii="Times New Roman" w:eastAsia="新細明體" w:hAnsi="Times New Roman" w:cs="Times New Roman"/>
@@ -24456,7 +26555,18 @@
                 <w:szCs w:val="24"/>
                 <w:lang w:eastAsia="zh-TW"/>
               </w:rPr>
-              <w:t xml:space="preserve">Ratio_CA </w:t>
+              <w:t>Ratio_CA</w:t>
+            </w:r>
+            <w:proofErr w:type="spellEnd"/>
+            <w:r>
+              <w:rPr>
+                <w:rFonts w:ascii="Times New Roman" w:eastAsia="新細明體" w:hAnsi="Times New Roman" w:cs="Times New Roman"/>
+                <w:color w:val="000000"/>
+                <w:kern w:val="24"/>
+                <w:szCs w:val="24"/>
+                <w:lang w:eastAsia="zh-TW"/>
+              </w:rPr>
+              <w:t xml:space="preserve"> </w:t>
             </w:r>
           </w:p>
         </w:tc>
@@ -24513,6 +26623,7 @@
                 <w:lang w:eastAsia="zh-TW"/>
               </w:rPr>
             </w:pPr>
+            <w:proofErr w:type="spellStart"/>
             <w:r>
               <w:rPr>
                 <w:rFonts w:ascii="Times New Roman" w:eastAsia="新細明體" w:hAnsi="Times New Roman" w:cs="Times New Roman"/>
@@ -24521,7 +26632,18 @@
                 <w:szCs w:val="24"/>
                 <w:lang w:eastAsia="zh-TW"/>
               </w:rPr>
-              <w:t xml:space="preserve">Ratio_BA </w:t>
+              <w:t>Ratio_BA</w:t>
+            </w:r>
+            <w:proofErr w:type="spellEnd"/>
+            <w:r>
+              <w:rPr>
+                <w:rFonts w:ascii="Times New Roman" w:eastAsia="新細明體" w:hAnsi="Times New Roman" w:cs="Times New Roman"/>
+                <w:color w:val="000000"/>
+                <w:kern w:val="24"/>
+                <w:szCs w:val="24"/>
+                <w:lang w:eastAsia="zh-TW"/>
+              </w:rPr>
+              <w:t xml:space="preserve"> </w:t>
             </w:r>
           </w:p>
         </w:tc>
@@ -24706,6 +26828,7 @@
                 <w:lang w:eastAsia="zh-TW"/>
               </w:rPr>
             </w:pPr>
+            <w:proofErr w:type="spellStart"/>
             <w:r>
               <w:rPr>
                 <w:rFonts w:ascii="Times New Roman" w:eastAsia="新細明體" w:hAnsi="Times New Roman" w:cs="Times New Roman"/>
@@ -24714,7 +26837,18 @@
                 <w:szCs w:val="24"/>
                 <w:lang w:eastAsia="zh-TW"/>
               </w:rPr>
-              <w:t xml:space="preserve">Ratio_CDB_A </w:t>
+              <w:t>Ratio_CDB_A</w:t>
+            </w:r>
+            <w:proofErr w:type="spellEnd"/>
+            <w:r>
+              <w:rPr>
+                <w:rFonts w:ascii="Times New Roman" w:eastAsia="新細明體" w:hAnsi="Times New Roman" w:cs="Times New Roman"/>
+                <w:color w:val="000000"/>
+                <w:kern w:val="24"/>
+                <w:szCs w:val="24"/>
+                <w:lang w:eastAsia="zh-TW"/>
+              </w:rPr>
+              <w:t xml:space="preserve"> </w:t>
             </w:r>
           </w:p>
         </w:tc>
@@ -24771,6 +26905,7 @@
                 <w:lang w:eastAsia="zh-TW"/>
               </w:rPr>
             </w:pPr>
+            <w:proofErr w:type="spellStart"/>
             <w:r>
               <w:rPr>
                 <w:rFonts w:ascii="Times New Roman" w:eastAsia="新細明體" w:hAnsi="Times New Roman" w:cs="Times New Roman"/>
@@ -24779,7 +26914,18 @@
                 <w:szCs w:val="24"/>
                 <w:lang w:eastAsia="zh-TW"/>
               </w:rPr>
-              <w:t xml:space="preserve">Ratio_BDCE_A </w:t>
+              <w:t>Ratio_BDCE_A</w:t>
+            </w:r>
+            <w:proofErr w:type="spellEnd"/>
+            <w:r>
+              <w:rPr>
+                <w:rFonts w:ascii="Times New Roman" w:eastAsia="新細明體" w:hAnsi="Times New Roman" w:cs="Times New Roman"/>
+                <w:color w:val="000000"/>
+                <w:kern w:val="24"/>
+                <w:szCs w:val="24"/>
+                <w:lang w:eastAsia="zh-TW"/>
+              </w:rPr>
+              <w:t xml:space="preserve"> </w:t>
             </w:r>
           </w:p>
         </w:tc>
@@ -24901,6 +27047,7 @@
                 <w:lang w:eastAsia="zh-TW"/>
               </w:rPr>
             </w:pPr>
+            <w:proofErr w:type="spellStart"/>
             <w:r>
               <w:rPr>
                 <w:rFonts w:ascii="Times New Roman" w:eastAsia="新細明體" w:hAnsi="Times New Roman" w:cs="Times New Roman"/>
@@ -24909,7 +27056,18 @@
                 <w:szCs w:val="24"/>
                 <w:lang w:eastAsia="zh-TW"/>
               </w:rPr>
-              <w:t xml:space="preserve">Ratio_DA </w:t>
+              <w:t>Ratio_DA</w:t>
+            </w:r>
+            <w:proofErr w:type="spellEnd"/>
+            <w:r>
+              <w:rPr>
+                <w:rFonts w:ascii="Times New Roman" w:eastAsia="新細明體" w:hAnsi="Times New Roman" w:cs="Times New Roman"/>
+                <w:color w:val="000000"/>
+                <w:kern w:val="24"/>
+                <w:szCs w:val="24"/>
+                <w:lang w:eastAsia="zh-TW"/>
+              </w:rPr>
+              <w:t xml:space="preserve"> </w:t>
             </w:r>
           </w:p>
         </w:tc>
@@ -25031,6 +27189,7 @@
                 <w:lang w:eastAsia="zh-TW"/>
               </w:rPr>
             </w:pPr>
+            <w:proofErr w:type="spellStart"/>
             <w:r>
               <w:rPr>
                 <w:rFonts w:ascii="Times New Roman" w:eastAsia="新細明體" w:hAnsi="Times New Roman" w:cs="Times New Roman"/>
@@ -25039,7 +27198,18 @@
                 <w:szCs w:val="24"/>
                 <w:lang w:eastAsia="zh-TW"/>
               </w:rPr>
-              <w:t xml:space="preserve">Delta_T </w:t>
+              <w:t>Delta_T</w:t>
+            </w:r>
+            <w:proofErr w:type="spellEnd"/>
+            <w:r>
+              <w:rPr>
+                <w:rFonts w:ascii="Times New Roman" w:eastAsia="新細明體" w:hAnsi="Times New Roman" w:cs="Times New Roman"/>
+                <w:color w:val="000000"/>
+                <w:kern w:val="24"/>
+                <w:szCs w:val="24"/>
+                <w:lang w:eastAsia="zh-TW"/>
+              </w:rPr>
+              <w:t xml:space="preserve"> </w:t>
             </w:r>
           </w:p>
         </w:tc>
@@ -26594,6 +28764,7 @@
                 <w:lang w:eastAsia="zh-TW"/>
               </w:rPr>
             </w:pPr>
+            <w:proofErr w:type="spellStart"/>
             <w:r>
               <w:rPr>
                 <w:rFonts w:ascii="Times New Roman" w:eastAsia="新細明體" w:hAnsi="Times New Roman" w:cs="Times New Roman"/>
@@ -26604,6 +28775,7 @@
               </w:rPr>
               <w:t>Ratio_CA</w:t>
             </w:r>
+            <w:proofErr w:type="spellEnd"/>
           </w:p>
         </w:tc>
         <w:tc>
@@ -26659,6 +28831,7 @@
                 <w:lang w:eastAsia="zh-TW"/>
               </w:rPr>
             </w:pPr>
+            <w:proofErr w:type="spellStart"/>
             <w:r>
               <w:rPr>
                 <w:rFonts w:ascii="Times New Roman" w:eastAsia="新細明體" w:hAnsi="Times New Roman" w:cs="Times New Roman"/>
@@ -26669,6 +28842,7 @@
               </w:rPr>
               <w:t>Ratio_CDB_A</w:t>
             </w:r>
+            <w:proofErr w:type="spellEnd"/>
           </w:p>
         </w:tc>
         <w:tc>
@@ -26854,6 +29028,7 @@
                 <w:lang w:eastAsia="zh-TW"/>
               </w:rPr>
             </w:pPr>
+            <w:proofErr w:type="spellStart"/>
             <w:r>
               <w:rPr>
                 <w:rFonts w:ascii="Times New Roman" w:eastAsia="新細明體" w:hAnsi="Times New Roman" w:cs="Times New Roman"/>
@@ -26864,6 +29039,7 @@
               </w:rPr>
               <w:t>Ratio_BA</w:t>
             </w:r>
+            <w:proofErr w:type="spellEnd"/>
           </w:p>
         </w:tc>
         <w:tc>
@@ -26919,6 +29095,7 @@
                 <w:lang w:eastAsia="zh-TW"/>
               </w:rPr>
             </w:pPr>
+            <w:proofErr w:type="spellStart"/>
             <w:r>
               <w:rPr>
                 <w:rFonts w:ascii="Times New Roman" w:eastAsia="新細明體" w:hAnsi="Times New Roman" w:cs="Times New Roman"/>
@@ -26930,6 +29107,7 @@
               <w:lastRenderedPageBreak/>
               <w:t>Delta_T</w:t>
             </w:r>
+            <w:proofErr w:type="spellEnd"/>
           </w:p>
         </w:tc>
         <w:tc>
@@ -27176,7 +29354,35 @@
         <w:rPr>
           <w:lang w:eastAsia="zh-TW"/>
         </w:rPr>
-        <w:t>Random Forests, RF） 是一種基於整合學習的方法，通過結合多個決策樹來提升模型的預測準確性與穩定性。隨機森林不僅適用於分類問題，還能有效應用於回歸問題。其核心思想是將多棵決策樹的預測結果進行投票（分類）或平均（回歸），最終生成穩定的預測結果。這一過程能有效減少單一決策樹可能出現的過擬合現象，並提高模型對新數據的泛化能力。</w:t>
+        <w:t>Random Forests, RF） 是一種基於整合學習的方法，通過結合多個</w:t>
+      </w:r>
+      <w:proofErr w:type="gramStart"/>
+      <w:r>
+        <w:rPr>
+          <w:lang w:eastAsia="zh-TW"/>
+        </w:rPr>
+        <w:t>決策樹來提升</w:t>
+      </w:r>
+      <w:proofErr w:type="gramEnd"/>
+      <w:r>
+        <w:rPr>
+          <w:lang w:eastAsia="zh-TW"/>
+        </w:rPr>
+        <w:t>模型的預測準確性與穩定性。隨機森林不僅適用於分類問題，還能有效應用於回歸問題。其核心思想是將多棵決策樹的預測結果進行投票（分類）或平均（回歸），最終生成穩定的預測結果。這一過程能有效減少單一決策樹可能出現</w:t>
+      </w:r>
+      <w:proofErr w:type="gramStart"/>
+      <w:r>
+        <w:rPr>
+          <w:lang w:eastAsia="zh-TW"/>
+        </w:rPr>
+        <w:t>的過擬合</w:t>
+      </w:r>
+      <w:proofErr w:type="gramEnd"/>
+      <w:r>
+        <w:rPr>
+          <w:lang w:eastAsia="zh-TW"/>
+        </w:rPr>
+        <w:t>現象，並提高模型對新數據的泛化能力。</w:t>
       </w:r>
       <w:r>
         <w:rPr>
@@ -27185,7 +29391,23 @@
         <w:t>隨機森林模型的表現和性能受多個參數的影響，其中</w:t>
       </w:r>
       <w:r>
-        <w:t>n_estimators和max_features是兩個關鍵參數。n_estimators 參數決定了隨機森林中樹的數量。</w:t>
+        <w:t>n_estimators和max_features是兩個關鍵參數。</w:t>
+      </w:r>
+      <w:proofErr w:type="spellStart"/>
+      <w:r>
+        <w:t>n_estimators</w:t>
+      </w:r>
+      <w:proofErr w:type="spellEnd"/>
+      <w:r>
+        <w:t xml:space="preserve"> </w:t>
+      </w:r>
+      <w:proofErr w:type="spellStart"/>
+      <w:r>
+        <w:t>參數決定了隨機森林中樹的數量</w:t>
+      </w:r>
+      <w:proofErr w:type="spellEnd"/>
+      <w:r>
+        <w:t>。</w:t>
       </w:r>
     </w:p>
     <w:p>
@@ -27202,7 +29424,21 @@
         <w:rPr>
           <w:lang w:eastAsia="zh-TW"/>
         </w:rPr>
-        <w:t>增加樹的數量通常有助於提升模型的穩定性與預測性能，因為更多的樹能夠更全面地捕捉數據中的多樣性模式，並通過整合方法減少過擬合的風險。然而，隨著樹的數量增加，訓練時間和計算成本也會相應上升，這需要在準確性與計算效率之間找到適當的平衡。</w:t>
+        <w:t>增加樹的數量通常有助於提升模型的穩定性與預測性能，因為更多的樹能夠更全面地捕捉數據中的多樣性模式，並通過整合方法</w:t>
+      </w:r>
+      <w:proofErr w:type="gramStart"/>
+      <w:r>
+        <w:rPr>
+          <w:lang w:eastAsia="zh-TW"/>
+        </w:rPr>
+        <w:t>減少過擬合</w:t>
+      </w:r>
+      <w:proofErr w:type="gramEnd"/>
+      <w:r>
+        <w:rPr>
+          <w:lang w:eastAsia="zh-TW"/>
+        </w:rPr>
+        <w:t>的風險。然而，隨著樹的數量增加，訓練時間和計算成本也會相應上升，這需要在準確性與計算效率之間找到適當的平衡。</w:t>
       </w:r>
     </w:p>
     <w:p>
@@ -27223,12 +29459,101 @@
         </w:rPr>
         <w:t>另一個至關重要的參數是</w:t>
       </w:r>
+      <w:proofErr w:type="spellStart"/>
       <w:r>
         <w:rPr>
           <w:szCs w:val="22"/>
           <w:lang w:eastAsia="zh-TW"/>
         </w:rPr>
-        <w:t>max_features，它控制每棵樹在每次分裂時所隨機選擇的最大特徵數量。這個參數對決策樹的分裂過程具有顯著影響。較小的max_features值會促使各樹之間的差異性增強，有助於提高模型的多樣性，從而改善對未知數據的泛化能力。然而，若設置過小，可能會使得每棵樹的預測能力較弱，因為它們無法充分利用所有可用的特徵。相反，若max_features設置過大，則樹之間的差異性會下降，這可能會導致過擬合，因為模型過度依賴訓練數據中的特徵。</w:t>
+        <w:t>max_features</w:t>
+      </w:r>
+      <w:proofErr w:type="spellEnd"/>
+      <w:r>
+        <w:rPr>
+          <w:szCs w:val="22"/>
+          <w:lang w:eastAsia="zh-TW"/>
+        </w:rPr>
+        <w:t>，它控制每棵樹在每次分裂時所隨機選擇的最大特徵數量。這個參數對決策樹的分裂過程具有顯著影響。較小的</w:t>
+      </w:r>
+      <w:proofErr w:type="spellStart"/>
+      <w:r>
+        <w:rPr>
+          <w:szCs w:val="22"/>
+          <w:lang w:eastAsia="zh-TW"/>
+        </w:rPr>
+        <w:t>max_features</w:t>
+      </w:r>
+      <w:proofErr w:type="spellEnd"/>
+      <w:r>
+        <w:rPr>
+          <w:szCs w:val="22"/>
+          <w:lang w:eastAsia="zh-TW"/>
+        </w:rPr>
+        <w:t>值會</w:t>
+      </w:r>
+      <w:proofErr w:type="gramStart"/>
+      <w:r>
+        <w:rPr>
+          <w:szCs w:val="22"/>
+          <w:lang w:eastAsia="zh-TW"/>
+        </w:rPr>
+        <w:t>促使各樹之間</w:t>
+      </w:r>
+      <w:proofErr w:type="gramEnd"/>
+      <w:r>
+        <w:rPr>
+          <w:szCs w:val="22"/>
+          <w:lang w:eastAsia="zh-TW"/>
+        </w:rPr>
+        <w:t>的差異性增強，有助於提高模型的多樣性，從而改善對未知數據的泛化能力。然而，若設置過小，可能會使得每棵樹的預測能力較弱，因為它們無法充分利用所有可用的特徵。相反，若</w:t>
+      </w:r>
+      <w:proofErr w:type="spellStart"/>
+      <w:r>
+        <w:rPr>
+          <w:szCs w:val="22"/>
+          <w:lang w:eastAsia="zh-TW"/>
+        </w:rPr>
+        <w:t>max_features</w:t>
+      </w:r>
+      <w:proofErr w:type="spellEnd"/>
+      <w:r>
+        <w:rPr>
+          <w:szCs w:val="22"/>
+          <w:lang w:eastAsia="zh-TW"/>
+        </w:rPr>
+        <w:t>設置過大，</w:t>
+      </w:r>
+      <w:proofErr w:type="gramStart"/>
+      <w:r>
+        <w:rPr>
+          <w:szCs w:val="22"/>
+          <w:lang w:eastAsia="zh-TW"/>
+        </w:rPr>
+        <w:t>則樹之間</w:t>
+      </w:r>
+      <w:proofErr w:type="gramEnd"/>
+      <w:r>
+        <w:rPr>
+          <w:szCs w:val="22"/>
+          <w:lang w:eastAsia="zh-TW"/>
+        </w:rPr>
+        <w:t>的差異性會下降，這可能會</w:t>
+      </w:r>
+      <w:proofErr w:type="gramStart"/>
+      <w:r>
+        <w:rPr>
+          <w:szCs w:val="22"/>
+          <w:lang w:eastAsia="zh-TW"/>
+        </w:rPr>
+        <w:t>導致過擬合</w:t>
+      </w:r>
+      <w:proofErr w:type="gramEnd"/>
+      <w:r>
+        <w:rPr>
+          <w:szCs w:val="22"/>
+          <w:lang w:eastAsia="zh-TW"/>
+        </w:rPr>
+        <w:t>，因為模型過度依賴訓練數據中的特徵。</w:t>
       </w:r>
       <w:r>
         <w:rPr>
@@ -28313,6 +30638,7 @@
                 <w:lang w:eastAsia="zh-TW"/>
               </w:rPr>
             </w:pPr>
+            <w:proofErr w:type="spellStart"/>
             <w:r>
               <w:rPr>
                 <w:rFonts w:ascii="Times New Roman" w:eastAsia="新細明體" w:hAnsi="Times New Roman" w:cs="Times New Roman"/>
@@ -28323,6 +30649,7 @@
               </w:rPr>
               <w:t>Ratio_BA</w:t>
             </w:r>
+            <w:proofErr w:type="spellEnd"/>
           </w:p>
         </w:tc>
         <w:tc>
@@ -28378,6 +30705,7 @@
                 <w:lang w:eastAsia="zh-TW"/>
               </w:rPr>
             </w:pPr>
+            <w:proofErr w:type="spellStart"/>
             <w:r>
               <w:rPr>
                 <w:rFonts w:ascii="Times New Roman" w:eastAsia="新細明體" w:hAnsi="Times New Roman" w:cs="Times New Roman"/>
@@ -28388,6 +30716,7 @@
               </w:rPr>
               <w:t>Delta_T</w:t>
             </w:r>
+            <w:proofErr w:type="spellEnd"/>
           </w:p>
         </w:tc>
         <w:tc>
@@ -28443,6 +30772,7 @@
                 <w:lang w:eastAsia="zh-TW"/>
               </w:rPr>
             </w:pPr>
+            <w:proofErr w:type="spellStart"/>
             <w:r>
               <w:rPr>
                 <w:rFonts w:ascii="Times New Roman" w:eastAsia="新細明體" w:hAnsi="Times New Roman" w:cs="Times New Roman"/>
@@ -28453,6 +30783,7 @@
               </w:rPr>
               <w:t>Ratio_CDB_A</w:t>
             </w:r>
+            <w:proofErr w:type="spellEnd"/>
           </w:p>
         </w:tc>
         <w:tc>
@@ -28573,6 +30904,7 @@
                 <w:lang w:eastAsia="zh-TW"/>
               </w:rPr>
             </w:pPr>
+            <w:proofErr w:type="spellStart"/>
             <w:r>
               <w:rPr>
                 <w:rFonts w:ascii="Times New Roman" w:eastAsia="新細明體" w:hAnsi="Times New Roman" w:cs="Times New Roman"/>
@@ -28583,6 +30915,7 @@
               </w:rPr>
               <w:t>Ratio_BDCE_A</w:t>
             </w:r>
+            <w:proofErr w:type="spellEnd"/>
           </w:p>
         </w:tc>
         <w:tc>
@@ -28638,6 +30971,7 @@
                 <w:lang w:eastAsia="zh-TW"/>
               </w:rPr>
             </w:pPr>
+            <w:proofErr w:type="spellStart"/>
             <w:r>
               <w:rPr>
                 <w:rFonts w:ascii="Times New Roman" w:eastAsia="新細明體" w:hAnsi="Times New Roman" w:cs="Times New Roman"/>
@@ -28648,6 +30982,7 @@
               </w:rPr>
               <w:t>Ratio_CA</w:t>
             </w:r>
+            <w:proofErr w:type="spellEnd"/>
           </w:p>
         </w:tc>
         <w:tc>
@@ -28768,6 +31103,7 @@
                 <w:lang w:eastAsia="zh-TW"/>
               </w:rPr>
             </w:pPr>
+            <w:proofErr w:type="spellStart"/>
             <w:r>
               <w:rPr>
                 <w:rFonts w:ascii="Times New Roman" w:eastAsia="新細明體" w:hAnsi="Times New Roman" w:cs="Times New Roman"/>
@@ -28779,6 +31115,7 @@
               <w:lastRenderedPageBreak/>
               <w:t>Ratio_DA</w:t>
             </w:r>
+            <w:proofErr w:type="spellEnd"/>
           </w:p>
         </w:tc>
         <w:tc>
@@ -30462,6 +32799,7 @@
                 <w:lang w:eastAsia="zh-TW"/>
               </w:rPr>
             </w:pPr>
+            <w:proofErr w:type="spellStart"/>
             <w:r>
               <w:rPr>
                 <w:rFonts w:ascii="Times New Roman" w:eastAsia="新細明體" w:hAnsi="Times New Roman" w:cs="Times New Roman"/>
@@ -30472,6 +32810,7 @@
               </w:rPr>
               <w:t>Delta_T</w:t>
             </w:r>
+            <w:proofErr w:type="spellEnd"/>
           </w:p>
         </w:tc>
         <w:tc>
@@ -30527,6 +32866,7 @@
                 <w:lang w:eastAsia="zh-TW"/>
               </w:rPr>
             </w:pPr>
+            <w:proofErr w:type="spellStart"/>
             <w:r>
               <w:rPr>
                 <w:rFonts w:ascii="Times New Roman" w:eastAsia="新細明體" w:hAnsi="Times New Roman" w:cs="Times New Roman"/>
@@ -30537,6 +32877,7 @@
               </w:rPr>
               <w:t>Ratio_BA</w:t>
             </w:r>
+            <w:proofErr w:type="spellEnd"/>
           </w:p>
         </w:tc>
         <w:tc>
@@ -30592,6 +32933,7 @@
                 <w:lang w:eastAsia="zh-TW"/>
               </w:rPr>
             </w:pPr>
+            <w:proofErr w:type="spellStart"/>
             <w:r>
               <w:rPr>
                 <w:rFonts w:ascii="Times New Roman" w:eastAsia="新細明體" w:hAnsi="Times New Roman" w:cs="Times New Roman"/>
@@ -30602,6 +32944,7 @@
               </w:rPr>
               <w:t>Ratio_CDB_A</w:t>
             </w:r>
+            <w:proofErr w:type="spellEnd"/>
           </w:p>
         </w:tc>
         <w:tc>
@@ -30657,6 +33000,7 @@
                 <w:lang w:eastAsia="zh-TW"/>
               </w:rPr>
             </w:pPr>
+            <w:proofErr w:type="spellStart"/>
             <w:r>
               <w:rPr>
                 <w:rFonts w:ascii="Times New Roman" w:eastAsia="新細明體" w:hAnsi="Times New Roman" w:cs="Times New Roman"/>
@@ -30667,6 +33011,7 @@
               </w:rPr>
               <w:t>Ratio_BDCE_A</w:t>
             </w:r>
+            <w:proofErr w:type="spellEnd"/>
           </w:p>
         </w:tc>
         <w:tc>
@@ -30787,6 +33132,7 @@
                 <w:lang w:eastAsia="zh-TW"/>
               </w:rPr>
             </w:pPr>
+            <w:proofErr w:type="spellStart"/>
             <w:r>
               <w:rPr>
                 <w:rFonts w:ascii="Times New Roman" w:eastAsia="新細明體" w:hAnsi="Times New Roman" w:cs="Times New Roman"/>
@@ -30797,6 +33143,7 @@
               </w:rPr>
               <w:t>Ratio_DA</w:t>
             </w:r>
+            <w:proofErr w:type="spellEnd"/>
           </w:p>
         </w:tc>
         <w:tc>
@@ -31540,7 +33887,39 @@
           <w:rFonts w:ascii="Times New Roman" w:hAnsi="Times New Roman" w:hint="eastAsia"/>
           <w:lang w:eastAsia="zh-TW"/>
         </w:rPr>
-        <w:t>本研究通過對洗腎廔管病患的心律特徵進行深入分析，旨在更準確地理解和預測堵塞風險。我們採用先進的機器學習技術，並結合多次微分數據，對老年人的步態進行分析，以識別高跌倒風險的個體。研究結果表明，利用遷移學習和機器學習方法能夠有效區分易堵塞者與不易堵塞者，支持了我們的假設，並為洗腎廔管患者的風險評估提供了有力的證據。</w:t>
+        <w:t>本研究通過對洗腎</w:t>
+      </w:r>
+      <w:proofErr w:type="gramStart"/>
+      <w:r>
+        <w:rPr>
+          <w:rFonts w:ascii="Times New Roman" w:hAnsi="Times New Roman" w:hint="eastAsia"/>
+          <w:lang w:eastAsia="zh-TW"/>
+        </w:rPr>
+        <w:t>廔</w:t>
+      </w:r>
+      <w:proofErr w:type="gramEnd"/>
+      <w:r>
+        <w:rPr>
+          <w:rFonts w:ascii="Times New Roman" w:hAnsi="Times New Roman" w:hint="eastAsia"/>
+          <w:lang w:eastAsia="zh-TW"/>
+        </w:rPr>
+        <w:t>管病患的心律特徵進行深入分析，旨在更準確地理解和預測堵塞風險。我們採用先進的機器學習技術，並結合多次微分數據，對老年人的步態進行分析，以識別高跌倒風險的個體。研究結果表明，利用遷移學習和機器學習方法能夠有效區分易堵塞者與不易堵塞者，支持了我們的假設，並為洗腎</w:t>
+      </w:r>
+      <w:proofErr w:type="gramStart"/>
+      <w:r>
+        <w:rPr>
+          <w:rFonts w:ascii="Times New Roman" w:hAnsi="Times New Roman" w:hint="eastAsia"/>
+          <w:lang w:eastAsia="zh-TW"/>
+        </w:rPr>
+        <w:t>廔</w:t>
+      </w:r>
+      <w:proofErr w:type="gramEnd"/>
+      <w:r>
+        <w:rPr>
+          <w:rFonts w:ascii="Times New Roman" w:hAnsi="Times New Roman" w:hint="eastAsia"/>
+          <w:lang w:eastAsia="zh-TW"/>
+        </w:rPr>
+        <w:t>管患者的風險評估提供了有力的證據。</w:t>
       </w:r>
     </w:p>
     <w:p>
@@ -31556,7 +33935,71 @@
           <w:rFonts w:ascii="Times New Roman" w:hAnsi="Times New Roman" w:hint="eastAsia"/>
           <w:lang w:eastAsia="zh-TW"/>
         </w:rPr>
-        <w:t>本研究不僅加深了我們對洗腎瘺管病患特徵的理解，也顯著提升了對其堵塞前後差異的識別能力。通過對心律特徵與血流動力學的詳細分析，為醫療專業人員提供了制定個性化廔管預防策略的依據，並對開發洗腎廔管檢測和預警系統具有重要意義。這不僅有助於提升病患的生活品質，還能有效降低手術所帶來的健康風險與醫療成本，對個人和社會均能產生積極影響。</w:t>
+        <w:t>本研究不僅加深了我們對洗腎</w:t>
+      </w:r>
+      <w:proofErr w:type="gramStart"/>
+      <w:r>
+        <w:rPr>
+          <w:rFonts w:ascii="Times New Roman" w:hAnsi="Times New Roman" w:hint="eastAsia"/>
+          <w:lang w:eastAsia="zh-TW"/>
+        </w:rPr>
+        <w:t>瘺</w:t>
+      </w:r>
+      <w:proofErr w:type="gramEnd"/>
+      <w:r>
+        <w:rPr>
+          <w:rFonts w:ascii="Times New Roman" w:hAnsi="Times New Roman" w:hint="eastAsia"/>
+          <w:lang w:eastAsia="zh-TW"/>
+        </w:rPr>
+        <w:t>管病患特徵的理解，也顯著提升了對其堵塞前後差異的識別能力。通過對心律特徵與血流動力學的詳細分析，為醫療專業人員提供了制定個性化</w:t>
+      </w:r>
+      <w:proofErr w:type="gramStart"/>
+      <w:r>
+        <w:rPr>
+          <w:rFonts w:ascii="Times New Roman" w:hAnsi="Times New Roman" w:hint="eastAsia"/>
+          <w:lang w:eastAsia="zh-TW"/>
+        </w:rPr>
+        <w:t>廔</w:t>
+      </w:r>
+      <w:proofErr w:type="gramEnd"/>
+      <w:r>
+        <w:rPr>
+          <w:rFonts w:ascii="Times New Roman" w:hAnsi="Times New Roman" w:hint="eastAsia"/>
+          <w:lang w:eastAsia="zh-TW"/>
+        </w:rPr>
+        <w:t>管預防策略的依據，並對開發洗腎</w:t>
+      </w:r>
+      <w:proofErr w:type="gramStart"/>
+      <w:r>
+        <w:rPr>
+          <w:rFonts w:ascii="Times New Roman" w:hAnsi="Times New Roman" w:hint="eastAsia"/>
+          <w:lang w:eastAsia="zh-TW"/>
+        </w:rPr>
+        <w:t>廔</w:t>
+      </w:r>
+      <w:proofErr w:type="gramEnd"/>
+      <w:r>
+        <w:rPr>
+          <w:rFonts w:ascii="Times New Roman" w:hAnsi="Times New Roman" w:hint="eastAsia"/>
+          <w:lang w:eastAsia="zh-TW"/>
+        </w:rPr>
+        <w:t>管檢測和預警系統具有重要意義。這不僅有助於提升病患的生活品質，還能有效降低手術所帶來的健康風險與醫療成本，對個人和</w:t>
+      </w:r>
+      <w:proofErr w:type="gramStart"/>
+      <w:r>
+        <w:rPr>
+          <w:rFonts w:ascii="Times New Roman" w:hAnsi="Times New Roman" w:hint="eastAsia"/>
+          <w:lang w:eastAsia="zh-TW"/>
+        </w:rPr>
+        <w:t>社會均能產生</w:t>
+      </w:r>
+      <w:proofErr w:type="gramEnd"/>
+      <w:r>
+        <w:rPr>
+          <w:rFonts w:ascii="Times New Roman" w:hAnsi="Times New Roman" w:hint="eastAsia"/>
+          <w:lang w:eastAsia="zh-TW"/>
+        </w:rPr>
+        <w:t>積極影響。</w:t>
       </w:r>
     </w:p>
     <w:p>
@@ -31572,7 +34015,23 @@
           <w:rFonts w:ascii="Times New Roman" w:hAnsi="Times New Roman" w:hint="eastAsia"/>
           <w:lang w:eastAsia="zh-TW"/>
         </w:rPr>
-        <w:t>儘管研究結果顯示出良好的效果，但仍存在一些限制。首先，研究樣本的規模相對較小，這可能會影響結果的普遍性與外部效度。其次，雖然我們所使用的機器學習模型在分類準確度方面表現優異，但這些模型的解釋性較差，未來的研究可探索更具透明度的模型</w:t>
+        <w:t>儘管研究結果顯示出良好的效果，但仍存在一些限制。首先，研究樣本的規模相對較小，這可能會影響結果的普遍性與</w:t>
+      </w:r>
+      <w:proofErr w:type="gramStart"/>
+      <w:r>
+        <w:rPr>
+          <w:rFonts w:ascii="Times New Roman" w:hAnsi="Times New Roman" w:hint="eastAsia"/>
+          <w:lang w:eastAsia="zh-TW"/>
+        </w:rPr>
+        <w:t>外部效度</w:t>
+      </w:r>
+      <w:proofErr w:type="gramEnd"/>
+      <w:r>
+        <w:rPr>
+          <w:rFonts w:ascii="Times New Roman" w:hAnsi="Times New Roman" w:hint="eastAsia"/>
+          <w:lang w:eastAsia="zh-TW"/>
+        </w:rPr>
+        <w:t>。其次，雖然我們所使用的機器學習模型在分類準確度方面表現優異，但這些模型的解釋性較差，未來的研究可探索更具透明度的模型</w:t>
       </w:r>
       <w:r>
         <w:rPr>
@@ -31602,7 +34061,23 @@
           <w:rFonts w:ascii="Times New Roman" w:hAnsi="Times New Roman" w:hint="eastAsia"/>
           <w:lang w:eastAsia="zh-TW"/>
         </w:rPr>
-        <w:t>未來研究建議：為了驗證本研究的結果，未來可以擴大樣本規模，涵蓋不同背景和臨床條件的患者群體，進行更具代表性的實驗。此外，探索機器學習模型在預測其他健康風險方面的應用，尤其是在老年人群體中的多重健康指標預測，將是一個極具價值的研究方向。進一步結合多種臨床數據，如血液檢測結果、影像學資料等，對健康風險進行綜合預測，將為疾病預防和健康管理提供更加精確的支持。</w:t>
+        <w:t>未來研究建議：為了驗證本研究的結果，未來可以擴大樣本規模，涵蓋不同背景和臨床條件的患者群體，進行更具代表性的實驗。</w:t>
+      </w:r>
+      <w:proofErr w:type="gramStart"/>
+      <w:r>
+        <w:rPr>
+          <w:rFonts w:ascii="Times New Roman" w:hAnsi="Times New Roman" w:hint="eastAsia"/>
+          <w:lang w:eastAsia="zh-TW"/>
+        </w:rPr>
+        <w:t>此外，</w:t>
+      </w:r>
+      <w:proofErr w:type="gramEnd"/>
+      <w:r>
+        <w:rPr>
+          <w:rFonts w:ascii="Times New Roman" w:hAnsi="Times New Roman" w:hint="eastAsia"/>
+          <w:lang w:eastAsia="zh-TW"/>
+        </w:rPr>
+        <w:t>探索機器學習模型在預測其他健康風險方面的應用，尤其是在老年人群體中的多重健康指標預測，將是一個極具價值的研究方向。進一步結合多種臨床數據，如血液檢測結果、影像學資料等，對健康風險進行綜合預測，將為疾病預防和健康管理提供更加精確的支持。</w:t>
       </w:r>
     </w:p>
     <w:p>
@@ -36259,7 +38734,7 @@
     <w:charset w:val="00"/>
     <w:family w:val="roman"/>
     <w:pitch w:val="variable"/>
-    <w:sig w:usb0="E0002AFF" w:usb1="C0007843" w:usb2="00000009" w:usb3="00000000" w:csb0="000001FF" w:csb1="00000000"/>
+    <w:sig w:usb0="E0002EFF" w:usb1="C000785B" w:usb2="00000009" w:usb3="00000000" w:csb0="000001FF" w:csb1="00000000"/>
   </w:font>
   <w:font w:name="標楷體">
     <w:altName w:val="DF Kai Shu"/>
@@ -36274,7 +38749,7 @@
     <w:charset w:val="00"/>
     <w:family w:val="swiss"/>
     <w:pitch w:val="variable"/>
-    <w:sig w:usb0="E0002AFF" w:usb1="4000ACFF" w:usb2="00000001" w:usb3="00000000" w:csb0="000001FF" w:csb1="00000000"/>
+    <w:sig w:usb0="E4002EFF" w:usb1="C000247B" w:usb2="00000009" w:usb3="00000000" w:csb0="000001FF" w:csb1="00000000"/>
   </w:font>
   <w:font w:name="新細明體">
     <w:altName w:val="PMingLiU"/>
@@ -36296,7 +38771,7 @@
     <w:charset w:val="00"/>
     <w:family w:val="swiss"/>
     <w:pitch w:val="variable"/>
-    <w:sig w:usb0="A0002AEF" w:usb1="4000207B" w:usb2="00000000" w:usb3="00000000" w:csb0="000001FF" w:csb1="00000000"/>
+    <w:sig w:usb0="E4002EFF" w:usb1="C000247B" w:usb2="00000009" w:usb3="00000000" w:csb0="000001FF" w:csb1="00000000"/>
   </w:font>
   <w:font w:name="MS Gothic">
     <w:altName w:val="ＭＳ ゴシック"/>
@@ -36318,7 +38793,7 @@
     <w:charset w:val="00"/>
     <w:family w:val="swiss"/>
     <w:pitch w:val="variable"/>
-    <w:sig w:usb0="E0002AFF" w:usb1="C0007843" w:usb2="00000009" w:usb3="00000000" w:csb0="000001FF" w:csb1="00000000"/>
+    <w:sig w:usb0="E0002EFF" w:usb1="C000785B" w:usb2="00000009" w:usb3="00000000" w:csb0="000001FF" w:csb1="00000000"/>
   </w:font>
 </w:fonts>
 </file>
@@ -36369,6 +38844,8 @@
     <w:rsid w:val="00612C52"/>
     <w:rsid w:val="00637EC9"/>
     <w:rsid w:val="00660855"/>
+    <w:rsid w:val="00735681"/>
+    <w:rsid w:val="00784956"/>
     <w:rsid w:val="00795D40"/>
     <w:rsid w:val="00797EAA"/>
     <w:rsid w:val="008150D2"/>
@@ -36386,6 +38863,7 @@
     <w:rsid w:val="00AF6872"/>
     <w:rsid w:val="00B661FA"/>
     <w:rsid w:val="00BC73C7"/>
+    <w:rsid w:val="00C21470"/>
     <w:rsid w:val="00CD2284"/>
     <w:rsid w:val="00D059C4"/>
     <w:rsid w:val="00D5574A"/>
